--- a/周峰简历_AI 硬件产品经理.docx
+++ b/周峰简历_AI 硬件产品经理.docx
@@ -11,8 +11,6 @@
           <w:szCs w:val="32"/>
         </w:rPr>
       </w:pPr>
-      <w:bookmarkStart w:id="0" w:name="_GoBack"/>
-      <w:bookmarkEnd w:id="0"/>
       <w:r>
         <w:rPr>
           <w:rFonts w:hint="eastAsia" w:ascii="黑体" w:hAnsi="黑体" w:eastAsia="黑体"/>
@@ -76,7 +74,7 @@
       </w:r>
       <w:r>
         <w:rPr>
-          <w:rStyle w:val="8"/>
+          <w:rStyle w:val="7"/>
           <w:rFonts w:hint="eastAsia" w:ascii="等线" w:hAnsi="等线" w:eastAsia="等线" w:cs="等线"/>
           <w:sz w:val="20"/>
           <w:szCs w:val="20"/>
@@ -85,7 +83,7 @@
       </w:r>
       <w:r>
         <w:rPr>
-          <w:rStyle w:val="8"/>
+          <w:rStyle w:val="7"/>
           <w:rFonts w:hint="eastAsia" w:ascii="等线" w:hAnsi="等线" w:eastAsia="等线" w:cs="等线"/>
           <w:sz w:val="20"/>
           <w:szCs w:val="20"/>
@@ -94,7 +92,7 @@
       </w:r>
       <w:r>
         <w:rPr>
-          <w:rStyle w:val="8"/>
+          <w:rStyle w:val="7"/>
           <w:rFonts w:hint="eastAsia" w:ascii="等线" w:hAnsi="等线" w:eastAsia="等线" w:cs="等线"/>
           <w:sz w:val="20"/>
           <w:szCs w:val="20"/>
@@ -103,7 +101,7 @@
       </w:r>
       <w:r>
         <w:rPr>
-          <w:rStyle w:val="8"/>
+          <w:rStyle w:val="7"/>
           <w:rFonts w:hint="eastAsia" w:ascii="等线" w:hAnsi="等线" w:eastAsia="等线" w:cs="等线"/>
           <w:sz w:val="20"/>
           <w:szCs w:val="20"/>
@@ -112,7 +110,7 @@
       </w:r>
       <w:r>
         <w:rPr>
-          <w:rStyle w:val="8"/>
+          <w:rStyle w:val="7"/>
           <w:rFonts w:hint="eastAsia" w:ascii="等线" w:hAnsi="等线" w:eastAsia="等线" w:cs="等线"/>
           <w:sz w:val="20"/>
           <w:szCs w:val="20"/>
@@ -217,7 +215,7 @@
           </mc:Choice>
           <mc:Fallback>
             <w:pict>
-              <v:rect id="矩形 4" o:spid="_x0000_s1026" o:spt="1" style="position:absolute;left:0pt;margin-left:0.35pt;margin-top:4.35pt;height:23.65pt;width:522.7pt;z-index:251658240;mso-width-relative:page;mso-height-relative:page;" fillcolor="#C6D9F1 [671]" filled="t" stroked="f" coordsize="21600,21600" o:gfxdata="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">
+              <v:rect id="矩形 4" o:spid="_x0000_s1026" o:spt="1" style="position:absolute;left:0pt;margin-left:0.35pt;margin-top:4.35pt;height:23.65pt;width:522.7pt;z-index:251658240;mso-width-relative:page;mso-height-relative:page;" fillcolor="#C6D9F1 [671]" filled="t" stroked="f" coordsize="21600,21600" o:gfxdata="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">
                 <v:fill on="t" focussize="0,0"/>
                 <v:stroke on="f"/>
                 <v:imagedata o:title=""/>
@@ -305,7 +303,77 @@
           <w:szCs w:val="20"/>
           <w:lang w:val="en-US" w:eastAsia="zh-CN" w:bidi="ar-SA"/>
         </w:rPr>
-        <w:t>独立负责过小家电、无人机产品的全生命周期，扫地机器人产品已经进入小批量阶段。熟练掌握智能硬件产品设计到落地全流程；</w:t>
+        <w:t>独立负责过小家电、无人机产品的全生命周期，</w:t>
+      </w:r>
+      <w:r>
+        <w:rPr>
+          <w:rFonts w:hint="eastAsia" w:ascii="等线" w:hAnsi="等线" w:eastAsia="等线" w:cs="等线"/>
+          <w:kern w:val="2"/>
+          <w:sz w:val="20"/>
+          <w:szCs w:val="20"/>
+          <w:lang w:val="en-US" w:eastAsia="zh-Hans" w:bidi="ar-SA"/>
+        </w:rPr>
+        <w:t>年销</w:t>
+      </w:r>
+      <w:r>
+        <w:rPr>
+          <w:rFonts w:hint="default" w:ascii="等线" w:hAnsi="等线" w:eastAsia="等线" w:cs="等线"/>
+          <w:kern w:val="2"/>
+          <w:sz w:val="20"/>
+          <w:szCs w:val="20"/>
+          <w:lang w:eastAsia="zh-Hans" w:bidi="ar-SA"/>
+        </w:rPr>
+        <w:t xml:space="preserve"> 2</w:t>
+      </w:r>
+      <w:r>
+        <w:rPr>
+          <w:rFonts w:hint="eastAsia" w:ascii="等线" w:hAnsi="等线" w:eastAsia="等线" w:cs="等线"/>
+          <w:kern w:val="2"/>
+          <w:sz w:val="20"/>
+          <w:szCs w:val="20"/>
+          <w:lang w:val="en-US" w:eastAsia="zh-Hans" w:bidi="ar-SA"/>
+        </w:rPr>
+        <w:t>亿</w:t>
+      </w:r>
+      <w:r>
+        <w:rPr>
+          <w:rFonts w:hint="default" w:ascii="等线" w:hAnsi="等线" w:eastAsia="等线" w:cs="等线"/>
+          <w:kern w:val="2"/>
+          <w:sz w:val="20"/>
+          <w:szCs w:val="20"/>
+          <w:lang w:eastAsia="zh-Hans" w:bidi="ar-SA"/>
+        </w:rPr>
+        <w:t xml:space="preserve">+ </w:t>
+      </w:r>
+      <w:r>
+        <w:rPr>
+          <w:rFonts w:hint="eastAsia" w:ascii="等线" w:hAnsi="等线" w:eastAsia="等线" w:cs="等线"/>
+          <w:kern w:val="2"/>
+          <w:sz w:val="20"/>
+          <w:szCs w:val="20"/>
+          <w:lang w:val="en-US" w:eastAsia="zh-Hans" w:bidi="ar-SA"/>
+        </w:rPr>
+        <w:t>的产品线管理经验</w:t>
+      </w:r>
+      <w:r>
+        <w:rPr>
+          <w:rFonts w:hint="default" w:ascii="等线" w:hAnsi="等线" w:eastAsia="等线" w:cs="等线"/>
+          <w:kern w:val="2"/>
+          <w:sz w:val="20"/>
+          <w:szCs w:val="20"/>
+          <w:lang w:eastAsia="zh-Hans" w:bidi="ar-SA"/>
+        </w:rPr>
+        <w:t>，</w:t>
+      </w:r>
+      <w:r>
+        <w:rPr>
+          <w:rFonts w:hint="eastAsia" w:ascii="等线" w:hAnsi="等线" w:eastAsia="等线" w:cs="等线"/>
+          <w:kern w:val="2"/>
+          <w:sz w:val="20"/>
+          <w:szCs w:val="20"/>
+          <w:lang w:val="en-US" w:eastAsia="zh-Hans" w:bidi="ar-SA"/>
+        </w:rPr>
+        <w:t>以及研发端的视觉导航扫地机</w:t>
       </w:r>
       <w:r>
         <w:rPr>
@@ -315,6 +383,43 @@
           <w:szCs w:val="20"/>
           <w:lang w:val="en-US" w:eastAsia="zh-CN" w:bidi="ar-SA"/>
         </w:rPr>
+        <w:t>。</w:t>
+      </w:r>
+    </w:p>
+    <w:p>
+      <w:pPr>
+        <w:numPr>
+          <w:ilvl w:val="0"/>
+          <w:numId w:val="1"/>
+        </w:numPr>
+        <w:spacing w:line="360" w:lineRule="auto"/>
+        <w:jc w:val="left"/>
+        <w:rPr>
+          <w:rFonts w:hint="eastAsia" w:ascii="等线" w:hAnsi="等线" w:eastAsia="等线" w:cs="等线"/>
+          <w:kern w:val="2"/>
+          <w:sz w:val="20"/>
+          <w:szCs w:val="20"/>
+          <w:lang w:val="en-US" w:eastAsia="zh-CN" w:bidi="ar-SA"/>
+        </w:rPr>
+      </w:pPr>
+      <w:r>
+        <w:rPr>
+          <w:rFonts w:hint="eastAsia" w:ascii="等线" w:hAnsi="等线" w:eastAsia="等线" w:cs="等线"/>
+          <w:kern w:val="2"/>
+          <w:sz w:val="20"/>
+          <w:szCs w:val="20"/>
+          <w:lang w:val="en-US" w:eastAsia="zh-CN" w:bidi="ar-SA"/>
+        </w:rPr>
+        <w:t>拥有完整的产品规划经验，操盘过从需求、研发生产、营销推广到部门协调产品过程；</w:t>
+      </w:r>
+      <w:r>
+        <w:rPr>
+          <w:rFonts w:hint="eastAsia" w:ascii="等线" w:hAnsi="等线" w:eastAsia="等线" w:cs="等线"/>
+          <w:kern w:val="2"/>
+          <w:sz w:val="20"/>
+          <w:szCs w:val="20"/>
+          <w:lang w:val="en-US" w:eastAsia="zh-CN" w:bidi="ar-SA"/>
+        </w:rPr>
         <w:br w:type="textWrapping"/>
       </w:r>
       <w:r>
@@ -325,9 +430,16 @@
           <w:szCs w:val="20"/>
           <w:lang w:val="en-US" w:eastAsia="zh-CN" w:bidi="ar-SA"/>
         </w:rPr>
-        <w:t>2、拥有完整的产品规划经验，操盘过从需求、研发生产、营销推广到部门协调产品过程；</w:t>
-      </w:r>
-      <w:r>
+        <w:t>3、具备 AI 硬件产品经理（软硬结合类产品）需具备的市场能力、产品管理及成本控制三大核心能力；</w:t>
+      </w:r>
+    </w:p>
+    <w:p>
+      <w:pPr>
+        <w:numPr>
+          <w:numId w:val="0"/>
+        </w:numPr>
+        <w:spacing w:line="360" w:lineRule="auto"/>
+        <w:jc w:val="left"/>
         <w:rPr>
           <w:rFonts w:hint="eastAsia" w:ascii="等线" w:hAnsi="等线" w:eastAsia="等线" w:cs="等线"/>
           <w:kern w:val="2"/>
@@ -335,7 +447,16 @@
           <w:szCs w:val="20"/>
           <w:lang w:val="en-US" w:eastAsia="zh-CN" w:bidi="ar-SA"/>
         </w:rPr>
-        <w:br w:type="textWrapping"/>
+      </w:pPr>
+      <w:r>
+        <w:rPr>
+          <w:rFonts w:hint="default" w:ascii="等线" w:hAnsi="等线" w:eastAsia="等线" w:cs="等线"/>
+          <w:kern w:val="2"/>
+          <w:sz w:val="20"/>
+          <w:szCs w:val="20"/>
+          <w:lang w:eastAsia="zh-CN" w:bidi="ar-SA"/>
+        </w:rPr>
+        <w:t>4、</w:t>
       </w:r>
       <w:r>
         <w:rPr>
@@ -345,47 +466,7 @@
           <w:szCs w:val="20"/>
           <w:lang w:val="en-US" w:eastAsia="zh-CN" w:bidi="ar-SA"/>
         </w:rPr>
-        <w:t>3、具备 AI 硬件产品经理（软硬结合类产品）需具备的市场能力、产品管理及成本控制三大核心能力；</w:t>
-      </w:r>
-      <w:r>
-        <w:rPr>
-          <w:rFonts w:hint="eastAsia" w:ascii="等线" w:hAnsi="等线" w:eastAsia="等线" w:cs="等线"/>
-          <w:kern w:val="2"/>
-          <w:sz w:val="20"/>
-          <w:szCs w:val="20"/>
-          <w:lang w:val="en-US" w:eastAsia="zh-CN" w:bidi="ar-SA"/>
-        </w:rPr>
-        <w:br w:type="textWrapping"/>
-      </w:r>
-      <w:r>
-        <w:rPr>
-          <w:rFonts w:hint="eastAsia" w:ascii="等线" w:hAnsi="等线" w:eastAsia="等线" w:cs="等线"/>
-          <w:kern w:val="2"/>
-          <w:sz w:val="20"/>
-          <w:szCs w:val="20"/>
-          <w:lang w:val="en-US" w:eastAsia="zh-CN" w:bidi="ar-SA"/>
-        </w:rPr>
-        <w:t>4、有过管理 2 亿年销售的小家电产品线管理，独立开创教练机概念的无人机，以及 vslam 方案 B 端扫地机商业运作的成功经历，目前正在合作中；</w:t>
-      </w:r>
-      <w:r>
-        <w:rPr>
-          <w:rFonts w:hint="eastAsia" w:ascii="等线" w:hAnsi="等线" w:eastAsia="等线" w:cs="等线"/>
-          <w:kern w:val="2"/>
-          <w:sz w:val="20"/>
-          <w:szCs w:val="20"/>
-          <w:lang w:val="en-US" w:eastAsia="zh-CN" w:bidi="ar-SA"/>
-        </w:rPr>
-        <w:br w:type="textWrapping"/>
-      </w:r>
-      <w:r>
-        <w:rPr>
-          <w:rFonts w:hint="eastAsia" w:ascii="等线" w:hAnsi="等线" w:eastAsia="等线" w:cs="等线"/>
-          <w:kern w:val="2"/>
-          <w:sz w:val="20"/>
-          <w:szCs w:val="20"/>
-          <w:lang w:val="en-US" w:eastAsia="zh-CN" w:bidi="ar-SA"/>
-        </w:rPr>
-        <w:t>５、个人特质：拥有良好的开放心态与好奇心，积极主动的去追求挑战。</w:t>
+        <w:t>个人特质：拥有良好的开放心态与好奇心，积极主动的去追求挑战。</w:t>
       </w:r>
     </w:p>
     <w:p>
@@ -413,7 +494,7 @@
               <wp:anchor distT="0" distB="0" distL="114300" distR="114300" simplePos="0" relativeHeight="251662336" behindDoc="0" locked="0" layoutInCell="1" allowOverlap="1">
                 <wp:simplePos x="0" y="0"/>
                 <wp:positionH relativeFrom="column">
-                  <wp:posOffset>-26035</wp:posOffset>
+                  <wp:posOffset>-25400</wp:posOffset>
                 </wp:positionH>
                 <wp:positionV relativeFrom="paragraph">
                   <wp:posOffset>100965</wp:posOffset>
@@ -490,7 +571,7 @@
           </mc:Choice>
           <mc:Fallback>
             <w:pict>
-              <v:rect id="_x0000_s1026" o:spid="_x0000_s1026" o:spt="1" style="position:absolute;left:0pt;margin-left:-2.05pt;margin-top:7.95pt;height:23.65pt;width:522.7pt;z-index:251662336;mso-width-relative:page;mso-height-relative:page;" fillcolor="#C6D9F1 [671]" filled="t" stroked="f" coordsize="21600,21600" o:gfxdata="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">
+              <v:rect id="_x0000_s1026" o:spid="_x0000_s1026" o:spt="1" style="position:absolute;left:0pt;margin-left:-2pt;margin-top:7.95pt;height:23.65pt;width:522.7pt;z-index:251662336;mso-width-relative:page;mso-height-relative:page;" fillcolor="#C6D9F1 [671]" filled="t" stroked="f" coordsize="21600,21600" o:gfxdata="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">
                 <v:fill on="t" focussize="0,0"/>
                 <v:stroke on="f"/>
                 <v:imagedata o:title=""/>
@@ -2124,7 +2205,7 @@
           </mc:Choice>
           <mc:Fallback>
             <w:pict>
-              <v:rect id="矩形 4" o:spid="_x0000_s1026" o:spt="1" style="position:absolute;left:0pt;margin-left:1.55pt;margin-top:9.75pt;height:23.65pt;width:522.7pt;z-index:251663360;mso-width-relative:page;mso-height-relative:page;" fillcolor="#C6D9F1 [671]" filled="t" stroked="f" coordsize="21600,21600" o:gfxdata="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">
+              <v:rect id="矩形 4" o:spid="_x0000_s1026" o:spt="1" style="position:absolute;left:0pt;margin-left:1.55pt;margin-top:9.75pt;height:23.65pt;width:522.7pt;z-index:251663360;mso-width-relative:page;mso-height-relative:page;" fillcolor="#C6D9F1 [671]" filled="t" stroked="f" coordsize="21600,21600" o:gfxdata="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">
                 <v:fill on="t" focussize="0,0"/>
                 <v:stroke on="f"/>
                 <v:imagedata o:title=""/>
@@ -2332,6 +2413,89 @@
           <w:szCs w:val="20"/>
         </w:rPr>
         <w:t>大专</w:t>
+      </w:r>
+    </w:p>
+    <w:p>
+      <w:pPr>
+        <w:spacing w:line="360" w:lineRule="auto"/>
+        <w:rPr>
+          <w:rFonts w:hint="eastAsia" w:ascii="等线" w:hAnsi="等线" w:eastAsia="等线" w:cs="等线"/>
+          <w:sz w:val="20"/>
+          <w:szCs w:val="20"/>
+        </w:rPr>
+      </w:pPr>
+      <w:r>
+        <w:rPr>
+          <w:rFonts w:hint="eastAsia" w:ascii="等线" w:hAnsi="等线" w:eastAsia="等线" w:cs="等线"/>
+          <w:sz w:val="20"/>
+          <w:szCs w:val="20"/>
+        </w:rPr>
+        <w:drawing>
+          <wp:inline distT="0" distB="0" distL="114300" distR="114300">
+            <wp:extent cx="1219835" cy="1219835"/>
+            <wp:effectExtent l="0" t="0" r="24765" b="24765"/>
+            <wp:docPr id="2" name="图片 2" descr="公众号"/>
+            <wp:cNvGraphicFramePr>
+              <a:graphicFrameLocks xmlns:a="http://schemas.openxmlformats.org/drawingml/2006/main" noChangeAspect="1"/>
+            </wp:cNvGraphicFramePr>
+            <a:graphic xmlns:a="http://schemas.openxmlformats.org/drawingml/2006/main">
+              <a:graphicData uri="http://schemas.openxmlformats.org/drawingml/2006/picture">
+                <pic:pic xmlns:pic="http://schemas.openxmlformats.org/drawingml/2006/picture">
+                  <pic:nvPicPr>
+                    <pic:cNvPr id="2" name="图片 2" descr="公众号"/>
+                    <pic:cNvPicPr>
+                      <a:picLocks noChangeAspect="1"/>
+                    </pic:cNvPicPr>
+                  </pic:nvPicPr>
+                  <pic:blipFill>
+                    <a:blip r:embed="rId4"/>
+                    <a:stretch>
+                      <a:fillRect/>
+                    </a:stretch>
+                  </pic:blipFill>
+                  <pic:spPr>
+                    <a:xfrm>
+                      <a:off x="0" y="0"/>
+                      <a:ext cx="1219835" cy="1219835"/>
+                    </a:xfrm>
+                    <a:prstGeom prst="rect">
+                      <a:avLst/>
+                    </a:prstGeom>
+                  </pic:spPr>
+                </pic:pic>
+              </a:graphicData>
+            </a:graphic>
+          </wp:inline>
+        </w:drawing>
+      </w:r>
+      <w:r>
+        <w:rPr>
+          <w:rFonts w:hint="eastAsia" w:ascii="等线" w:hAnsi="等线" w:eastAsia="等线" w:cs="等线"/>
+          <w:sz w:val="20"/>
+          <w:szCs w:val="20"/>
+          <w:lang w:val="en-US" w:eastAsia="zh-Hans"/>
+        </w:rPr>
+        <w:t>公众号</w:t>
+      </w:r>
+      <w:r>
+        <w:rPr>
+          <w:rFonts w:hint="default" w:ascii="等线" w:hAnsi="等线" w:eastAsia="等线" w:cs="等线"/>
+          <w:sz w:val="20"/>
+          <w:szCs w:val="20"/>
+          <w:lang w:eastAsia="zh-Hans"/>
+        </w:rPr>
+        <w:t>，</w:t>
+      </w:r>
+      <w:bookmarkStart w:id="0" w:name="_GoBack"/>
+      <w:bookmarkEnd w:id="0"/>
+      <w:r>
+        <w:rPr>
+          <w:rFonts w:hint="eastAsia" w:ascii="等线" w:hAnsi="等线" w:eastAsia="等线" w:cs="等线"/>
+          <w:sz w:val="20"/>
+          <w:szCs w:val="20"/>
+          <w:lang w:val="en-US" w:eastAsia="zh-Hans"/>
+        </w:rPr>
+        <w:t>个人产品思考</w:t>
       </w:r>
     </w:p>
     <w:sectPr>
@@ -2488,7 +2652,7 @@
     <w:lsdException w:uiPriority="99" w:name="HTML Code"/>
     <w:lsdException w:uiPriority="99" w:name="HTML Definition"/>
     <w:lsdException w:uiPriority="99" w:name="HTML Keyboard"/>
-    <w:lsdException w:uiPriority="99" w:name="HTML Preformatted"/>
+    <w:lsdException w:qFormat="1" w:uiPriority="99" w:name="HTML Preformatted"/>
     <w:lsdException w:uiPriority="99" w:name="HTML Sample"/>
     <w:lsdException w:uiPriority="99" w:name="HTML Typewriter"/>
     <w:lsdException w:uiPriority="99" w:name="HTML Variable"/>
@@ -2654,13 +2818,13 @@
       <w:lang w:val="en-US" w:eastAsia="zh-CN" w:bidi="ar-SA"/>
     </w:rPr>
   </w:style>
-  <w:style w:type="character" w:default="1" w:styleId="6">
+  <w:style w:type="character" w:default="1" w:styleId="5">
     <w:name w:val="Default Paragraph Font"/>
     <w:unhideWhenUsed/>
     <w:qFormat/>
     <w:uiPriority w:val="1"/>
   </w:style>
-  <w:style w:type="table" w:default="1" w:styleId="5">
+  <w:style w:type="table" w:default="1" w:styleId="8">
     <w:name w:val="Normal Table"/>
     <w:unhideWhenUsed/>
     <w:qFormat/>
@@ -2720,8 +2884,8 @@
   <w:style w:type="paragraph" w:styleId="4">
     <w:name w:val="HTML Preformatted"/>
     <w:basedOn w:val="1"/>
-    <w:semiHidden/>
     <w:unhideWhenUsed/>
+    <w:qFormat/>
     <w:uiPriority w:val="99"/>
     <w:pPr>
       <w:tabs>
@@ -2752,9 +2916,9 @@
       <w:lang w:val="en-US" w:eastAsia="zh-CN" w:bidi="ar"/>
     </w:rPr>
   </w:style>
-  <w:style w:type="character" w:styleId="7">
+  <w:style w:type="character" w:styleId="6">
     <w:name w:val="Strong"/>
-    <w:basedOn w:val="6"/>
+    <w:basedOn w:val="5"/>
     <w:qFormat/>
     <w:uiPriority w:val="22"/>
     <w:rPr>
@@ -2762,9 +2926,9 @@
       <w:bCs/>
     </w:rPr>
   </w:style>
-  <w:style w:type="character" w:styleId="8">
+  <w:style w:type="character" w:styleId="7">
     <w:name w:val="Hyperlink"/>
-    <w:basedOn w:val="6"/>
+    <w:basedOn w:val="5"/>
     <w:unhideWhenUsed/>
     <w:qFormat/>
     <w:uiPriority w:val="99"/>
@@ -2780,7 +2944,7 @@
   </w:style>
   <w:style w:type="character" w:customStyle="1" w:styleId="9">
     <w:name w:val="页眉 字符"/>
-    <w:basedOn w:val="6"/>
+    <w:basedOn w:val="5"/>
     <w:link w:val="3"/>
     <w:semiHidden/>
     <w:qFormat/>
@@ -2792,7 +2956,7 @@
   </w:style>
   <w:style w:type="character" w:customStyle="1" w:styleId="10">
     <w:name w:val="页脚 字符"/>
-    <w:basedOn w:val="6"/>
+    <w:basedOn w:val="5"/>
     <w:link w:val="2"/>
     <w:semiHidden/>
     <w:qFormat/>
@@ -2813,7 +2977,7 @@
   </w:style>
   <w:style w:type="character" w:customStyle="1" w:styleId="12">
     <w:name w:val="apple-converted-space"/>
-    <w:basedOn w:val="6"/>
+    <w:basedOn w:val="5"/>
     <w:qFormat/>
     <w:uiPriority w:val="0"/>
   </w:style>

--- a/周峰简历_AI 硬件产品经理.docx
+++ b/周峰简历_AI 硬件产品经理.docx
@@ -11,8 +11,6 @@
           <w:szCs w:val="32"/>
         </w:rPr>
       </w:pPr>
-      <w:bookmarkStart w:id="0" w:name="_GoBack"/>
-      <w:bookmarkEnd w:id="0"/>
       <w:r>
         <w:rPr>
           <w:rFonts w:hint="eastAsia" w:ascii="黑体" w:hAnsi="黑体" w:eastAsia="黑体"/>
@@ -964,20 +962,19 @@
           <w:sz w:val="20"/>
           <w:szCs w:val="20"/>
         </w:rPr>
-        <w:t>产品需求管理：改变无产品文档的状态，将产品需求形成规范化的文档以指导研发，明确开发目标，提高研发效率 50 %。</w:t>
-      </w:r>
-    </w:p>
-    <w:p>
-      <w:pPr>
-        <w:spacing w:line="360" w:lineRule="auto"/>
+        <w:t>产品管理：改变无产品文档的状态，将产品需求形成规范化的文档</w:t>
+      </w:r>
+      <w:r>
         <w:rPr>
           <w:rFonts w:hint="eastAsia" w:ascii="等线" w:hAnsi="等线" w:eastAsia="等线" w:cs="等线"/>
           <w:b w:val="0"/>
           <w:bCs/>
           <w:sz w:val="20"/>
           <w:szCs w:val="20"/>
-        </w:rPr>
-      </w:pPr>
+          <w:lang w:eastAsia="zh-CN"/>
+        </w:rPr>
+        <w:t>（</w:t>
+      </w:r>
       <w:r>
         <w:rPr>
           <w:rFonts w:hint="eastAsia" w:ascii="等线" w:hAnsi="等线" w:eastAsia="等线" w:cs="等线"/>
@@ -985,8 +982,86 @@
           <w:bCs/>
           <w:sz w:val="20"/>
           <w:szCs w:val="20"/>
-        </w:rPr>
-        <w:t>产品项目管理：改变原有无产品项目管理的状态。提高了研发效率。</w:t>
+          <w:lang w:val="en-US" w:eastAsia="zh-CN"/>
+        </w:rPr>
+        <w:t>软硬件及 App）</w:t>
+      </w:r>
+      <w:r>
+        <w:rPr>
+          <w:rFonts w:hint="eastAsia" w:ascii="等线" w:hAnsi="等线" w:eastAsia="等线" w:cs="等线"/>
+          <w:b w:val="0"/>
+          <w:bCs/>
+          <w:sz w:val="20"/>
+          <w:szCs w:val="20"/>
+        </w:rPr>
+        <w:t>以指导研发，明确开发目标，提高研发效率 50 %。</w:t>
+      </w:r>
+    </w:p>
+    <w:p>
+      <w:pPr>
+        <w:spacing w:line="360" w:lineRule="auto"/>
+        <w:rPr>
+          <w:rFonts w:hint="eastAsia" w:ascii="等线" w:hAnsi="等线" w:eastAsia="等线" w:cs="等线"/>
+          <w:b w:val="0"/>
+          <w:bCs/>
+          <w:sz w:val="20"/>
+          <w:szCs w:val="20"/>
+        </w:rPr>
+      </w:pPr>
+      <w:r>
+        <w:rPr>
+          <w:rFonts w:hint="eastAsia" w:ascii="等线" w:hAnsi="等线" w:eastAsia="等线" w:cs="等线"/>
+          <w:b w:val="0"/>
+          <w:bCs/>
+          <w:sz w:val="20"/>
+          <w:szCs w:val="20"/>
+        </w:rPr>
+        <w:t>产品项目管理：改变原有无产品项目管理的状态</w:t>
+      </w:r>
+      <w:r>
+        <w:rPr>
+          <w:rFonts w:hint="eastAsia" w:ascii="等线" w:hAnsi="等线" w:eastAsia="等线" w:cs="等线"/>
+          <w:b w:val="0"/>
+          <w:bCs/>
+          <w:sz w:val="20"/>
+          <w:szCs w:val="20"/>
+          <w:lang w:eastAsia="zh-CN"/>
+        </w:rPr>
+        <w:t>，</w:t>
+      </w:r>
+      <w:r>
+        <w:rPr>
+          <w:rFonts w:hint="eastAsia" w:ascii="等线" w:hAnsi="等线" w:eastAsia="等线" w:cs="等线"/>
+          <w:b w:val="0"/>
+          <w:bCs/>
+          <w:sz w:val="20"/>
+          <w:szCs w:val="20"/>
+          <w:lang w:val="en-US" w:eastAsia="zh-CN"/>
+        </w:rPr>
+        <w:t>拉通软硬</w:t>
+      </w:r>
+      <w:bookmarkStart w:id="0" w:name="_GoBack"/>
+      <w:bookmarkEnd w:id="0"/>
+      <w:r>
+        <w:rPr>
+          <w:rFonts w:hint="eastAsia" w:ascii="等线" w:hAnsi="等线" w:eastAsia="等线" w:cs="等线"/>
+          <w:b w:val="0"/>
+          <w:bCs/>
+          <w:sz w:val="20"/>
+          <w:szCs w:val="20"/>
+          <w:lang w:val="en-US" w:eastAsia="zh-CN"/>
+        </w:rPr>
+        <w:t>件、算法、结构等部门，各部门协同</w:t>
+      </w:r>
+      <w:r>
+        <w:rPr>
+          <w:rFonts w:hint="eastAsia" w:ascii="等线" w:hAnsi="等线" w:eastAsia="等线" w:cs="等线"/>
+          <w:b w:val="0"/>
+          <w:bCs/>
+          <w:sz w:val="20"/>
+          <w:szCs w:val="20"/>
+        </w:rPr>
+        <w:t>提高了研发效率。</w:t>
       </w:r>
     </w:p>
     <w:p>
@@ -2488,7 +2563,7 @@
     <w:lsdException w:uiPriority="99" w:name="HTML Code"/>
     <w:lsdException w:uiPriority="99" w:name="HTML Definition"/>
     <w:lsdException w:uiPriority="99" w:name="HTML Keyboard"/>
-    <w:lsdException w:uiPriority="99" w:name="HTML Preformatted"/>
+    <w:lsdException w:qFormat="1" w:uiPriority="99" w:name="HTML Preformatted"/>
     <w:lsdException w:uiPriority="99" w:name="HTML Sample"/>
     <w:lsdException w:uiPriority="99" w:name="HTML Typewriter"/>
     <w:lsdException w:uiPriority="99" w:name="HTML Variable"/>
@@ -2722,6 +2797,7 @@
     <w:basedOn w:val="1"/>
     <w:semiHidden/>
     <w:unhideWhenUsed/>
+    <w:qFormat/>
     <w:uiPriority w:val="99"/>
     <w:pPr>
       <w:tabs>

--- a/周峰简历_AI 硬件产品经理.docx
+++ b/周峰简历_AI 硬件产品经理.docx
@@ -70,7 +70,26 @@
           <w:sz w:val="20"/>
           <w:szCs w:val="20"/>
         </w:rPr>
-        <w:t>手机：18681550815     E-mail：</w:t>
+        <w:t>手机：186</w:t>
+      </w:r>
+      <w:r>
+        <w:rPr>
+          <w:rFonts w:hint="eastAsia" w:ascii="等线" w:hAnsi="等线" w:eastAsia="等线" w:cs="等线"/>
+          <w:sz w:val="20"/>
+          <w:szCs w:val="20"/>
+          <w:lang w:val="en-US" w:eastAsia="zh-CN"/>
+        </w:rPr>
+        <w:t>82324315</w:t>
+      </w:r>
+      <w:bookmarkStart w:id="0" w:name="_GoBack"/>
+      <w:bookmarkEnd w:id="0"/>
+      <w:r>
+        <w:rPr>
+          <w:rFonts w:hint="eastAsia" w:ascii="等线" w:hAnsi="等线" w:eastAsia="等线" w:cs="等线"/>
+          <w:sz w:val="20"/>
+          <w:szCs w:val="20"/>
+        </w:rPr>
+        <w:t xml:space="preserve">     E-mail：</w:t>
       </w:r>
       <w:r>
         <w:rPr>
@@ -1038,20 +1057,7 @@
           <w:szCs w:val="20"/>
           <w:lang w:val="en-US" w:eastAsia="zh-CN"/>
         </w:rPr>
-        <w:t>拉通软硬</w:t>
-      </w:r>
-      <w:bookmarkStart w:id="0" w:name="_GoBack"/>
-      <w:bookmarkEnd w:id="0"/>
-      <w:r>
-        <w:rPr>
-          <w:rFonts w:hint="eastAsia" w:ascii="等线" w:hAnsi="等线" w:eastAsia="等线" w:cs="等线"/>
-          <w:b w:val="0"/>
-          <w:bCs/>
-          <w:sz w:val="20"/>
-          <w:szCs w:val="20"/>
-          <w:lang w:val="en-US" w:eastAsia="zh-CN"/>
-        </w:rPr>
-        <w:t>件、算法、结构等部门，各部门协同</w:t>
+        <w:t>拉通软硬件、算法、结构等部门，各部门协同</w:t>
       </w:r>
       <w:r>
         <w:rPr>

--- a/周峰简历_AI 硬件产品经理.docx
+++ b/周峰简历_AI 硬件产品经理.docx
@@ -81,8 +81,6 @@
         </w:rPr>
         <w:t>82324315</w:t>
       </w:r>
-      <w:bookmarkStart w:id="0" w:name="_GoBack"/>
-      <w:bookmarkEnd w:id="0"/>
       <w:r>
         <w:rPr>
           <w:rFonts w:hint="eastAsia" w:ascii="等线" w:hAnsi="等线" w:eastAsia="等线" w:cs="等线"/>
@@ -287,9 +285,10 @@
     </w:p>
     <w:p>
       <w:pPr>
-        <w:widowControl/>
-        <w:spacing w:line="360" w:lineRule="auto"/>
-        <w:jc w:val="left"/>
+        <w:tabs>
+          <w:tab w:val="left" w:pos="1042"/>
+        </w:tabs>
+        <w:spacing w:line="360" w:lineRule="auto"/>
         <w:rPr>
           <w:rFonts w:hint="eastAsia" w:ascii="等线" w:hAnsi="等线" w:eastAsia="等线" w:cs="等线"/>
           <w:sz w:val="20"/>
@@ -322,7 +321,7 @@
           <w:szCs w:val="20"/>
           <w:lang w:val="en-US" w:eastAsia="zh-CN" w:bidi="ar-SA"/>
         </w:rPr>
-        <w:t>独立负责过小家电、无人机产品的全生命周期，扫地机器人产品已经进入小批量阶段。熟练掌握智能硬件产品设计到落地全流程；</w:t>
+        <w:t>独立负责过小家电、无人机产品的全生命周期，扫地机器人产品已经进入小批量阶段。熟练掌握智能硬件产品设计到落地全流程；具备 AI 硬件产品经理（软硬结合类产品）需具备的市场能力、产品管理及成本控制三大核心能力；</w:t>
       </w:r>
       <w:r>
         <w:rPr>
@@ -362,7 +361,7 @@
           <w:szCs w:val="20"/>
           <w:lang w:val="en-US" w:eastAsia="zh-CN" w:bidi="ar-SA"/>
         </w:rPr>
-        <w:t>3、具备 AI 硬件产品经理（软硬结合类产品）需具备的市场能力、产品管理及成本控制三大核心能力；</w:t>
+        <w:t>3、有过管理 2 亿年销售的小家电产品线管理，独立开创教练机概念的无人机，以及 vslam 方案 B 端扫地机商业运作的成功经历，目前正在合作中；</w:t>
       </w:r>
       <w:r>
         <w:rPr>
@@ -382,27 +381,7 @@
           <w:szCs w:val="20"/>
           <w:lang w:val="en-US" w:eastAsia="zh-CN" w:bidi="ar-SA"/>
         </w:rPr>
-        <w:t>4、有过管理 2 亿年销售的小家电产品线管理，独立开创教练机概念的无人机，以及 vslam 方案 B 端扫地机商业运作的成功经历，目前正在合作中；</w:t>
-      </w:r>
-      <w:r>
-        <w:rPr>
-          <w:rFonts w:hint="eastAsia" w:ascii="等线" w:hAnsi="等线" w:eastAsia="等线" w:cs="等线"/>
-          <w:kern w:val="2"/>
-          <w:sz w:val="20"/>
-          <w:szCs w:val="20"/>
-          <w:lang w:val="en-US" w:eastAsia="zh-CN" w:bidi="ar-SA"/>
-        </w:rPr>
-        <w:br w:type="textWrapping"/>
-      </w:r>
-      <w:r>
-        <w:rPr>
-          <w:rFonts w:hint="eastAsia" w:ascii="等线" w:hAnsi="等线" w:eastAsia="等线" w:cs="等线"/>
-          <w:kern w:val="2"/>
-          <w:sz w:val="20"/>
-          <w:szCs w:val="20"/>
-          <w:lang w:val="en-US" w:eastAsia="zh-CN" w:bidi="ar-SA"/>
-        </w:rPr>
-        <w:t>５、个人特质：拥有良好的开放心态与好奇心，积极主动的去追求挑战。</w:t>
+        <w:t>4、个人特质：拥有良好的开放心态与好奇心，积极主动的去追求挑战。</w:t>
       </w:r>
     </w:p>
     <w:p>
@@ -586,7 +565,7 @@
           <w:sz w:val="20"/>
           <w:szCs w:val="20"/>
         </w:rPr>
-        <w:t xml:space="preserve">2018/10 – 今        深圳深岚视觉科技开发有限公司        </w:t>
+        <w:t xml:space="preserve">2018/10 </w:t>
       </w:r>
       <w:r>
         <w:rPr>
@@ -597,7 +576,7 @@
           <w:szCs w:val="20"/>
           <w:lang w:val="en-US" w:eastAsia="zh-CN"/>
         </w:rPr>
-        <w:t>高级</w:t>
+        <w:t>~</w:t>
       </w:r>
       <w:r>
         <w:rPr>
@@ -607,6 +586,27 @@
           <w:sz w:val="20"/>
           <w:szCs w:val="20"/>
         </w:rPr>
+        <w:t xml:space="preserve"> 今        深圳深岚视觉科技开发有限公司        </w:t>
+      </w:r>
+      <w:r>
+        <w:rPr>
+          <w:rFonts w:hint="eastAsia" w:ascii="等线" w:hAnsi="等线" w:eastAsia="等线" w:cs="等线"/>
+          <w:b/>
+          <w:i/>
+          <w:sz w:val="20"/>
+          <w:szCs w:val="20"/>
+          <w:lang w:val="en-US" w:eastAsia="zh-CN"/>
+        </w:rPr>
+        <w:t>高级</w:t>
+      </w:r>
+      <w:r>
+        <w:rPr>
+          <w:rFonts w:hint="eastAsia" w:ascii="等线" w:hAnsi="等线" w:eastAsia="等线" w:cs="等线"/>
+          <w:b/>
+          <w:i/>
+          <w:sz w:val="20"/>
+          <w:szCs w:val="20"/>
+        </w:rPr>
         <w:t xml:space="preserve">产品经理    行业：机器视觉 </w:t>
       </w:r>
     </w:p>
@@ -628,134 +628,6 @@
           <w:szCs w:val="20"/>
         </w:rPr>
         <w:t>工作业绩：</w:t>
-      </w:r>
-    </w:p>
-    <w:p>
-      <w:pPr>
-        <w:pStyle w:val="4"/>
-        <w:keepNext w:val="0"/>
-        <w:keepLines w:val="0"/>
-        <w:widowControl/>
-        <w:suppressLineNumbers w:val="0"/>
-        <w:pBdr>
-          <w:top w:val="none" w:color="auto" w:sz="0" w:space="0"/>
-          <w:left w:val="none" w:color="auto" w:sz="0" w:space="0"/>
-          <w:bottom w:val="none" w:color="auto" w:sz="0" w:space="0"/>
-          <w:right w:val="none" w:color="auto" w:sz="0" w:space="0"/>
-        </w:pBdr>
-        <w:shd w:val="clear" w:fill="FFFFFF"/>
-        <w:wordWrap w:val="0"/>
-        <w:spacing w:before="0" w:beforeAutospacing="0" w:after="0" w:afterAutospacing="0" w:line="360" w:lineRule="auto"/>
-        <w:ind w:left="0" w:right="0" w:firstLine="0"/>
-        <w:rPr>
-          <w:rFonts w:hint="eastAsia" w:ascii="等线" w:hAnsi="等线" w:eastAsia="等线" w:cs="等线"/>
-          <w:kern w:val="2"/>
-          <w:sz w:val="20"/>
-          <w:szCs w:val="20"/>
-          <w:lang w:val="en-US" w:eastAsia="zh-CN" w:bidi="ar-SA"/>
-        </w:rPr>
-      </w:pPr>
-      <w:r>
-        <w:rPr>
-          <w:rFonts w:hint="eastAsia" w:ascii="等线" w:hAnsi="等线" w:eastAsia="等线" w:cs="等线"/>
-          <w:kern w:val="2"/>
-          <w:sz w:val="20"/>
-          <w:szCs w:val="20"/>
-          <w:lang w:val="en-US" w:eastAsia="zh-CN" w:bidi="ar-SA"/>
-        </w:rPr>
-        <w:t>1、产品规划：人脸识别门锁、视觉导航扫地机器人两条产品线。解决了人脸识别核心模块集成到客户成品难的问题，直接将人脸识别作为单独的产品；定义了扫地机产品的战略规划。</w:t>
-      </w:r>
-    </w:p>
-    <w:p>
-      <w:pPr>
-        <w:pStyle w:val="4"/>
-        <w:keepNext w:val="0"/>
-        <w:keepLines w:val="0"/>
-        <w:widowControl/>
-        <w:suppressLineNumbers w:val="0"/>
-        <w:pBdr>
-          <w:top w:val="none" w:color="auto" w:sz="0" w:space="0"/>
-          <w:left w:val="none" w:color="auto" w:sz="0" w:space="0"/>
-          <w:bottom w:val="none" w:color="auto" w:sz="0" w:space="0"/>
-          <w:right w:val="none" w:color="auto" w:sz="0" w:space="0"/>
-        </w:pBdr>
-        <w:shd w:val="clear" w:fill="FFFFFF"/>
-        <w:wordWrap w:val="0"/>
-        <w:spacing w:before="0" w:beforeAutospacing="0" w:after="0" w:afterAutospacing="0" w:line="360" w:lineRule="auto"/>
-        <w:ind w:left="0" w:right="0" w:firstLine="0"/>
-        <w:rPr>
-          <w:rFonts w:hint="eastAsia" w:ascii="等线" w:hAnsi="等线" w:eastAsia="等线" w:cs="等线"/>
-          <w:kern w:val="2"/>
-          <w:sz w:val="20"/>
-          <w:szCs w:val="20"/>
-          <w:lang w:val="en-US" w:eastAsia="zh-CN" w:bidi="ar-SA"/>
-        </w:rPr>
-      </w:pPr>
-      <w:r>
-        <w:rPr>
-          <w:rFonts w:hint="eastAsia" w:ascii="等线" w:hAnsi="等线" w:eastAsia="等线" w:cs="等线"/>
-          <w:kern w:val="2"/>
-          <w:sz w:val="20"/>
-          <w:szCs w:val="20"/>
-          <w:lang w:val="en-US" w:eastAsia="zh-CN" w:bidi="ar-SA"/>
-        </w:rPr>
-        <w:t>2、资源整合：战略合作伙伴的获取、沟通与维护，以获取相关资源支撑业务的长期发展，如扫地机底盘资源及代工/分销资源，目前已经导入合作流程，正在进行深度合作。</w:t>
-      </w:r>
-    </w:p>
-    <w:p>
-      <w:pPr>
-        <w:pStyle w:val="4"/>
-        <w:keepNext w:val="0"/>
-        <w:keepLines w:val="0"/>
-        <w:widowControl/>
-        <w:suppressLineNumbers w:val="0"/>
-        <w:pBdr>
-          <w:top w:val="none" w:color="auto" w:sz="0" w:space="0"/>
-          <w:left w:val="none" w:color="auto" w:sz="0" w:space="0"/>
-          <w:bottom w:val="none" w:color="auto" w:sz="0" w:space="0"/>
-          <w:right w:val="none" w:color="auto" w:sz="0" w:space="0"/>
-        </w:pBdr>
-        <w:shd w:val="clear" w:fill="FFFFFF"/>
-        <w:wordWrap w:val="0"/>
-        <w:spacing w:before="0" w:beforeAutospacing="0" w:after="0" w:afterAutospacing="0" w:line="360" w:lineRule="auto"/>
-        <w:ind w:left="0" w:right="0" w:firstLine="0"/>
-        <w:rPr>
-          <w:rFonts w:hint="eastAsia" w:ascii="等线" w:hAnsi="等线" w:eastAsia="等线" w:cs="等线"/>
-          <w:kern w:val="2"/>
-          <w:sz w:val="20"/>
-          <w:szCs w:val="20"/>
-          <w:lang w:val="en-US" w:eastAsia="zh-CN" w:bidi="ar-SA"/>
-        </w:rPr>
-      </w:pPr>
-      <w:r>
-        <w:rPr>
-          <w:rFonts w:hint="eastAsia" w:ascii="等线" w:hAnsi="等线" w:eastAsia="等线" w:cs="等线"/>
-          <w:kern w:val="2"/>
-          <w:sz w:val="20"/>
-          <w:szCs w:val="20"/>
-          <w:lang w:val="en-US" w:eastAsia="zh-CN" w:bidi="ar-SA"/>
-        </w:rPr>
-        <w:t>3、推动研发：拉通硬件、系统、算法等部门以及外部合作资源，改变长达 3 年纯算法研究工作，进入到工程阶段。</w:t>
-      </w:r>
-    </w:p>
-    <w:p>
-      <w:pPr>
-        <w:spacing w:line="360" w:lineRule="auto"/>
-        <w:rPr>
-          <w:rFonts w:hint="eastAsia" w:ascii="等线" w:hAnsi="等线" w:eastAsia="等线" w:cs="等线"/>
-          <w:b/>
-          <w:sz w:val="20"/>
-          <w:szCs w:val="20"/>
-        </w:rPr>
-      </w:pPr>
-      <w:r>
-        <w:rPr>
-          <w:rFonts w:hint="eastAsia" w:ascii="等线" w:hAnsi="等线" w:eastAsia="等线" w:cs="等线"/>
-          <w:b/>
-          <w:sz w:val="20"/>
-          <w:szCs w:val="20"/>
-        </w:rPr>
-        <w:t>工作职责：</w:t>
       </w:r>
     </w:p>
     <w:p>
@@ -765,6 +637,102 @@
           <w:numId w:val="2"/>
         </w:numPr>
         <w:spacing w:line="360" w:lineRule="auto"/>
+        <w:ind w:left="425" w:leftChars="0" w:hanging="425" w:firstLineChars="0"/>
+        <w:rPr>
+          <w:rFonts w:hint="eastAsia" w:ascii="等线" w:hAnsi="等线" w:eastAsia="等线" w:cs="等线"/>
+          <w:sz w:val="20"/>
+          <w:szCs w:val="20"/>
+          <w:lang w:val="en-US" w:eastAsia="zh-CN"/>
+        </w:rPr>
+      </w:pPr>
+      <w:r>
+        <w:rPr>
+          <w:rFonts w:hint="eastAsia" w:ascii="等线" w:hAnsi="等线" w:eastAsia="等线" w:cs="等线"/>
+          <w:sz w:val="20"/>
+          <w:szCs w:val="20"/>
+          <w:lang w:val="en-US" w:eastAsia="zh-CN"/>
+        </w:rPr>
+        <w:t>产品规划：人脸识别门锁、视觉导航扫地机器人两条产品线。解决了人脸识别核心模块集成到客户成品难的问题，直接将人脸识别作为单独的产品；定义了扫地机产品的 Roadmap。</w:t>
+      </w:r>
+    </w:p>
+    <w:p>
+      <w:pPr>
+        <w:numPr>
+          <w:ilvl w:val="0"/>
+          <w:numId w:val="2"/>
+        </w:numPr>
+        <w:spacing w:line="360" w:lineRule="auto"/>
+        <w:ind w:left="425" w:leftChars="0" w:hanging="425" w:firstLineChars="0"/>
+        <w:rPr>
+          <w:rFonts w:hint="eastAsia" w:ascii="等线" w:hAnsi="等线" w:eastAsia="等线" w:cs="等线"/>
+          <w:sz w:val="20"/>
+          <w:szCs w:val="20"/>
+          <w:lang w:val="en-US" w:eastAsia="zh-CN"/>
+        </w:rPr>
+      </w:pPr>
+      <w:r>
+        <w:rPr>
+          <w:rFonts w:hint="eastAsia" w:ascii="等线" w:hAnsi="等线" w:eastAsia="等线" w:cs="等线"/>
+          <w:sz w:val="20"/>
+          <w:szCs w:val="20"/>
+          <w:lang w:val="en-US" w:eastAsia="zh-CN"/>
+        </w:rPr>
+        <w:t>商业与业务：拓展战略合作伙伴，如扫地机底盘资源及代工/分销资源，目前已经导入合作流程，正在进行深度合作中；系统支持资源的开发。</w:t>
+      </w:r>
+    </w:p>
+    <w:p>
+      <w:pPr>
+        <w:numPr>
+          <w:ilvl w:val="0"/>
+          <w:numId w:val="2"/>
+        </w:numPr>
+        <w:spacing w:line="360" w:lineRule="auto"/>
+        <w:ind w:left="425" w:leftChars="0" w:hanging="425" w:firstLineChars="0"/>
+        <w:rPr>
+          <w:rFonts w:hint="eastAsia" w:ascii="等线" w:hAnsi="等线" w:eastAsia="等线" w:cs="等线"/>
+          <w:sz w:val="20"/>
+          <w:szCs w:val="20"/>
+          <w:lang w:val="en-US" w:eastAsia="zh-CN"/>
+        </w:rPr>
+      </w:pPr>
+      <w:r>
+        <w:rPr>
+          <w:rFonts w:hint="eastAsia" w:ascii="等线" w:hAnsi="等线" w:eastAsia="等线" w:cs="等线"/>
+          <w:sz w:val="20"/>
+          <w:szCs w:val="20"/>
+          <w:lang w:val="en-US" w:eastAsia="zh-CN"/>
+        </w:rPr>
+        <w:t>集成开发管理：拉通硬件、系统、算法等部门以及外部合作资源，改变长达 3 年纯算法研究工作。</w:t>
+      </w:r>
+    </w:p>
+    <w:p>
+      <w:pPr>
+        <w:spacing w:line="360" w:lineRule="auto"/>
+        <w:rPr>
+          <w:rFonts w:hint="eastAsia" w:ascii="等线" w:hAnsi="等线" w:eastAsia="等线" w:cs="等线"/>
+          <w:b/>
+          <w:sz w:val="20"/>
+          <w:szCs w:val="20"/>
+        </w:rPr>
+      </w:pPr>
+      <w:r>
+        <w:rPr>
+          <w:rFonts w:hint="eastAsia" w:ascii="等线" w:hAnsi="等线" w:eastAsia="等线" w:cs="等线"/>
+          <w:b/>
+          <w:sz w:val="20"/>
+          <w:szCs w:val="20"/>
+        </w:rPr>
+        <w:t>工作职责：</w:t>
+      </w:r>
+    </w:p>
+    <w:p>
+      <w:pPr>
+        <w:numPr>
+          <w:ilvl w:val="0"/>
+          <w:numId w:val="3"/>
+        </w:numPr>
+        <w:spacing w:line="360" w:lineRule="auto"/>
+        <w:ind w:left="425" w:leftChars="0" w:hanging="425" w:firstLineChars="0"/>
         <w:rPr>
           <w:rFonts w:hint="eastAsia" w:ascii="等线" w:hAnsi="等线" w:eastAsia="等线" w:cs="等线"/>
           <w:kern w:val="2"/>
@@ -781,9 +749,17 @@
           <w:szCs w:val="20"/>
           <w:lang w:val="en-US" w:eastAsia="zh-CN" w:bidi="ar-SA"/>
         </w:rPr>
-        <w:t>市场研究：基于产品形态的市场/用户需求分析与挖掘；以及研究行业市场，了解智能机器人以及智能硬件行业动向，及时准确的进行竞品分析，提出相应的策略；</w:t>
-      </w:r>
-      <w:r>
+        <w:t>市场/用户研究：基于产品形态的市场/用户需求分析与挖掘；以及研究行业市场，了解智能机器人以及智能硬件行业动向，及时准确的进行竞品分析，提出相应的策略；</w:t>
+      </w:r>
+    </w:p>
+    <w:p>
+      <w:pPr>
+        <w:numPr>
+          <w:ilvl w:val="0"/>
+          <w:numId w:val="3"/>
+        </w:numPr>
+        <w:spacing w:line="360" w:lineRule="auto"/>
+        <w:ind w:left="425" w:leftChars="0" w:hanging="425" w:firstLineChars="0"/>
         <w:rPr>
           <w:rFonts w:hint="eastAsia" w:ascii="等线" w:hAnsi="等线" w:eastAsia="等线" w:cs="等线"/>
           <w:kern w:val="2"/>
@@ -791,8 +767,7 @@
           <w:szCs w:val="20"/>
           <w:lang w:val="en-US" w:eastAsia="zh-CN" w:bidi="ar-SA"/>
         </w:rPr>
-        <w:br w:type="textWrapping"/>
-      </w:r>
+      </w:pPr>
       <w:r>
         <w:rPr>
           <w:rFonts w:hint="eastAsia" w:ascii="等线" w:hAnsi="等线" w:eastAsia="等线" w:cs="等线"/>
@@ -801,9 +776,17 @@
           <w:szCs w:val="20"/>
           <w:lang w:val="en-US" w:eastAsia="zh-CN" w:bidi="ar-SA"/>
         </w:rPr>
-        <w:t>2、产品规划：主要负责视觉导航扫地机产品需求分析、产品策划；</w:t>
-      </w:r>
-      <w:r>
+        <w:t>产品规划：主要负责视觉导航扫地机产品需求分析、产品策划；</w:t>
+      </w:r>
+    </w:p>
+    <w:p>
+      <w:pPr>
+        <w:numPr>
+          <w:ilvl w:val="0"/>
+          <w:numId w:val="3"/>
+        </w:numPr>
+        <w:spacing w:line="360" w:lineRule="auto"/>
+        <w:ind w:left="425" w:leftChars="0" w:hanging="425" w:firstLineChars="0"/>
         <w:rPr>
           <w:rFonts w:hint="eastAsia" w:ascii="等线" w:hAnsi="等线" w:eastAsia="等线" w:cs="等线"/>
           <w:kern w:val="2"/>
@@ -811,8 +794,7 @@
           <w:szCs w:val="20"/>
           <w:lang w:val="en-US" w:eastAsia="zh-CN" w:bidi="ar-SA"/>
         </w:rPr>
-        <w:br w:type="textWrapping"/>
-      </w:r>
+      </w:pPr>
       <w:r>
         <w:rPr>
           <w:rFonts w:hint="eastAsia" w:ascii="等线" w:hAnsi="等线" w:eastAsia="等线" w:cs="等线"/>
@@ -821,9 +803,17 @@
           <w:szCs w:val="20"/>
           <w:lang w:val="en-US" w:eastAsia="zh-CN" w:bidi="ar-SA"/>
         </w:rPr>
-        <w:t>3、产品设计：主导新产品设计，包括产品功能设计、关键技术参数设计、关键性能指标设计、ID设计、成本分析、设备效益分析；包括不限于制定 PRD（软硬件规格定义，业务及功能设计）以及产品手册等产品包；</w:t>
-      </w:r>
-      <w:r>
+        <w:t>产品设计：主导新产品设计，包括产品功能设计、关键技术参数设计、关键性能指标设计、ID设计、成本分析、设备效益分析；包括不限于制定 PRD（软硬件规格定义，业务及功能设计）以及产品手册等产品包；</w:t>
+      </w:r>
+    </w:p>
+    <w:p>
+      <w:pPr>
+        <w:numPr>
+          <w:ilvl w:val="0"/>
+          <w:numId w:val="3"/>
+        </w:numPr>
+        <w:spacing w:line="360" w:lineRule="auto"/>
+        <w:ind w:left="425" w:leftChars="0" w:hanging="425" w:firstLineChars="0"/>
         <w:rPr>
           <w:rFonts w:hint="eastAsia" w:ascii="等线" w:hAnsi="等线" w:eastAsia="等线" w:cs="等线"/>
           <w:kern w:val="2"/>
@@ -831,8 +821,7 @@
           <w:szCs w:val="20"/>
           <w:lang w:val="en-US" w:eastAsia="zh-CN" w:bidi="ar-SA"/>
         </w:rPr>
-        <w:br w:type="textWrapping"/>
-      </w:r>
+      </w:pPr>
       <w:r>
         <w:rPr>
           <w:rFonts w:hint="eastAsia" w:ascii="等线" w:hAnsi="等线" w:eastAsia="等线" w:cs="等线"/>
@@ -841,9 +830,17 @@
           <w:szCs w:val="20"/>
           <w:lang w:val="en-US" w:eastAsia="zh-CN" w:bidi="ar-SA"/>
         </w:rPr>
-        <w:t>4、产品管理：追踪产品的整个生命周期，关注用户体验与反馈，及时发现和解决问题；持续优化、改进产品的体验与性能，实现产品有序更新与迭代。</w:t>
-      </w:r>
-      <w:r>
+        <w:t>产品管理：追踪产品的整个生命周期，关注用户体验与反馈，及时发现和解决问题；持续优化、改进产品的体验与性能，实现产品有序更新与迭代。</w:t>
+      </w:r>
+    </w:p>
+    <w:p>
+      <w:pPr>
+        <w:numPr>
+          <w:ilvl w:val="0"/>
+          <w:numId w:val="3"/>
+        </w:numPr>
+        <w:spacing w:line="360" w:lineRule="auto"/>
+        <w:ind w:left="425" w:leftChars="0" w:hanging="425" w:firstLineChars="0"/>
         <w:rPr>
           <w:rFonts w:hint="eastAsia" w:ascii="等线" w:hAnsi="等线" w:eastAsia="等线" w:cs="等线"/>
           <w:kern w:val="2"/>
@@ -851,8 +848,7 @@
           <w:szCs w:val="20"/>
           <w:lang w:val="en-US" w:eastAsia="zh-CN" w:bidi="ar-SA"/>
         </w:rPr>
-        <w:br w:type="textWrapping"/>
-      </w:r>
+      </w:pPr>
       <w:r>
         <w:rPr>
           <w:rFonts w:hint="eastAsia" w:ascii="等线" w:hAnsi="等线" w:eastAsia="等线" w:cs="等线"/>
@@ -861,9 +857,17 @@
           <w:szCs w:val="20"/>
           <w:lang w:val="en-US" w:eastAsia="zh-CN" w:bidi="ar-SA"/>
         </w:rPr>
-        <w:t>5、项目管理：负责与研发团队以及公司其他部门沟通明确需求，确保产品按照规划设计与实现；</w:t>
-      </w:r>
-      <w:r>
+        <w:t>项目管理：负责与研发团队以及公司其他部门沟通明确需求，确保产品按照规划设计与实现；</w:t>
+      </w:r>
+    </w:p>
+    <w:p>
+      <w:pPr>
+        <w:numPr>
+          <w:ilvl w:val="0"/>
+          <w:numId w:val="3"/>
+        </w:numPr>
+        <w:spacing w:line="360" w:lineRule="auto"/>
+        <w:ind w:left="425" w:leftChars="0" w:hanging="425" w:firstLineChars="0"/>
         <w:rPr>
           <w:rFonts w:hint="eastAsia" w:ascii="等线" w:hAnsi="等线" w:eastAsia="等线" w:cs="等线"/>
           <w:kern w:val="2"/>
@@ -871,8 +875,7 @@
           <w:szCs w:val="20"/>
           <w:lang w:val="en-US" w:eastAsia="zh-CN" w:bidi="ar-SA"/>
         </w:rPr>
-        <w:br w:type="textWrapping"/>
-      </w:r>
+      </w:pPr>
       <w:r>
         <w:rPr>
           <w:rFonts w:hint="eastAsia" w:ascii="等线" w:hAnsi="等线" w:eastAsia="等线" w:cs="等线"/>
@@ -881,9 +884,17 @@
           <w:szCs w:val="20"/>
           <w:lang w:val="en-US" w:eastAsia="zh-CN" w:bidi="ar-SA"/>
         </w:rPr>
-        <w:t>6、资源整合：产业上下游，及研发相关资源，拓展机器人的产品合作伙伴，发现并挖掘潜在机会点，形成解决方案。</w:t>
-      </w:r>
-      <w:r>
+        <w:t>资源整合：产业上下游，及研发相关资源，拓展机器人的产品合作伙伴，发现并挖掘潜在机会点，形成解决方案；</w:t>
+      </w:r>
+    </w:p>
+    <w:p>
+      <w:pPr>
+        <w:numPr>
+          <w:ilvl w:val="0"/>
+          <w:numId w:val="3"/>
+        </w:numPr>
+        <w:spacing w:line="360" w:lineRule="auto"/>
+        <w:ind w:left="425" w:leftChars="0" w:hanging="425" w:firstLineChars="0"/>
         <w:rPr>
           <w:rFonts w:hint="eastAsia" w:ascii="等线" w:hAnsi="等线" w:eastAsia="等线" w:cs="等线"/>
           <w:kern w:val="2"/>
@@ -891,8 +902,7 @@
           <w:szCs w:val="20"/>
           <w:lang w:val="en-US" w:eastAsia="zh-CN" w:bidi="ar-SA"/>
         </w:rPr>
-        <w:br w:type="textWrapping"/>
-      </w:r>
+      </w:pPr>
       <w:r>
         <w:rPr>
           <w:rFonts w:hint="eastAsia" w:ascii="等线" w:hAnsi="等线" w:eastAsia="等线" w:cs="等线"/>
@@ -901,16 +911,16 @@
           <w:szCs w:val="20"/>
           <w:lang w:val="en-US" w:eastAsia="zh-CN" w:bidi="ar-SA"/>
         </w:rPr>
-        <w:t>7、独立负责一条产品线，直接向总经理汇报。</w:t>
-      </w:r>
-    </w:p>
-    <w:p>
-      <w:pPr>
-        <w:numPr>
-          <w:ilvl w:val="0"/>
+        <w:t>独立负责一条产品线，直接向总经理汇报。</w:t>
+      </w:r>
+    </w:p>
+    <w:p>
+      <w:pPr>
+        <w:numPr>
           <w:numId w:val="0"/>
         </w:numPr>
         <w:spacing w:line="360" w:lineRule="auto"/>
+        <w:ind w:leftChars="0"/>
         <w:rPr>
           <w:rFonts w:hint="eastAsia" w:ascii="等线" w:hAnsi="等线" w:eastAsia="等线" w:cs="等线"/>
           <w:kern w:val="2"/>
@@ -919,6 +929,8 @@
           <w:lang w:val="en-US" w:eastAsia="zh-CN" w:bidi="ar-SA"/>
         </w:rPr>
       </w:pPr>
+      <w:bookmarkStart w:id="0" w:name="_GoBack"/>
+      <w:bookmarkEnd w:id="0"/>
     </w:p>
     <w:p>
       <w:pPr>
@@ -938,308 +950,19 @@
           <w:sz w:val="20"/>
           <w:szCs w:val="20"/>
         </w:rPr>
-        <w:t xml:space="preserve">2017/03– 2018/10    深圳市高巨创新科技开发有限公司     产品经理    行业：无人机 </w:t>
-      </w:r>
-    </w:p>
-    <w:p>
-      <w:pPr>
-        <w:spacing w:line="360" w:lineRule="auto"/>
-        <w:rPr>
-          <w:rFonts w:hint="eastAsia" w:ascii="等线" w:hAnsi="等线" w:eastAsia="等线" w:cs="等线"/>
-          <w:b/>
-          <w:sz w:val="20"/>
-          <w:szCs w:val="20"/>
-        </w:rPr>
-      </w:pPr>
-      <w:r>
-        <w:rPr>
-          <w:rFonts w:hint="eastAsia" w:ascii="等线" w:hAnsi="等线" w:eastAsia="等线" w:cs="等线"/>
-          <w:b/>
-          <w:sz w:val="20"/>
-          <w:szCs w:val="20"/>
-        </w:rPr>
-        <w:t>工作业绩：</w:t>
-      </w:r>
-    </w:p>
-    <w:p>
-      <w:pPr>
-        <w:spacing w:line="360" w:lineRule="auto"/>
-        <w:ind w:left="1400" w:hanging="1400" w:hangingChars="700"/>
-        <w:rPr>
-          <w:rFonts w:hint="eastAsia" w:ascii="等线" w:hAnsi="等线" w:eastAsia="等线" w:cs="等线"/>
-          <w:b w:val="0"/>
-          <w:bCs/>
-          <w:sz w:val="20"/>
-          <w:szCs w:val="20"/>
-        </w:rPr>
-      </w:pPr>
-      <w:r>
-        <w:rPr>
-          <w:rFonts w:hint="eastAsia" w:ascii="等线" w:hAnsi="等线" w:eastAsia="等线" w:cs="等线"/>
-          <w:b w:val="0"/>
-          <w:bCs/>
-          <w:sz w:val="20"/>
-          <w:szCs w:val="20"/>
-        </w:rPr>
-        <w:t>产品管理：改变无产品文档的状态，将产品需求形成规范化的文档</w:t>
-      </w:r>
-      <w:r>
-        <w:rPr>
-          <w:rFonts w:hint="eastAsia" w:ascii="等线" w:hAnsi="等线" w:eastAsia="等线" w:cs="等线"/>
-          <w:b w:val="0"/>
-          <w:bCs/>
-          <w:sz w:val="20"/>
-          <w:szCs w:val="20"/>
-          <w:lang w:eastAsia="zh-CN"/>
-        </w:rPr>
-        <w:t>（</w:t>
-      </w:r>
-      <w:r>
-        <w:rPr>
-          <w:rFonts w:hint="eastAsia" w:ascii="等线" w:hAnsi="等线" w:eastAsia="等线" w:cs="等线"/>
-          <w:b w:val="0"/>
-          <w:bCs/>
-          <w:sz w:val="20"/>
-          <w:szCs w:val="20"/>
-          <w:lang w:val="en-US" w:eastAsia="zh-CN"/>
-        </w:rPr>
-        <w:t>软硬件及 App）</w:t>
-      </w:r>
-      <w:r>
-        <w:rPr>
-          <w:rFonts w:hint="eastAsia" w:ascii="等线" w:hAnsi="等线" w:eastAsia="等线" w:cs="等线"/>
-          <w:b w:val="0"/>
-          <w:bCs/>
-          <w:sz w:val="20"/>
-          <w:szCs w:val="20"/>
-        </w:rPr>
-        <w:t>以指导研发，明确开发目标，提高研发效率 50 %。</w:t>
-      </w:r>
-    </w:p>
-    <w:p>
-      <w:pPr>
-        <w:spacing w:line="360" w:lineRule="auto"/>
-        <w:rPr>
-          <w:rFonts w:hint="eastAsia" w:ascii="等线" w:hAnsi="等线" w:eastAsia="等线" w:cs="等线"/>
-          <w:b w:val="0"/>
-          <w:bCs/>
-          <w:sz w:val="20"/>
-          <w:szCs w:val="20"/>
-        </w:rPr>
-      </w:pPr>
-      <w:r>
-        <w:rPr>
-          <w:rFonts w:hint="eastAsia" w:ascii="等线" w:hAnsi="等线" w:eastAsia="等线" w:cs="等线"/>
-          <w:b w:val="0"/>
-          <w:bCs/>
-          <w:sz w:val="20"/>
-          <w:szCs w:val="20"/>
-        </w:rPr>
-        <w:t>产品项目管理：改变原有无产品项目管理的状态</w:t>
-      </w:r>
-      <w:r>
-        <w:rPr>
-          <w:rFonts w:hint="eastAsia" w:ascii="等线" w:hAnsi="等线" w:eastAsia="等线" w:cs="等线"/>
-          <w:b w:val="0"/>
-          <w:bCs/>
-          <w:sz w:val="20"/>
-          <w:szCs w:val="20"/>
-          <w:lang w:eastAsia="zh-CN"/>
-        </w:rPr>
-        <w:t>，</w:t>
-      </w:r>
-      <w:r>
-        <w:rPr>
-          <w:rFonts w:hint="eastAsia" w:ascii="等线" w:hAnsi="等线" w:eastAsia="等线" w:cs="等线"/>
-          <w:b w:val="0"/>
-          <w:bCs/>
-          <w:sz w:val="20"/>
-          <w:szCs w:val="20"/>
-          <w:lang w:val="en-US" w:eastAsia="zh-CN"/>
-        </w:rPr>
-        <w:t>拉通软硬件、算法、结构等部门，各部门协同</w:t>
-      </w:r>
-      <w:r>
-        <w:rPr>
-          <w:rFonts w:hint="eastAsia" w:ascii="等线" w:hAnsi="等线" w:eastAsia="等线" w:cs="等线"/>
-          <w:b w:val="0"/>
-          <w:bCs/>
-          <w:sz w:val="20"/>
-          <w:szCs w:val="20"/>
-        </w:rPr>
-        <w:t>提高了研发效率。</w:t>
-      </w:r>
-    </w:p>
-    <w:p>
-      <w:pPr>
-        <w:spacing w:line="360" w:lineRule="auto"/>
-        <w:rPr>
-          <w:rFonts w:hint="eastAsia" w:ascii="等线" w:hAnsi="等线" w:eastAsia="等线" w:cs="等线"/>
-          <w:b w:val="0"/>
-          <w:bCs/>
-          <w:sz w:val="20"/>
-          <w:szCs w:val="20"/>
-        </w:rPr>
-      </w:pPr>
-      <w:r>
-        <w:rPr>
-          <w:rFonts w:hint="eastAsia" w:ascii="等线" w:hAnsi="等线" w:eastAsia="等线" w:cs="等线"/>
-          <w:b w:val="0"/>
-          <w:bCs/>
-          <w:sz w:val="20"/>
-          <w:szCs w:val="20"/>
-        </w:rPr>
-        <w:t>需求挖掘：在无人机市场疲软的状态下，拓展无人机编队表演产品线，突破 3 年无销售收入的状态。</w:t>
-      </w:r>
-    </w:p>
-    <w:p>
-      <w:pPr>
-        <w:spacing w:line="360" w:lineRule="auto"/>
-        <w:rPr>
-          <w:rFonts w:hint="eastAsia" w:ascii="等线" w:hAnsi="等线" w:eastAsia="等线" w:cs="等线"/>
-          <w:b/>
-          <w:sz w:val="20"/>
-          <w:szCs w:val="20"/>
-        </w:rPr>
-      </w:pPr>
-      <w:r>
-        <w:rPr>
-          <w:rFonts w:hint="eastAsia" w:ascii="等线" w:hAnsi="等线" w:eastAsia="等线" w:cs="等线"/>
-          <w:b/>
-          <w:sz w:val="20"/>
-          <w:szCs w:val="20"/>
-        </w:rPr>
-        <w:t>工作描述：</w:t>
-      </w:r>
-    </w:p>
-    <w:p>
-      <w:pPr>
-        <w:widowControl/>
-        <w:spacing w:line="360" w:lineRule="auto"/>
-        <w:ind w:left="300" w:hanging="300" w:hangingChars="150"/>
-        <w:jc w:val="left"/>
-        <w:rPr>
-          <w:rFonts w:hint="eastAsia" w:ascii="等线" w:hAnsi="等线" w:eastAsia="等线" w:cs="等线"/>
-          <w:sz w:val="20"/>
-          <w:szCs w:val="20"/>
-        </w:rPr>
-      </w:pPr>
-      <w:r>
-        <w:rPr>
-          <w:rFonts w:hint="eastAsia" w:ascii="等线" w:hAnsi="等线" w:eastAsia="等线" w:cs="等线"/>
-          <w:sz w:val="20"/>
-          <w:szCs w:val="20"/>
-        </w:rPr>
-        <w:t>1、市场调研：调研行业产品，通过竞品特点，分析竞品之间的差异化定位以及对手的资源和技术优势。 </w:t>
-      </w:r>
-    </w:p>
-    <w:p>
-      <w:pPr>
-        <w:widowControl/>
-        <w:spacing w:line="360" w:lineRule="auto"/>
-        <w:ind w:left="300" w:hanging="300" w:hangingChars="150"/>
-        <w:jc w:val="left"/>
-        <w:rPr>
-          <w:rFonts w:hint="eastAsia" w:ascii="等线" w:hAnsi="等线" w:eastAsia="等线" w:cs="等线"/>
-          <w:sz w:val="20"/>
-          <w:szCs w:val="20"/>
-        </w:rPr>
-      </w:pPr>
-      <w:r>
-        <w:rPr>
-          <w:rFonts w:hint="eastAsia" w:ascii="等线" w:hAnsi="等线" w:eastAsia="等线" w:cs="等线"/>
-          <w:sz w:val="20"/>
-          <w:szCs w:val="20"/>
-        </w:rPr>
-        <w:t>2、需求挖掘：通过对客户的业务观察、行业观察、跟客户交流、场景分析等方式，了解客户当前的真实需求，并且努力评估客户未来需求和态度的转变。 </w:t>
-      </w:r>
-    </w:p>
-    <w:p>
-      <w:pPr>
-        <w:widowControl/>
-        <w:spacing w:line="360" w:lineRule="auto"/>
-        <w:ind w:left="300" w:hanging="300" w:hangingChars="150"/>
-        <w:jc w:val="left"/>
-        <w:rPr>
-          <w:rFonts w:hint="eastAsia" w:ascii="等线" w:hAnsi="等线" w:eastAsia="等线" w:cs="等线"/>
-          <w:sz w:val="20"/>
-          <w:szCs w:val="20"/>
-        </w:rPr>
-      </w:pPr>
-      <w:r>
-        <w:rPr>
-          <w:rFonts w:hint="eastAsia" w:ascii="等线" w:hAnsi="等线" w:eastAsia="等线" w:cs="等线"/>
-          <w:sz w:val="20"/>
-          <w:szCs w:val="20"/>
-        </w:rPr>
-        <w:t>3、产品工作：主导公司无人机/运动相机产品线规划工作。主导飞控/视频/视觉/光流等软件功能定义，主导硬件功能定义以及App客户端的流程和交互界面设计。输出详细的软硬件产品需求文档。ID设计把控以及产品持续优化。 并进行产品说明书编写、产品宣传推广等相关材料工作。 </w:t>
-      </w:r>
-    </w:p>
-    <w:p>
-      <w:pPr>
-        <w:widowControl/>
-        <w:spacing w:line="360" w:lineRule="auto"/>
-        <w:ind w:left="300" w:hanging="300" w:hangingChars="150"/>
-        <w:jc w:val="left"/>
-        <w:rPr>
-          <w:rFonts w:hint="eastAsia" w:ascii="等线" w:hAnsi="等线" w:eastAsia="等线" w:cs="等线"/>
-          <w:sz w:val="20"/>
-          <w:szCs w:val="20"/>
-        </w:rPr>
-      </w:pPr>
-      <w:r>
-        <w:rPr>
-          <w:rFonts w:hint="eastAsia" w:ascii="等线" w:hAnsi="等线" w:eastAsia="等线" w:cs="等线"/>
-          <w:sz w:val="20"/>
-          <w:szCs w:val="20"/>
-        </w:rPr>
-        <w:t>4、项目管理工作：全程跟进过产品研发，协调组织设计、研发、测试、生产，推动产品按时交付和持续优化。核算产品成本，定价。</w:t>
-      </w:r>
-    </w:p>
-    <w:p>
-      <w:pPr>
-        <w:widowControl/>
-        <w:spacing w:line="360" w:lineRule="auto"/>
-        <w:ind w:left="300" w:hanging="300" w:hangingChars="150"/>
-        <w:jc w:val="left"/>
-        <w:rPr>
-          <w:rFonts w:hint="eastAsia" w:ascii="等线" w:hAnsi="等线" w:eastAsia="等线" w:cs="等线"/>
-          <w:sz w:val="20"/>
-          <w:szCs w:val="20"/>
-        </w:rPr>
-      </w:pPr>
-      <w:r>
-        <w:rPr>
-          <w:rFonts w:hint="eastAsia" w:ascii="等线" w:hAnsi="等线" w:eastAsia="等线" w:cs="等线"/>
-          <w:sz w:val="20"/>
-          <w:szCs w:val="20"/>
-        </w:rPr>
-        <w:t>5、商务工作：负责公司客户随访工作以及供应商定价协定。</w:t>
-      </w:r>
-    </w:p>
-    <w:p>
-      <w:pPr>
-        <w:widowControl/>
-        <w:spacing w:line="360" w:lineRule="auto"/>
-        <w:jc w:val="left"/>
-        <w:rPr>
-          <w:rFonts w:hint="eastAsia" w:ascii="等线" w:hAnsi="等线" w:eastAsia="等线" w:cs="等线"/>
-          <w:sz w:val="20"/>
-          <w:szCs w:val="20"/>
-        </w:rPr>
-      </w:pPr>
-    </w:p>
-    <w:p>
-      <w:pPr>
-        <w:spacing w:line="360" w:lineRule="auto"/>
+        <w:t>2017/03</w:t>
+      </w:r>
+      <w:r>
         <w:rPr>
           <w:rFonts w:hint="eastAsia" w:ascii="等线" w:hAnsi="等线" w:eastAsia="等线" w:cs="等线"/>
           <w:b/>
           <w:i/>
           <w:sz w:val="20"/>
           <w:szCs w:val="20"/>
-        </w:rPr>
-      </w:pPr>
+          <w:lang w:val="en-US" w:eastAsia="zh-CN"/>
+        </w:rPr>
+        <w:t xml:space="preserve"> ~</w:t>
+      </w:r>
       <w:r>
         <w:rPr>
           <w:rFonts w:hint="eastAsia" w:ascii="等线" w:hAnsi="等线" w:eastAsia="等线" w:cs="等线"/>
@@ -1248,7 +971,7 @@
           <w:sz w:val="20"/>
           <w:szCs w:val="20"/>
         </w:rPr>
-        <w:t xml:space="preserve">2015/05– 2017/03    深圳市哈博森智能股份有限公司     产品经理/专员    行业：无人机 </w:t>
+        <w:t xml:space="preserve"> 2018/10    深圳市高巨创新科技开发有限公司     产品经理    行业：无人机 </w:t>
       </w:r>
     </w:p>
     <w:p>
@@ -1273,45 +996,30 @@
     </w:p>
     <w:p>
       <w:pPr>
-        <w:spacing w:line="360" w:lineRule="auto"/>
-        <w:rPr>
-          <w:rFonts w:hint="eastAsia" w:ascii="等线" w:hAnsi="等线" w:eastAsia="等线" w:cs="等线"/>
-          <w:b w:val="0"/>
-          <w:bCs/>
-          <w:sz w:val="20"/>
-          <w:szCs w:val="20"/>
-        </w:rPr>
-      </w:pPr>
-      <w:r>
-        <w:rPr>
-          <w:rFonts w:hint="eastAsia" w:ascii="等线" w:hAnsi="等线" w:eastAsia="等线" w:cs="等线"/>
-          <w:b w:val="0"/>
-          <w:bCs/>
-          <w:sz w:val="20"/>
-          <w:szCs w:val="20"/>
-        </w:rPr>
-        <w:t>产品规划：综合公司</w:t>
-      </w:r>
-      <w:r>
-        <w:rPr>
-          <w:rFonts w:hint="eastAsia" w:ascii="等线" w:hAnsi="等线" w:eastAsia="等线" w:cs="等线"/>
-          <w:b w:val="0"/>
-          <w:bCs/>
-          <w:sz w:val="20"/>
-          <w:szCs w:val="20"/>
-          <w:lang w:val="en-US" w:eastAsia="zh-CN"/>
-        </w:rPr>
-        <w:t>目前</w:t>
-      </w:r>
-      <w:r>
-        <w:rPr>
-          <w:rFonts w:hint="eastAsia" w:ascii="等线" w:hAnsi="等线" w:eastAsia="等线" w:cs="等线"/>
-          <w:b w:val="0"/>
-          <w:bCs/>
-          <w:sz w:val="20"/>
-          <w:szCs w:val="20"/>
-        </w:rPr>
-        <w:t>市场状态</w:t>
+        <w:numPr>
+          <w:ilvl w:val="0"/>
+          <w:numId w:val="4"/>
+        </w:numPr>
+        <w:spacing w:line="360" w:lineRule="auto"/>
+        <w:ind w:left="425" w:leftChars="0" w:hanging="425" w:firstLineChars="0"/>
+        <w:jc w:val="left"/>
+        <w:rPr>
+          <w:rFonts w:hint="eastAsia" w:ascii="等线" w:hAnsi="等线" w:eastAsia="等线" w:cs="等线"/>
+          <w:b w:val="0"/>
+          <w:bCs/>
+          <w:sz w:val="20"/>
+          <w:szCs w:val="20"/>
+        </w:rPr>
+      </w:pPr>
+      <w:r>
+        <w:rPr>
+          <w:rFonts w:hint="eastAsia" w:ascii="等线" w:hAnsi="等线" w:eastAsia="等线" w:cs="等线"/>
+          <w:b w:val="0"/>
+          <w:bCs/>
+          <w:sz w:val="20"/>
+          <w:szCs w:val="20"/>
+        </w:rPr>
+        <w:t>产品管理：改变无明确开发目标的状态，将产品需求形成规范化的文档</w:t>
       </w:r>
       <w:r>
         <w:rPr>
@@ -1322,74 +1030,77 @@
           <w:szCs w:val="20"/>
           <w:lang w:eastAsia="zh-CN"/>
         </w:rPr>
-        <w:t>、</w:t>
-      </w:r>
-      <w:r>
-        <w:rPr>
-          <w:rFonts w:hint="eastAsia" w:ascii="等线" w:hAnsi="等线" w:eastAsia="等线" w:cs="等线"/>
-          <w:b w:val="0"/>
-          <w:bCs/>
-          <w:sz w:val="20"/>
-          <w:szCs w:val="20"/>
-          <w:lang w:val="en-US" w:eastAsia="zh-CN"/>
-        </w:rPr>
-        <w:t>销售渠道、</w:t>
-      </w:r>
-      <w:r>
-        <w:rPr>
-          <w:rFonts w:hint="eastAsia" w:ascii="等线" w:hAnsi="等线" w:eastAsia="等线" w:cs="等线"/>
-          <w:b w:val="0"/>
-          <w:bCs/>
-          <w:sz w:val="20"/>
-          <w:szCs w:val="20"/>
-        </w:rPr>
-        <w:t>研发实力等将公司产品规划为玩具级与入门级（教练级），使产品结构更加清晰并且提高销售额 30%。</w:t>
-      </w:r>
-    </w:p>
-    <w:p>
-      <w:pPr>
-        <w:spacing w:line="360" w:lineRule="auto"/>
-        <w:rPr>
-          <w:rFonts w:hint="eastAsia" w:ascii="等线" w:hAnsi="等线" w:eastAsia="等线" w:cs="等线"/>
-          <w:b w:val="0"/>
-          <w:bCs/>
-          <w:sz w:val="20"/>
-          <w:szCs w:val="20"/>
-          <w:lang w:val="en-US" w:eastAsia="zh-CN"/>
-        </w:rPr>
-      </w:pPr>
-      <w:r>
-        <w:rPr>
-          <w:rFonts w:hint="eastAsia" w:ascii="等线" w:hAnsi="等线" w:eastAsia="等线" w:cs="等线"/>
-          <w:b w:val="0"/>
-          <w:bCs/>
-          <w:sz w:val="20"/>
-          <w:szCs w:val="20"/>
-          <w:lang w:val="en-US" w:eastAsia="zh-CN"/>
-        </w:rPr>
-        <w:t>产品组合优化：优化产品组合，将配件销售提高 20%。</w:t>
-      </w:r>
-    </w:p>
-    <w:p>
-      <w:pPr>
-        <w:spacing w:line="360" w:lineRule="auto"/>
-        <w:rPr>
-          <w:rFonts w:hint="eastAsia" w:ascii="等线" w:hAnsi="等线" w:eastAsia="等线" w:cs="等线"/>
-          <w:b w:val="0"/>
-          <w:bCs/>
-          <w:sz w:val="20"/>
-          <w:szCs w:val="20"/>
-        </w:rPr>
-      </w:pPr>
-      <w:r>
-        <w:rPr>
-          <w:rFonts w:hint="eastAsia" w:ascii="等线" w:hAnsi="等线" w:eastAsia="等线" w:cs="等线"/>
-          <w:b w:val="0"/>
-          <w:bCs/>
-          <w:sz w:val="20"/>
-          <w:szCs w:val="20"/>
-        </w:rPr>
-        <w:t>产品经理工作流程规范：制定产品经理工作职责以及流程</w:t>
+        <w:t>（</w:t>
+      </w:r>
+      <w:r>
+        <w:rPr>
+          <w:rFonts w:hint="eastAsia" w:ascii="等线" w:hAnsi="等线" w:eastAsia="等线" w:cs="等线"/>
+          <w:b w:val="0"/>
+          <w:bCs/>
+          <w:sz w:val="20"/>
+          <w:szCs w:val="20"/>
+          <w:lang w:val="en-US" w:eastAsia="zh-CN"/>
+        </w:rPr>
+        <w:t>软硬件及 App）</w:t>
+      </w:r>
+      <w:r>
+        <w:rPr>
+          <w:rFonts w:hint="eastAsia" w:ascii="等线" w:hAnsi="等线" w:eastAsia="等线" w:cs="等线"/>
+          <w:b w:val="0"/>
+          <w:bCs/>
+          <w:sz w:val="20"/>
+          <w:szCs w:val="20"/>
+        </w:rPr>
+        <w:t>以指导研发，</w:t>
+      </w:r>
+      <w:r>
+        <w:rPr>
+          <w:rFonts w:hint="eastAsia" w:ascii="等线" w:hAnsi="等线" w:eastAsia="等线" w:cs="等线"/>
+          <w:b w:val="0"/>
+          <w:bCs/>
+          <w:sz w:val="20"/>
+          <w:szCs w:val="20"/>
+          <w:lang w:val="en-US" w:eastAsia="zh-CN"/>
+        </w:rPr>
+        <w:t>规范产品规划和产品集成开发的产品管理，拉通研发与量产，</w:t>
+      </w:r>
+      <w:r>
+        <w:rPr>
+          <w:rFonts w:hint="eastAsia" w:ascii="等线" w:hAnsi="等线" w:eastAsia="等线" w:cs="等线"/>
+          <w:b w:val="0"/>
+          <w:bCs/>
+          <w:sz w:val="20"/>
+          <w:szCs w:val="20"/>
+        </w:rPr>
+        <w:t>提高研发效率 50 %。</w:t>
+      </w:r>
+    </w:p>
+    <w:p>
+      <w:pPr>
+        <w:numPr>
+          <w:ilvl w:val="0"/>
+          <w:numId w:val="4"/>
+        </w:numPr>
+        <w:spacing w:line="360" w:lineRule="auto"/>
+        <w:ind w:left="425" w:leftChars="0" w:hanging="425" w:firstLineChars="0"/>
+        <w:jc w:val="left"/>
+        <w:rPr>
+          <w:rFonts w:hint="eastAsia" w:ascii="等线" w:hAnsi="等线" w:eastAsia="等线" w:cs="等线"/>
+          <w:b w:val="0"/>
+          <w:bCs/>
+          <w:sz w:val="20"/>
+          <w:szCs w:val="20"/>
+        </w:rPr>
+      </w:pPr>
+      <w:r>
+        <w:rPr>
+          <w:rFonts w:hint="eastAsia" w:ascii="等线" w:hAnsi="等线" w:eastAsia="等线" w:cs="等线"/>
+          <w:b w:val="0"/>
+          <w:bCs/>
+          <w:sz w:val="20"/>
+          <w:szCs w:val="20"/>
+        </w:rPr>
+        <w:t>产品项目管理：改变原有无产品项目管理的状态</w:t>
       </w:r>
       <w:r>
         <w:rPr>
@@ -1411,44 +1122,198 @@
           <w:szCs w:val="20"/>
           <w:lang w:val="en-US" w:eastAsia="zh-CN"/>
         </w:rPr>
-        <w:t>确保研发过程中需求无错位</w:t>
-      </w:r>
-      <w:r>
-        <w:rPr>
-          <w:rFonts w:hint="eastAsia" w:ascii="等线" w:hAnsi="等线" w:eastAsia="等线" w:cs="等线"/>
-          <w:b w:val="0"/>
-          <w:bCs/>
-          <w:sz w:val="20"/>
-          <w:szCs w:val="20"/>
+        <w:t>拉通软硬件、算法、结构等部门，各部门协同</w:t>
+      </w:r>
+      <w:r>
+        <w:rPr>
+          <w:rFonts w:hint="eastAsia" w:ascii="等线" w:hAnsi="等线" w:eastAsia="等线" w:cs="等线"/>
+          <w:b w:val="0"/>
+          <w:bCs/>
+          <w:sz w:val="20"/>
+          <w:szCs w:val="20"/>
+        </w:rPr>
+        <w:t>提高了研发效率。</w:t>
+      </w:r>
+    </w:p>
+    <w:p>
+      <w:pPr>
+        <w:numPr>
+          <w:ilvl w:val="0"/>
+          <w:numId w:val="4"/>
+        </w:numPr>
+        <w:spacing w:line="360" w:lineRule="auto"/>
+        <w:ind w:left="425" w:leftChars="0" w:hanging="425" w:firstLineChars="0"/>
+        <w:jc w:val="left"/>
+        <w:rPr>
+          <w:rFonts w:hint="eastAsia" w:ascii="等线" w:hAnsi="等线" w:eastAsia="等线" w:cs="等线"/>
+          <w:b w:val="0"/>
+          <w:bCs/>
+          <w:sz w:val="20"/>
+          <w:szCs w:val="20"/>
+        </w:rPr>
+      </w:pPr>
+      <w:r>
+        <w:rPr>
+          <w:rFonts w:hint="eastAsia" w:ascii="等线" w:hAnsi="等线" w:eastAsia="等线" w:cs="等线"/>
+          <w:b w:val="0"/>
+          <w:bCs/>
+          <w:sz w:val="20"/>
+          <w:szCs w:val="20"/>
+        </w:rPr>
+        <w:t>需求挖掘：在无人机市场疲软的状态下，拓展无人机编队表演产品线，突破 3 年无销售收入的状态。</w:t>
+      </w:r>
+    </w:p>
+    <w:p>
+      <w:pPr>
+        <w:spacing w:line="360" w:lineRule="auto"/>
+        <w:rPr>
+          <w:rFonts w:hint="eastAsia" w:ascii="等线" w:hAnsi="等线" w:eastAsia="等线" w:cs="等线"/>
+          <w:b/>
+          <w:sz w:val="20"/>
+          <w:szCs w:val="20"/>
+        </w:rPr>
+      </w:pPr>
+      <w:r>
+        <w:rPr>
+          <w:rFonts w:hint="eastAsia" w:ascii="等线" w:hAnsi="等线" w:eastAsia="等线" w:cs="等线"/>
+          <w:b/>
+          <w:sz w:val="20"/>
+          <w:szCs w:val="20"/>
+        </w:rPr>
+        <w:t>工作描述：</w:t>
+      </w:r>
+    </w:p>
+    <w:p>
+      <w:pPr>
+        <w:numPr>
+          <w:ilvl w:val="0"/>
+          <w:numId w:val="5"/>
+        </w:numPr>
+        <w:spacing w:line="360" w:lineRule="auto"/>
+        <w:ind w:left="425" w:leftChars="0" w:hanging="425" w:firstLineChars="0"/>
+        <w:jc w:val="left"/>
+        <w:rPr>
+          <w:rFonts w:hint="eastAsia" w:ascii="等线" w:hAnsi="等线" w:eastAsia="等线" w:cs="等线"/>
+          <w:b w:val="0"/>
+          <w:bCs/>
+          <w:sz w:val="20"/>
+          <w:szCs w:val="20"/>
+        </w:rPr>
+      </w:pPr>
+      <w:r>
+        <w:rPr>
+          <w:rFonts w:hint="eastAsia" w:ascii="等线" w:hAnsi="等线" w:eastAsia="等线" w:cs="等线"/>
+          <w:b w:val="0"/>
+          <w:bCs/>
+          <w:sz w:val="20"/>
+          <w:szCs w:val="20"/>
+        </w:rPr>
+        <w:t>市场调研：调研行业产品，通过竞品特点，分析竞品之间的差异化定位以及对手的资源和技术优势。 </w:t>
+      </w:r>
+    </w:p>
+    <w:p>
+      <w:pPr>
+        <w:numPr>
+          <w:ilvl w:val="0"/>
+          <w:numId w:val="5"/>
+        </w:numPr>
+        <w:spacing w:line="360" w:lineRule="auto"/>
+        <w:ind w:left="425" w:leftChars="0" w:hanging="425" w:firstLineChars="0"/>
+        <w:jc w:val="left"/>
+        <w:rPr>
+          <w:rFonts w:hint="eastAsia" w:ascii="等线" w:hAnsi="等线" w:eastAsia="等线" w:cs="等线"/>
+          <w:b w:val="0"/>
+          <w:bCs/>
+          <w:sz w:val="20"/>
+          <w:szCs w:val="20"/>
+        </w:rPr>
+      </w:pPr>
+      <w:r>
+        <w:rPr>
+          <w:rFonts w:hint="eastAsia" w:ascii="等线" w:hAnsi="等线" w:eastAsia="等线" w:cs="等线"/>
+          <w:b w:val="0"/>
+          <w:bCs/>
+          <w:sz w:val="20"/>
+          <w:szCs w:val="20"/>
+        </w:rPr>
+        <w:t>需求挖掘：通过对客户的业务观察、行业观察、跟客户交流、场景分析等方式，了解客户当前的真实需求，并评估客户未来需求和态度的转变。 </w:t>
+      </w:r>
+    </w:p>
+    <w:p>
+      <w:pPr>
+        <w:numPr>
+          <w:ilvl w:val="0"/>
+          <w:numId w:val="5"/>
+        </w:numPr>
+        <w:spacing w:line="360" w:lineRule="auto"/>
+        <w:ind w:left="425" w:leftChars="0" w:hanging="425" w:firstLineChars="0"/>
+        <w:jc w:val="left"/>
+        <w:rPr>
+          <w:rFonts w:hint="eastAsia" w:ascii="等线" w:hAnsi="等线" w:eastAsia="等线" w:cs="等线"/>
+          <w:b w:val="0"/>
+          <w:bCs/>
+          <w:sz w:val="20"/>
+          <w:szCs w:val="20"/>
+        </w:rPr>
+      </w:pPr>
+      <w:r>
+        <w:rPr>
+          <w:rFonts w:hint="eastAsia" w:ascii="等线" w:hAnsi="等线" w:eastAsia="等线" w:cs="等线"/>
+          <w:b w:val="0"/>
+          <w:bCs/>
+          <w:sz w:val="20"/>
+          <w:szCs w:val="20"/>
+        </w:rPr>
+        <w:t>产品工作：主导公司无人机/运动相机产品线规划工作。主导飞控/视频/视觉/光流等软件功能定义，主导硬件功能定义以及App客户端的流程和交互界面设计。输出详细的软硬件产品需求文档。ID设计把控以及产品持续优化。 并进行产品说明书编写、产品宣传推广等相关材料工作。 </w:t>
+      </w:r>
+    </w:p>
+    <w:p>
+      <w:pPr>
+        <w:numPr>
+          <w:ilvl w:val="0"/>
+          <w:numId w:val="5"/>
+        </w:numPr>
+        <w:spacing w:line="360" w:lineRule="auto"/>
+        <w:ind w:left="425" w:leftChars="0" w:hanging="425" w:firstLineChars="0"/>
+        <w:jc w:val="left"/>
+        <w:rPr>
+          <w:rFonts w:hint="eastAsia" w:ascii="等线" w:hAnsi="等线" w:eastAsia="等线" w:cs="等线"/>
+          <w:b w:val="0"/>
+          <w:bCs/>
+          <w:sz w:val="20"/>
+          <w:szCs w:val="20"/>
+        </w:rPr>
+      </w:pPr>
+      <w:r>
+        <w:rPr>
+          <w:rFonts w:hint="eastAsia" w:ascii="等线" w:hAnsi="等线" w:eastAsia="等线" w:cs="等线"/>
+          <w:b w:val="0"/>
+          <w:bCs/>
+          <w:sz w:val="20"/>
+          <w:szCs w:val="20"/>
+        </w:rPr>
+        <w:t>项目管理工作：全程跟进过产品研发，协调组织设计、研发、测试、生产，推动产品按时交付和持续优化</w:t>
+      </w:r>
+      <w:r>
+        <w:rPr>
+          <w:rFonts w:hint="eastAsia" w:ascii="等线" w:hAnsi="等线" w:eastAsia="等线" w:cs="等线"/>
+          <w:b w:val="0"/>
+          <w:bCs/>
+          <w:sz w:val="20"/>
+          <w:szCs w:val="20"/>
+          <w:lang w:eastAsia="zh-CN"/>
         </w:rPr>
         <w:t>。</w:t>
       </w:r>
     </w:p>
     <w:p>
       <w:pPr>
-        <w:spacing w:line="360" w:lineRule="auto"/>
-        <w:rPr>
-          <w:rFonts w:hint="eastAsia" w:ascii="等线" w:hAnsi="等线" w:eastAsia="等线" w:cs="等线"/>
-          <w:b/>
-          <w:sz w:val="20"/>
-          <w:szCs w:val="20"/>
-        </w:rPr>
-      </w:pPr>
-      <w:r>
-        <w:rPr>
-          <w:rFonts w:hint="eastAsia" w:ascii="等线" w:hAnsi="等线" w:eastAsia="等线" w:cs="等线"/>
-          <w:b/>
-          <w:sz w:val="20"/>
-          <w:szCs w:val="20"/>
-        </w:rPr>
-        <w:t>工作描述：</w:t>
-      </w:r>
-    </w:p>
-    <w:p>
-      <w:pPr>
-        <w:widowControl/>
-        <w:spacing w:line="360" w:lineRule="auto"/>
-        <w:ind w:left="300" w:hanging="300" w:hangingChars="150"/>
+        <w:numPr>
+          <w:ilvl w:val="0"/>
+          <w:numId w:val="5"/>
+        </w:numPr>
+        <w:spacing w:line="360" w:lineRule="auto"/>
+        <w:ind w:left="425" w:leftChars="0" w:hanging="425" w:firstLineChars="0"/>
         <w:jc w:val="left"/>
         <w:rPr>
           <w:rFonts w:hint="eastAsia" w:ascii="等线" w:hAnsi="等线" w:eastAsia="等线" w:cs="等线"/>
@@ -1459,336 +1324,13 @@
       <w:r>
         <w:rPr>
           <w:rFonts w:hint="eastAsia" w:ascii="等线" w:hAnsi="等线" w:eastAsia="等线" w:cs="等线"/>
-          <w:sz w:val="20"/>
-          <w:szCs w:val="20"/>
-        </w:rPr>
-        <w:t xml:space="preserve">1、市场研究： </w:t>
-      </w:r>
-    </w:p>
-    <w:p>
-      <w:pPr>
-        <w:widowControl/>
-        <w:spacing w:line="360" w:lineRule="auto"/>
-        <w:ind w:left="600" w:hanging="600" w:hangingChars="300"/>
-        <w:jc w:val="left"/>
-        <w:rPr>
-          <w:rFonts w:hint="eastAsia" w:ascii="等线" w:hAnsi="等线" w:eastAsia="等线" w:cs="等线"/>
-          <w:sz w:val="20"/>
-          <w:szCs w:val="20"/>
-        </w:rPr>
-      </w:pPr>
-      <w:r>
-        <w:rPr>
-          <w:rFonts w:hint="eastAsia" w:ascii="等线" w:hAnsi="等线" w:eastAsia="等线" w:cs="等线"/>
-          <w:sz w:val="20"/>
-          <w:szCs w:val="20"/>
-        </w:rPr>
-        <w:t xml:space="preserve">   A、负责无人机产品的调研、需求分析、规划、产品设计、项目实施、数据分析等工作；制定产品的长期竞争策略、                   对产品生命周期进行有效管理； </w:t>
-      </w:r>
-    </w:p>
-    <w:p>
-      <w:pPr>
-        <w:widowControl/>
-        <w:spacing w:line="360" w:lineRule="auto"/>
-        <w:ind w:left="300" w:hanging="300" w:hangingChars="150"/>
-        <w:jc w:val="left"/>
-        <w:rPr>
-          <w:rFonts w:hint="eastAsia" w:ascii="等线" w:hAnsi="等线" w:eastAsia="等线" w:cs="等线"/>
-          <w:sz w:val="20"/>
-          <w:szCs w:val="20"/>
-        </w:rPr>
-      </w:pPr>
-      <w:r>
-        <w:rPr>
-          <w:rFonts w:hint="eastAsia" w:ascii="等线" w:hAnsi="等线" w:eastAsia="等线" w:cs="等线"/>
-          <w:sz w:val="20"/>
-          <w:szCs w:val="20"/>
-        </w:rPr>
-        <w:t xml:space="preserve">   B、负责收集产品市场和行业信息、竞争对手信息等产品相关的市场信息，并定期出具竞争分析报告； </w:t>
-      </w:r>
-    </w:p>
-    <w:p>
-      <w:pPr>
-        <w:widowControl/>
-        <w:spacing w:line="360" w:lineRule="auto"/>
-        <w:ind w:left="300" w:hanging="300" w:hangingChars="150"/>
-        <w:jc w:val="left"/>
-        <w:rPr>
-          <w:rFonts w:hint="eastAsia" w:ascii="等线" w:hAnsi="等线" w:eastAsia="等线" w:cs="等线"/>
-          <w:sz w:val="20"/>
-          <w:szCs w:val="20"/>
-        </w:rPr>
-      </w:pPr>
-      <w:r>
-        <w:rPr>
-          <w:rFonts w:hint="eastAsia" w:ascii="等线" w:hAnsi="等线" w:eastAsia="等线" w:cs="等线"/>
-          <w:sz w:val="20"/>
-          <w:szCs w:val="20"/>
-        </w:rPr>
-        <w:t xml:space="preserve">2、产品规划： </w:t>
-      </w:r>
-    </w:p>
-    <w:p>
-      <w:pPr>
-        <w:widowControl/>
-        <w:spacing w:line="360" w:lineRule="auto"/>
-        <w:ind w:left="300" w:hanging="300" w:hangingChars="150"/>
-        <w:jc w:val="left"/>
-        <w:rPr>
-          <w:rFonts w:hint="eastAsia" w:ascii="等线" w:hAnsi="等线" w:eastAsia="等线" w:cs="等线"/>
-          <w:sz w:val="20"/>
-          <w:szCs w:val="20"/>
-        </w:rPr>
-      </w:pPr>
-      <w:r>
-        <w:rPr>
-          <w:rFonts w:hint="eastAsia" w:ascii="等线" w:hAnsi="等线" w:eastAsia="等线" w:cs="等线"/>
-          <w:sz w:val="20"/>
-          <w:szCs w:val="20"/>
-        </w:rPr>
-        <w:t xml:space="preserve">   A、根据市场需求变化和用户反馈需求，制定具体产品的迭代计划； </w:t>
-      </w:r>
-    </w:p>
-    <w:p>
-      <w:pPr>
-        <w:widowControl/>
-        <w:spacing w:line="360" w:lineRule="auto"/>
-        <w:ind w:left="300" w:hanging="300" w:hangingChars="150"/>
-        <w:jc w:val="left"/>
-        <w:rPr>
-          <w:rFonts w:hint="eastAsia" w:ascii="等线" w:hAnsi="等线" w:eastAsia="等线" w:cs="等线"/>
-          <w:sz w:val="20"/>
-          <w:szCs w:val="20"/>
-        </w:rPr>
-      </w:pPr>
-      <w:r>
-        <w:rPr>
-          <w:rFonts w:hint="eastAsia" w:ascii="等线" w:hAnsi="等线" w:eastAsia="等线" w:cs="等线"/>
-          <w:sz w:val="20"/>
-          <w:szCs w:val="20"/>
-        </w:rPr>
-        <w:t xml:space="preserve">   B、负责无人机、手持云台等产品的需求分析，制定产品组合战略和产品路径； </w:t>
-      </w:r>
-    </w:p>
-    <w:p>
-      <w:pPr>
-        <w:widowControl/>
-        <w:spacing w:line="360" w:lineRule="auto"/>
-        <w:ind w:left="300" w:hanging="300" w:hangingChars="150"/>
-        <w:jc w:val="left"/>
-        <w:rPr>
-          <w:rFonts w:hint="eastAsia" w:ascii="等线" w:hAnsi="等线" w:eastAsia="等线" w:cs="等线"/>
-          <w:sz w:val="20"/>
-          <w:szCs w:val="20"/>
-        </w:rPr>
-      </w:pPr>
-      <w:r>
-        <w:rPr>
-          <w:rFonts w:hint="eastAsia" w:ascii="等线" w:hAnsi="等线" w:eastAsia="等线" w:cs="等线"/>
-          <w:sz w:val="20"/>
-          <w:szCs w:val="20"/>
-        </w:rPr>
-        <w:t xml:space="preserve">   C、策划及统筹产品的发展规划，明晰定位、目标、策略并落实、实施； </w:t>
-      </w:r>
-    </w:p>
-    <w:p>
-      <w:pPr>
-        <w:widowControl/>
-        <w:spacing w:line="360" w:lineRule="auto"/>
-        <w:ind w:left="300" w:hanging="300" w:hangingChars="150"/>
-        <w:jc w:val="left"/>
-        <w:rPr>
-          <w:rFonts w:hint="eastAsia" w:ascii="等线" w:hAnsi="等线" w:eastAsia="等线" w:cs="等线"/>
-          <w:sz w:val="20"/>
-          <w:szCs w:val="20"/>
-        </w:rPr>
-      </w:pPr>
-      <w:r>
-        <w:rPr>
-          <w:rFonts w:hint="eastAsia" w:ascii="等线" w:hAnsi="等线" w:eastAsia="等线" w:cs="等线"/>
-          <w:sz w:val="20"/>
-          <w:szCs w:val="20"/>
-        </w:rPr>
-        <w:t xml:space="preserve">   D、负责产品定义、管理，并输出PRD（概念图、信息结构图、功能结构图、业务流程图和产品原型）。 </w:t>
-      </w:r>
-    </w:p>
-    <w:p>
-      <w:pPr>
-        <w:widowControl/>
-        <w:spacing w:line="360" w:lineRule="auto"/>
-        <w:ind w:left="300" w:hanging="300" w:hangingChars="150"/>
-        <w:jc w:val="left"/>
-        <w:rPr>
-          <w:rFonts w:hint="eastAsia" w:ascii="等线" w:hAnsi="等线" w:eastAsia="等线" w:cs="等线"/>
-          <w:sz w:val="20"/>
-          <w:szCs w:val="20"/>
-        </w:rPr>
-      </w:pPr>
-      <w:r>
-        <w:rPr>
-          <w:rFonts w:hint="eastAsia" w:ascii="等线" w:hAnsi="等线" w:eastAsia="等线" w:cs="等线"/>
-          <w:sz w:val="20"/>
-          <w:szCs w:val="20"/>
-        </w:rPr>
-        <w:t xml:space="preserve">3、App产品： </w:t>
-      </w:r>
-    </w:p>
-    <w:p>
-      <w:pPr>
-        <w:widowControl/>
-        <w:spacing w:line="360" w:lineRule="auto"/>
-        <w:ind w:left="600" w:hanging="600" w:hangingChars="300"/>
-        <w:jc w:val="left"/>
-        <w:rPr>
-          <w:rFonts w:hint="eastAsia" w:ascii="等线" w:hAnsi="等线" w:eastAsia="等线" w:cs="等线"/>
-          <w:sz w:val="20"/>
-          <w:szCs w:val="20"/>
-        </w:rPr>
-      </w:pPr>
-      <w:r>
-        <w:rPr>
-          <w:rFonts w:hint="eastAsia" w:ascii="等线" w:hAnsi="等线" w:eastAsia="等线" w:cs="等线"/>
-          <w:sz w:val="20"/>
-          <w:szCs w:val="20"/>
-        </w:rPr>
-        <w:t xml:space="preserve">   A、在软件产品开发前，完成交付给开发和测试团队产品需求文档、功能定义，协同用户体验设计师完成视觉设计，用户界面（Ui）、交互设计等详细设计文档； </w:t>
-      </w:r>
-    </w:p>
-    <w:p>
-      <w:pPr>
-        <w:widowControl/>
-        <w:spacing w:line="360" w:lineRule="auto"/>
-        <w:ind w:left="300" w:hanging="300" w:hangingChars="150"/>
-        <w:jc w:val="left"/>
-        <w:rPr>
-          <w:rFonts w:hint="eastAsia" w:ascii="等线" w:hAnsi="等线" w:eastAsia="等线" w:cs="等线"/>
-          <w:sz w:val="20"/>
-          <w:szCs w:val="20"/>
-        </w:rPr>
-      </w:pPr>
-      <w:r>
-        <w:rPr>
-          <w:rFonts w:hint="eastAsia" w:ascii="等线" w:hAnsi="等线" w:eastAsia="等线" w:cs="等线"/>
-          <w:sz w:val="20"/>
-          <w:szCs w:val="20"/>
-        </w:rPr>
-        <w:t xml:space="preserve">   B、协调技术开发人员，跟踪开发进度，完成产品的开发、测试、版本管理、评审、发布、产品上线等相关工作； </w:t>
-      </w:r>
-    </w:p>
-    <w:p>
-      <w:pPr>
-        <w:widowControl/>
-        <w:spacing w:line="360" w:lineRule="auto"/>
-        <w:ind w:left="300" w:hanging="300" w:hangingChars="150"/>
-        <w:jc w:val="left"/>
-        <w:rPr>
-          <w:rFonts w:hint="eastAsia" w:ascii="等线" w:hAnsi="等线" w:eastAsia="等线" w:cs="等线"/>
-          <w:sz w:val="20"/>
-          <w:szCs w:val="20"/>
-        </w:rPr>
-      </w:pPr>
-      <w:r>
-        <w:rPr>
-          <w:rFonts w:hint="eastAsia" w:ascii="等线" w:hAnsi="等线" w:eastAsia="等线" w:cs="等线"/>
-          <w:sz w:val="20"/>
-          <w:szCs w:val="20"/>
-        </w:rPr>
-        <w:t xml:space="preserve">   C、根据上线产品的用户反馈，收集和主动挖掘改进需求，根据业务需求持续改进产品。 </w:t>
-      </w:r>
-    </w:p>
-    <w:p>
-      <w:pPr>
-        <w:widowControl/>
-        <w:spacing w:line="360" w:lineRule="auto"/>
-        <w:ind w:left="300" w:hanging="300" w:hangingChars="150"/>
-        <w:jc w:val="left"/>
-        <w:rPr>
-          <w:rFonts w:hint="eastAsia" w:ascii="等线" w:hAnsi="等线" w:eastAsia="等线" w:cs="等线"/>
-          <w:sz w:val="20"/>
-          <w:szCs w:val="20"/>
-        </w:rPr>
-      </w:pPr>
-      <w:r>
-        <w:rPr>
-          <w:rFonts w:hint="eastAsia" w:ascii="等线" w:hAnsi="等线" w:eastAsia="等线" w:cs="等线"/>
-          <w:sz w:val="20"/>
-          <w:szCs w:val="20"/>
-        </w:rPr>
-        <w:t xml:space="preserve">4、产品项目管理： </w:t>
-      </w:r>
-    </w:p>
-    <w:p>
-      <w:pPr>
-        <w:widowControl/>
-        <w:spacing w:line="360" w:lineRule="auto"/>
-        <w:ind w:left="300" w:hanging="300" w:hangingChars="150"/>
-        <w:jc w:val="left"/>
-        <w:rPr>
-          <w:rFonts w:hint="eastAsia" w:ascii="等线" w:hAnsi="等线" w:eastAsia="等线" w:cs="等线"/>
-          <w:sz w:val="20"/>
-          <w:szCs w:val="20"/>
-        </w:rPr>
-      </w:pPr>
-      <w:r>
-        <w:rPr>
-          <w:rFonts w:hint="eastAsia" w:ascii="等线" w:hAnsi="等线" w:eastAsia="等线" w:cs="等线"/>
-          <w:sz w:val="20"/>
-          <w:szCs w:val="20"/>
-        </w:rPr>
-        <w:t xml:space="preserve">   A、跟进产品版本设计、开发、测试及上线工作进度，推进项目进度，以确保功能特性和交互符合需求； </w:t>
-      </w:r>
-    </w:p>
-    <w:p>
-      <w:pPr>
-        <w:widowControl/>
-        <w:spacing w:line="360" w:lineRule="auto"/>
-        <w:ind w:left="300" w:hanging="300" w:hangingChars="150"/>
-        <w:jc w:val="left"/>
-        <w:rPr>
-          <w:rFonts w:hint="eastAsia" w:ascii="等线" w:hAnsi="等线" w:eastAsia="等线" w:cs="等线"/>
-          <w:sz w:val="20"/>
-          <w:szCs w:val="20"/>
-        </w:rPr>
-      </w:pPr>
-      <w:r>
-        <w:rPr>
-          <w:rFonts w:hint="eastAsia" w:ascii="等线" w:hAnsi="等线" w:eastAsia="等线" w:cs="等线"/>
-          <w:sz w:val="20"/>
-          <w:szCs w:val="20"/>
-        </w:rPr>
-        <w:t xml:space="preserve">   B、关注用户对于产品各项功能和整体体验的反馈，提出产品升级建议，不断增强用户体验； </w:t>
-      </w:r>
-    </w:p>
-    <w:p>
-      <w:pPr>
-        <w:widowControl/>
-        <w:spacing w:line="360" w:lineRule="auto"/>
-        <w:ind w:left="300" w:hanging="300" w:hangingChars="150"/>
-        <w:jc w:val="left"/>
-        <w:rPr>
-          <w:rFonts w:hint="eastAsia" w:ascii="等线" w:hAnsi="等线" w:eastAsia="等线" w:cs="等线"/>
-          <w:sz w:val="20"/>
-          <w:szCs w:val="20"/>
-        </w:rPr>
-      </w:pPr>
-      <w:r>
-        <w:rPr>
-          <w:rFonts w:hint="eastAsia" w:ascii="等线" w:hAnsi="等线" w:eastAsia="等线" w:cs="等线"/>
-          <w:sz w:val="20"/>
-          <w:szCs w:val="20"/>
-        </w:rPr>
-        <w:t xml:space="preserve">   C、制定产品迭代计划，跟进处理产品需求，输出产品手册，产品设计原型，产品说明书等。</w:t>
-      </w:r>
-    </w:p>
-    <w:p>
-      <w:pPr>
-        <w:spacing w:line="360" w:lineRule="auto"/>
-        <w:rPr>
-          <w:rFonts w:hint="eastAsia" w:ascii="等线" w:hAnsi="等线" w:eastAsia="等线" w:cs="等线"/>
-          <w:sz w:val="20"/>
-          <w:szCs w:val="20"/>
-        </w:rPr>
-      </w:pPr>
+          <w:b w:val="0"/>
+          <w:bCs/>
+          <w:sz w:val="20"/>
+          <w:szCs w:val="20"/>
+        </w:rPr>
+        <w:t>商务工作：负责公司客户随访工作以及供应商定价协定。</w:t>
+      </w:r>
     </w:p>
     <w:p>
       <w:pPr>
@@ -1809,6 +1351,401 @@
           <w:sz w:val="20"/>
           <w:szCs w:val="20"/>
         </w:rPr>
+        <w:t xml:space="preserve">2015/05– 2017/03    深圳市哈博森智能股份有限公司     产品经理/专员    行业：无人机 </w:t>
+      </w:r>
+    </w:p>
+    <w:p>
+      <w:pPr>
+        <w:spacing w:line="360" w:lineRule="auto"/>
+        <w:rPr>
+          <w:rFonts w:hint="eastAsia" w:ascii="等线" w:hAnsi="等线" w:eastAsia="等线" w:cs="等线"/>
+          <w:b/>
+          <w:sz w:val="20"/>
+          <w:szCs w:val="20"/>
+        </w:rPr>
+      </w:pPr>
+      <w:r>
+        <w:rPr>
+          <w:rFonts w:hint="eastAsia" w:ascii="等线" w:hAnsi="等线" w:eastAsia="等线" w:cs="等线"/>
+          <w:b/>
+          <w:sz w:val="20"/>
+          <w:szCs w:val="20"/>
+        </w:rPr>
+        <w:t>工作业绩：</w:t>
+      </w:r>
+    </w:p>
+    <w:p>
+      <w:pPr>
+        <w:numPr>
+          <w:ilvl w:val="0"/>
+          <w:numId w:val="6"/>
+        </w:numPr>
+        <w:spacing w:line="360" w:lineRule="auto"/>
+        <w:ind w:left="425" w:leftChars="0" w:hanging="425" w:firstLineChars="0"/>
+        <w:rPr>
+          <w:rFonts w:hint="eastAsia" w:ascii="等线" w:hAnsi="等线" w:eastAsia="等线" w:cs="等线"/>
+          <w:b w:val="0"/>
+          <w:bCs/>
+          <w:sz w:val="20"/>
+          <w:szCs w:val="20"/>
+          <w:lang w:val="en-US" w:eastAsia="zh-CN"/>
+        </w:rPr>
+      </w:pPr>
+      <w:r>
+        <w:rPr>
+          <w:rFonts w:hint="eastAsia" w:ascii="等线" w:hAnsi="等线" w:eastAsia="等线" w:cs="等线"/>
+          <w:b w:val="0"/>
+          <w:bCs/>
+          <w:sz w:val="20"/>
+          <w:szCs w:val="20"/>
+          <w:lang w:val="en-US" w:eastAsia="zh-CN"/>
+        </w:rPr>
+        <w:t>新品规划</w:t>
+      </w:r>
+      <w:r>
+        <w:rPr>
+          <w:rFonts w:hint="eastAsia" w:ascii="等线" w:hAnsi="等线" w:eastAsia="等线" w:cs="等线"/>
+          <w:b w:val="0"/>
+          <w:bCs/>
+          <w:sz w:val="20"/>
+          <w:szCs w:val="20"/>
+        </w:rPr>
+        <w:t>：综合公司</w:t>
+      </w:r>
+      <w:r>
+        <w:rPr>
+          <w:rFonts w:hint="eastAsia" w:ascii="等线" w:hAnsi="等线" w:eastAsia="等线" w:cs="等线"/>
+          <w:b w:val="0"/>
+          <w:bCs/>
+          <w:sz w:val="20"/>
+          <w:szCs w:val="20"/>
+          <w:lang w:val="en-US" w:eastAsia="zh-CN"/>
+        </w:rPr>
+        <w:t>目前</w:t>
+      </w:r>
+      <w:r>
+        <w:rPr>
+          <w:rFonts w:hint="eastAsia" w:ascii="等线" w:hAnsi="等线" w:eastAsia="等线" w:cs="等线"/>
+          <w:b w:val="0"/>
+          <w:bCs/>
+          <w:sz w:val="20"/>
+          <w:szCs w:val="20"/>
+        </w:rPr>
+        <w:t>市场状态</w:t>
+      </w:r>
+      <w:r>
+        <w:rPr>
+          <w:rFonts w:hint="eastAsia" w:ascii="等线" w:hAnsi="等线" w:eastAsia="等线" w:cs="等线"/>
+          <w:b w:val="0"/>
+          <w:bCs/>
+          <w:sz w:val="20"/>
+          <w:szCs w:val="20"/>
+          <w:lang w:eastAsia="zh-CN"/>
+        </w:rPr>
+        <w:t>、</w:t>
+      </w:r>
+      <w:r>
+        <w:rPr>
+          <w:rFonts w:hint="eastAsia" w:ascii="等线" w:hAnsi="等线" w:eastAsia="等线" w:cs="等线"/>
+          <w:b w:val="0"/>
+          <w:bCs/>
+          <w:sz w:val="20"/>
+          <w:szCs w:val="20"/>
+          <w:lang w:val="en-US" w:eastAsia="zh-CN"/>
+        </w:rPr>
+        <w:t>销售渠道、</w:t>
+      </w:r>
+      <w:r>
+        <w:rPr>
+          <w:rFonts w:hint="eastAsia" w:ascii="等线" w:hAnsi="等线" w:eastAsia="等线" w:cs="等线"/>
+          <w:b w:val="0"/>
+          <w:bCs/>
+          <w:sz w:val="20"/>
+          <w:szCs w:val="20"/>
+        </w:rPr>
+        <w:t>研发实力等将公司产品规划为玩具级与入门级（教练级），</w:t>
+      </w:r>
+      <w:r>
+        <w:rPr>
+          <w:rFonts w:hint="eastAsia" w:ascii="等线" w:hAnsi="等线" w:eastAsia="等线" w:cs="等线"/>
+          <w:b w:val="0"/>
+          <w:bCs/>
+          <w:sz w:val="20"/>
+          <w:szCs w:val="20"/>
+          <w:lang w:val="en-US" w:eastAsia="zh-CN"/>
+        </w:rPr>
+        <w:t>该系列产品年销800w台。</w:t>
+      </w:r>
+    </w:p>
+    <w:p>
+      <w:pPr>
+        <w:numPr>
+          <w:ilvl w:val="0"/>
+          <w:numId w:val="6"/>
+        </w:numPr>
+        <w:spacing w:line="360" w:lineRule="auto"/>
+        <w:ind w:left="425" w:leftChars="0" w:hanging="425" w:firstLineChars="0"/>
+        <w:rPr>
+          <w:rFonts w:hint="eastAsia" w:ascii="等线" w:hAnsi="等线" w:eastAsia="等线" w:cs="等线"/>
+          <w:b w:val="0"/>
+          <w:bCs/>
+          <w:sz w:val="20"/>
+          <w:szCs w:val="20"/>
+          <w:lang w:val="en-US" w:eastAsia="zh-CN"/>
+        </w:rPr>
+      </w:pPr>
+      <w:r>
+        <w:rPr>
+          <w:rFonts w:hint="eastAsia" w:ascii="等线" w:hAnsi="等线" w:eastAsia="等线" w:cs="等线"/>
+          <w:b w:val="0"/>
+          <w:bCs/>
+          <w:sz w:val="20"/>
+          <w:szCs w:val="20"/>
+          <w:lang w:val="en-US" w:eastAsia="zh-CN"/>
+        </w:rPr>
+        <w:t>产品组合规划：优化产品组合，将配件销售提高 20%；组建运动控制类及穿越机产品。</w:t>
+      </w:r>
+    </w:p>
+    <w:p>
+      <w:pPr>
+        <w:numPr>
+          <w:ilvl w:val="0"/>
+          <w:numId w:val="6"/>
+        </w:numPr>
+        <w:spacing w:line="360" w:lineRule="auto"/>
+        <w:ind w:left="425" w:leftChars="0" w:hanging="425" w:firstLineChars="0"/>
+        <w:rPr>
+          <w:rFonts w:hint="eastAsia" w:ascii="等线" w:hAnsi="等线" w:eastAsia="等线" w:cs="等线"/>
+          <w:b w:val="0"/>
+          <w:bCs/>
+          <w:sz w:val="20"/>
+          <w:szCs w:val="20"/>
+        </w:rPr>
+      </w:pPr>
+      <w:r>
+        <w:rPr>
+          <w:rFonts w:hint="eastAsia" w:ascii="等线" w:hAnsi="等线" w:eastAsia="等线" w:cs="等线"/>
+          <w:b w:val="0"/>
+          <w:bCs/>
+          <w:sz w:val="20"/>
+          <w:szCs w:val="20"/>
+        </w:rPr>
+        <w:t>产品经理工作流程规范：制定产品经理工作职责以及流程</w:t>
+      </w:r>
+      <w:r>
+        <w:rPr>
+          <w:rFonts w:hint="eastAsia" w:ascii="等线" w:hAnsi="等线" w:eastAsia="等线" w:cs="等线"/>
+          <w:b w:val="0"/>
+          <w:bCs/>
+          <w:sz w:val="20"/>
+          <w:szCs w:val="20"/>
+          <w:lang w:eastAsia="zh-CN"/>
+        </w:rPr>
+        <w:t>，</w:t>
+      </w:r>
+      <w:r>
+        <w:rPr>
+          <w:rFonts w:hint="eastAsia" w:ascii="等线" w:hAnsi="等线" w:eastAsia="等线" w:cs="等线"/>
+          <w:b w:val="0"/>
+          <w:bCs/>
+          <w:sz w:val="20"/>
+          <w:szCs w:val="20"/>
+          <w:lang w:val="en-US" w:eastAsia="zh-CN"/>
+        </w:rPr>
+        <w:t>确保研发过程中需求无错位，组建创新部提前布局关键技术和产品</w:t>
+      </w:r>
+      <w:r>
+        <w:rPr>
+          <w:rFonts w:hint="eastAsia" w:ascii="等线" w:hAnsi="等线" w:eastAsia="等线" w:cs="等线"/>
+          <w:b w:val="0"/>
+          <w:bCs/>
+          <w:sz w:val="20"/>
+          <w:szCs w:val="20"/>
+        </w:rPr>
+        <w:t>。</w:t>
+      </w:r>
+    </w:p>
+    <w:p>
+      <w:pPr>
+        <w:spacing w:line="360" w:lineRule="auto"/>
+        <w:rPr>
+          <w:rFonts w:hint="eastAsia" w:ascii="等线" w:hAnsi="等线" w:eastAsia="等线" w:cs="等线"/>
+          <w:b/>
+          <w:sz w:val="20"/>
+          <w:szCs w:val="20"/>
+        </w:rPr>
+      </w:pPr>
+      <w:r>
+        <w:rPr>
+          <w:rFonts w:hint="eastAsia" w:ascii="等线" w:hAnsi="等线" w:eastAsia="等线" w:cs="等线"/>
+          <w:b/>
+          <w:sz w:val="20"/>
+          <w:szCs w:val="20"/>
+        </w:rPr>
+        <w:t>工作描述：</w:t>
+      </w:r>
+    </w:p>
+    <w:p>
+      <w:pPr>
+        <w:numPr>
+          <w:ilvl w:val="0"/>
+          <w:numId w:val="7"/>
+        </w:numPr>
+        <w:spacing w:line="360" w:lineRule="auto"/>
+        <w:ind w:left="425" w:leftChars="0" w:hanging="425" w:firstLineChars="0"/>
+        <w:rPr>
+          <w:rFonts w:hint="eastAsia" w:ascii="等线" w:hAnsi="等线" w:eastAsia="等线" w:cs="等线"/>
+          <w:b w:val="0"/>
+          <w:bCs/>
+          <w:sz w:val="20"/>
+          <w:szCs w:val="20"/>
+          <w:lang w:val="en-US" w:eastAsia="zh-CN"/>
+        </w:rPr>
+      </w:pPr>
+      <w:r>
+        <w:rPr>
+          <w:rFonts w:hint="eastAsia" w:ascii="等线" w:hAnsi="等线" w:eastAsia="等线" w:cs="等线"/>
+          <w:b w:val="0"/>
+          <w:bCs/>
+          <w:sz w:val="20"/>
+          <w:szCs w:val="20"/>
+          <w:lang w:val="en-US" w:eastAsia="zh-CN"/>
+        </w:rPr>
+        <w:t xml:space="preserve">市场/用户研究： 负责无人机产品的市场和行业信息、竞争对手信息、用户研究、数据分析等工作；制定产品的长期竞争策略、对产品生命周期进行有效管理，并定期出具竞争分析报告； </w:t>
+      </w:r>
+    </w:p>
+    <w:p>
+      <w:pPr>
+        <w:numPr>
+          <w:ilvl w:val="0"/>
+          <w:numId w:val="7"/>
+        </w:numPr>
+        <w:spacing w:line="360" w:lineRule="auto"/>
+        <w:ind w:left="425" w:leftChars="0" w:hanging="425" w:firstLineChars="0"/>
+        <w:rPr>
+          <w:rFonts w:hint="eastAsia" w:ascii="等线" w:hAnsi="等线" w:eastAsia="等线" w:cs="等线"/>
+          <w:b w:val="0"/>
+          <w:bCs/>
+          <w:sz w:val="20"/>
+          <w:szCs w:val="20"/>
+          <w:lang w:val="en-US" w:eastAsia="zh-CN"/>
+        </w:rPr>
+      </w:pPr>
+      <w:r>
+        <w:rPr>
+          <w:rFonts w:hint="eastAsia" w:ascii="等线" w:hAnsi="等线" w:eastAsia="等线" w:cs="等线"/>
+          <w:b w:val="0"/>
+          <w:bCs/>
+          <w:sz w:val="20"/>
+          <w:szCs w:val="20"/>
+          <w:lang w:val="en-US" w:eastAsia="zh-CN"/>
+        </w:rPr>
+        <w:t xml:space="preserve">产品规划： 负责无人机、手持云台等产品的需求分析，制定产品组合战略和产品路径； 策划及统筹产品的发展规划，明晰定位、目标、策略并落实、实施； 负责产品定义、管理，并输出PRD（概念图、信息结构图、功能结构图、业务流程图和产品原型）。 </w:t>
+      </w:r>
+    </w:p>
+    <w:p>
+      <w:pPr>
+        <w:numPr>
+          <w:ilvl w:val="0"/>
+          <w:numId w:val="7"/>
+        </w:numPr>
+        <w:spacing w:line="360" w:lineRule="auto"/>
+        <w:ind w:left="425" w:leftChars="0" w:hanging="425" w:firstLineChars="0"/>
+        <w:rPr>
+          <w:rFonts w:hint="eastAsia" w:ascii="等线" w:hAnsi="等线" w:eastAsia="等线" w:cs="等线"/>
+          <w:b w:val="0"/>
+          <w:bCs/>
+          <w:sz w:val="20"/>
+          <w:szCs w:val="20"/>
+          <w:lang w:val="en-US" w:eastAsia="zh-CN"/>
+        </w:rPr>
+      </w:pPr>
+      <w:r>
+        <w:rPr>
+          <w:rFonts w:hint="eastAsia" w:ascii="等线" w:hAnsi="等线" w:eastAsia="等线" w:cs="等线"/>
+          <w:b w:val="0"/>
+          <w:bCs/>
+          <w:sz w:val="20"/>
+          <w:szCs w:val="20"/>
+          <w:lang w:val="en-US" w:eastAsia="zh-CN"/>
+        </w:rPr>
+        <w:t xml:space="preserve">App产品： 在软件产品开发前，完成交付给开发和测试团队产品需求文档、功能定义，协同用户体验设计师完成视觉设计，用户界面（Ui）、交互设计等详细设计文档； 协调技术开发人员，跟踪开发进度，完成产品的开发、测试、版本管理、评审、发布、产品上线等相关工作； 根据上线产品的用户反馈，收集和主动挖掘改进需求，根据业务需求持续改进产品。 </w:t>
+      </w:r>
+    </w:p>
+    <w:p>
+      <w:pPr>
+        <w:numPr>
+          <w:ilvl w:val="0"/>
+          <w:numId w:val="7"/>
+        </w:numPr>
+        <w:spacing w:line="360" w:lineRule="auto"/>
+        <w:ind w:left="425" w:leftChars="0" w:hanging="425" w:firstLineChars="0"/>
+        <w:rPr>
+          <w:rFonts w:hint="eastAsia" w:ascii="等线" w:hAnsi="等线" w:eastAsia="等线" w:cs="等线"/>
+          <w:b w:val="0"/>
+          <w:bCs/>
+          <w:sz w:val="20"/>
+          <w:szCs w:val="20"/>
+          <w:lang w:val="en-US" w:eastAsia="zh-CN"/>
+        </w:rPr>
+      </w:pPr>
+      <w:r>
+        <w:rPr>
+          <w:rFonts w:hint="eastAsia" w:ascii="等线" w:hAnsi="等线" w:eastAsia="等线" w:cs="等线"/>
+          <w:b w:val="0"/>
+          <w:bCs/>
+          <w:sz w:val="20"/>
+          <w:szCs w:val="20"/>
+          <w:lang w:val="en-US" w:eastAsia="zh-CN"/>
+        </w:rPr>
+        <w:t>产品项目管理： 全程跟进过产品研发，协调组织设计、研发、测试、生产，推动产品按时交付和持续优化。</w:t>
+      </w:r>
+    </w:p>
+    <w:p>
+      <w:pPr>
+        <w:numPr>
+          <w:ilvl w:val="0"/>
+          <w:numId w:val="7"/>
+        </w:numPr>
+        <w:spacing w:line="360" w:lineRule="auto"/>
+        <w:ind w:left="425" w:leftChars="0" w:hanging="425" w:firstLineChars="0"/>
+        <w:rPr>
+          <w:rFonts w:hint="eastAsia" w:ascii="等线" w:hAnsi="等线" w:eastAsia="等线" w:cs="等线"/>
+          <w:sz w:val="20"/>
+          <w:szCs w:val="20"/>
+        </w:rPr>
+      </w:pPr>
+      <w:r>
+        <w:rPr>
+          <w:rFonts w:hint="eastAsia" w:ascii="等线" w:hAnsi="等线" w:eastAsia="等线" w:cs="等线"/>
+          <w:b w:val="0"/>
+          <w:bCs/>
+          <w:sz w:val="20"/>
+          <w:szCs w:val="20"/>
+          <w:lang w:val="en-US" w:eastAsia="zh-CN"/>
+        </w:rPr>
+        <w:t>产品支持工作：输出产品手册，产品设计原型，产品说明书等产品支持包。</w:t>
+      </w:r>
+    </w:p>
+    <w:p>
+      <w:pPr>
+        <w:spacing w:line="360" w:lineRule="auto"/>
+        <w:rPr>
+          <w:rFonts w:hint="eastAsia" w:ascii="等线" w:hAnsi="等线" w:eastAsia="等线" w:cs="等线"/>
+          <w:b/>
+          <w:i/>
+          <w:sz w:val="20"/>
+          <w:szCs w:val="20"/>
+        </w:rPr>
+      </w:pPr>
+      <w:r>
+        <w:rPr>
+          <w:rFonts w:hint="eastAsia" w:ascii="等线" w:hAnsi="等线" w:eastAsia="等线" w:cs="等线"/>
+          <w:b/>
+          <w:i/>
+          <w:sz w:val="20"/>
+          <w:szCs w:val="20"/>
+        </w:rPr>
         <w:t xml:space="preserve">2012/07– 2015/05    广东太格尔电源科技有限公司      产品经理/专员    行业：小家电 </w:t>
       </w:r>
     </w:p>
@@ -1834,275 +1771,587 @@
     </w:p>
     <w:p>
       <w:pPr>
-        <w:widowControl/>
-        <w:spacing w:line="360" w:lineRule="auto"/>
-        <w:ind w:left="300" w:hanging="300" w:hangingChars="150"/>
-        <w:jc w:val="left"/>
-        <w:rPr>
-          <w:rFonts w:hint="eastAsia" w:ascii="等线" w:hAnsi="等线" w:eastAsia="等线" w:cs="等线"/>
-          <w:sz w:val="20"/>
-          <w:szCs w:val="20"/>
-        </w:rPr>
-      </w:pPr>
-      <w:r>
-        <w:rPr>
-          <w:rFonts w:hint="eastAsia" w:ascii="等线" w:hAnsi="等线" w:eastAsia="等线" w:cs="等线"/>
-          <w:sz w:val="20"/>
-          <w:szCs w:val="20"/>
-        </w:rPr>
-        <w:t>1、市场研究：组织并执行市场调研，跟踪并研究相关产品用户需求，收集和分析竞争对手信息，研究其发展动态和行业动态，输出市场研究成果报告。</w:t>
-      </w:r>
-    </w:p>
-    <w:p>
-      <w:pPr>
-        <w:widowControl/>
-        <w:spacing w:line="360" w:lineRule="auto"/>
-        <w:ind w:left="300" w:hanging="300" w:hangingChars="150"/>
-        <w:jc w:val="left"/>
-        <w:rPr>
-          <w:rFonts w:hint="eastAsia" w:ascii="等线" w:hAnsi="等线" w:eastAsia="等线" w:cs="等线"/>
-          <w:sz w:val="20"/>
-          <w:szCs w:val="20"/>
-        </w:rPr>
-      </w:pPr>
-      <w:r>
-        <w:rPr>
-          <w:rFonts w:hint="eastAsia" w:ascii="等线" w:hAnsi="等线" w:eastAsia="等线" w:cs="等线"/>
-          <w:sz w:val="20"/>
-          <w:szCs w:val="20"/>
-        </w:rPr>
-        <w:t>2、产品规划：</w:t>
-      </w:r>
-    </w:p>
-    <w:p>
-      <w:pPr>
-        <w:widowControl/>
-        <w:spacing w:line="360" w:lineRule="auto"/>
-        <w:ind w:left="300" w:hanging="300" w:hangingChars="150"/>
-        <w:jc w:val="left"/>
-        <w:rPr>
-          <w:rFonts w:hint="eastAsia" w:ascii="等线" w:hAnsi="等线" w:eastAsia="等线" w:cs="等线"/>
-          <w:sz w:val="20"/>
-          <w:szCs w:val="20"/>
-        </w:rPr>
-      </w:pPr>
-      <w:r>
-        <w:rPr>
-          <w:rFonts w:hint="eastAsia" w:ascii="等线" w:hAnsi="等线" w:eastAsia="等线" w:cs="等线"/>
-          <w:sz w:val="20"/>
-          <w:szCs w:val="20"/>
-        </w:rPr>
-        <w:t xml:space="preserve">   A、根据公司产品战略，进行产品市场细分，选取目标细分市场，确定产品定位；</w:t>
-      </w:r>
-    </w:p>
-    <w:p>
-      <w:pPr>
-        <w:widowControl/>
-        <w:spacing w:line="360" w:lineRule="auto"/>
-        <w:ind w:left="300" w:hanging="300" w:hangingChars="150"/>
-        <w:jc w:val="left"/>
-        <w:rPr>
-          <w:rFonts w:hint="eastAsia" w:ascii="等线" w:hAnsi="等线" w:eastAsia="等线" w:cs="等线"/>
-          <w:sz w:val="20"/>
-          <w:szCs w:val="20"/>
-        </w:rPr>
-      </w:pPr>
-      <w:r>
-        <w:rPr>
-          <w:rFonts w:hint="eastAsia" w:ascii="等线" w:hAnsi="等线" w:eastAsia="等线" w:cs="等线"/>
-          <w:sz w:val="20"/>
-          <w:szCs w:val="20"/>
-        </w:rPr>
-        <w:t xml:space="preserve">   B、制定产品战略和产品线规划。</w:t>
-      </w:r>
-    </w:p>
-    <w:p>
-      <w:pPr>
-        <w:widowControl/>
-        <w:spacing w:line="360" w:lineRule="auto"/>
-        <w:ind w:left="300" w:hanging="300" w:hangingChars="150"/>
-        <w:jc w:val="left"/>
-        <w:rPr>
-          <w:rFonts w:hint="eastAsia" w:ascii="等线" w:hAnsi="等线" w:eastAsia="等线" w:cs="等线"/>
-          <w:sz w:val="20"/>
-          <w:szCs w:val="20"/>
-        </w:rPr>
-      </w:pPr>
-      <w:r>
-        <w:rPr>
-          <w:rFonts w:hint="eastAsia" w:ascii="等线" w:hAnsi="等线" w:eastAsia="等线" w:cs="等线"/>
-          <w:sz w:val="20"/>
-          <w:szCs w:val="20"/>
-        </w:rPr>
-        <w:t>3、产品开发：</w:t>
-      </w:r>
-    </w:p>
-    <w:p>
-      <w:pPr>
-        <w:widowControl/>
-        <w:spacing w:line="360" w:lineRule="auto"/>
-        <w:ind w:left="300" w:hanging="300" w:hangingChars="150"/>
-        <w:jc w:val="left"/>
-        <w:rPr>
-          <w:rFonts w:hint="eastAsia" w:ascii="等线" w:hAnsi="等线" w:eastAsia="等线" w:cs="等线"/>
-          <w:sz w:val="20"/>
-          <w:szCs w:val="20"/>
-        </w:rPr>
-      </w:pPr>
-      <w:r>
-        <w:rPr>
-          <w:rFonts w:hint="eastAsia" w:ascii="等线" w:hAnsi="等线" w:eastAsia="等线" w:cs="等线"/>
-          <w:sz w:val="20"/>
-          <w:szCs w:val="20"/>
-        </w:rPr>
-        <w:t xml:space="preserve">   A、需求分析和管理，新产品定义、差异化分析等；</w:t>
-      </w:r>
-    </w:p>
-    <w:p>
-      <w:pPr>
-        <w:widowControl/>
-        <w:spacing w:line="360" w:lineRule="auto"/>
-        <w:ind w:left="600" w:hanging="600" w:hangingChars="300"/>
-        <w:jc w:val="left"/>
-        <w:rPr>
-          <w:rFonts w:hint="eastAsia" w:ascii="等线" w:hAnsi="等线" w:eastAsia="等线" w:cs="等线"/>
-          <w:sz w:val="20"/>
-          <w:szCs w:val="20"/>
-        </w:rPr>
-      </w:pPr>
-      <w:r>
-        <w:rPr>
-          <w:rFonts w:hint="eastAsia" w:ascii="等线" w:hAnsi="等线" w:eastAsia="等线" w:cs="等线"/>
-          <w:sz w:val="20"/>
-          <w:szCs w:val="20"/>
-        </w:rPr>
-        <w:t xml:space="preserve">   B、在产品开发过程中，组织对产品的市场调研工作，定期收集市场调研的结果以及竞争对手的市场信息，以指导项目组的开发，并为产品开发各阶段评审提供决策依据。</w:t>
-      </w:r>
-    </w:p>
-    <w:p>
-      <w:pPr>
-        <w:widowControl/>
-        <w:spacing w:line="360" w:lineRule="auto"/>
-        <w:ind w:left="300" w:hanging="300" w:hangingChars="150"/>
-        <w:jc w:val="left"/>
-        <w:rPr>
-          <w:rFonts w:hint="eastAsia" w:ascii="等线" w:hAnsi="等线" w:eastAsia="等线" w:cs="等线"/>
-          <w:sz w:val="20"/>
-          <w:szCs w:val="20"/>
-        </w:rPr>
-      </w:pPr>
-      <w:r>
-        <w:rPr>
-          <w:rFonts w:hint="eastAsia" w:ascii="等线" w:hAnsi="等线" w:eastAsia="等线" w:cs="等线"/>
-          <w:sz w:val="20"/>
-          <w:szCs w:val="20"/>
-        </w:rPr>
-        <w:t>4、产品上市发布：</w:t>
-      </w:r>
-    </w:p>
-    <w:p>
-      <w:pPr>
-        <w:widowControl/>
-        <w:spacing w:line="360" w:lineRule="auto"/>
-        <w:ind w:left="300" w:hanging="300" w:hangingChars="150"/>
-        <w:jc w:val="left"/>
-        <w:rPr>
-          <w:rFonts w:hint="eastAsia" w:ascii="等线" w:hAnsi="等线" w:eastAsia="等线" w:cs="等线"/>
-          <w:sz w:val="20"/>
-          <w:szCs w:val="20"/>
-        </w:rPr>
-      </w:pPr>
-      <w:r>
-        <w:rPr>
-          <w:rFonts w:hint="eastAsia" w:ascii="等线" w:hAnsi="等线" w:eastAsia="等线" w:cs="等线"/>
-          <w:sz w:val="20"/>
-          <w:szCs w:val="20"/>
-        </w:rPr>
-        <w:t xml:space="preserve">   A、组织和协调新产品试销、发布、上市计划以及上市推广；</w:t>
-      </w:r>
-    </w:p>
-    <w:p>
-      <w:pPr>
-        <w:widowControl/>
-        <w:spacing w:line="360" w:lineRule="auto"/>
-        <w:ind w:left="300" w:hanging="300" w:hangingChars="150"/>
-        <w:jc w:val="left"/>
-        <w:rPr>
-          <w:rFonts w:hint="eastAsia" w:ascii="等线" w:hAnsi="等线" w:eastAsia="等线" w:cs="等线"/>
-          <w:sz w:val="20"/>
-          <w:szCs w:val="20"/>
-        </w:rPr>
-      </w:pPr>
-      <w:r>
-        <w:rPr>
-          <w:rFonts w:hint="eastAsia" w:ascii="等线" w:hAnsi="等线" w:eastAsia="等线" w:cs="等线"/>
-          <w:sz w:val="20"/>
-          <w:szCs w:val="20"/>
-        </w:rPr>
-        <w:t xml:space="preserve">   B、经销商、销售人员及商务部进行产品培训。</w:t>
-      </w:r>
-    </w:p>
-    <w:p>
-      <w:pPr>
-        <w:widowControl/>
-        <w:spacing w:line="360" w:lineRule="auto"/>
-        <w:ind w:left="300" w:hanging="300" w:hangingChars="150"/>
-        <w:jc w:val="left"/>
-        <w:rPr>
-          <w:rFonts w:hint="eastAsia" w:ascii="等线" w:hAnsi="等线" w:eastAsia="等线" w:cs="等线"/>
-          <w:sz w:val="20"/>
-          <w:szCs w:val="20"/>
-        </w:rPr>
-      </w:pPr>
-      <w:r>
-        <w:rPr>
-          <w:rFonts w:hint="eastAsia" w:ascii="等线" w:hAnsi="等线" w:eastAsia="等线" w:cs="等线"/>
-          <w:sz w:val="20"/>
-          <w:szCs w:val="20"/>
-        </w:rPr>
-        <w:t>5、品牌形象建设</w:t>
-      </w:r>
-    </w:p>
-    <w:p>
-      <w:pPr>
-        <w:widowControl/>
-        <w:spacing w:line="360" w:lineRule="auto"/>
-        <w:ind w:left="300" w:hanging="300" w:hangingChars="150"/>
-        <w:jc w:val="left"/>
-        <w:rPr>
-          <w:rFonts w:hint="eastAsia" w:ascii="等线" w:hAnsi="等线" w:eastAsia="等线" w:cs="等线"/>
-          <w:sz w:val="20"/>
-          <w:szCs w:val="20"/>
-        </w:rPr>
-      </w:pPr>
-      <w:r>
-        <w:rPr>
-          <w:rFonts w:hint="eastAsia" w:ascii="等线" w:hAnsi="等线" w:eastAsia="等线" w:cs="等线"/>
-          <w:sz w:val="20"/>
-          <w:szCs w:val="20"/>
-        </w:rPr>
-        <w:t xml:space="preserve">   A、终端店形象标准制定和考核；</w:t>
-      </w:r>
-    </w:p>
-    <w:p>
-      <w:pPr>
-        <w:widowControl/>
-        <w:spacing w:line="360" w:lineRule="auto"/>
-        <w:ind w:left="300" w:hanging="300" w:hangingChars="150"/>
-        <w:jc w:val="left"/>
-        <w:rPr>
-          <w:rFonts w:hint="eastAsia" w:ascii="等线" w:hAnsi="等线" w:eastAsia="等线" w:cs="等线"/>
-          <w:sz w:val="20"/>
-          <w:szCs w:val="20"/>
-        </w:rPr>
-      </w:pPr>
-      <w:r>
-        <w:rPr>
-          <w:rFonts w:hint="eastAsia" w:ascii="等线" w:hAnsi="等线" w:eastAsia="等线" w:cs="等线"/>
-          <w:sz w:val="20"/>
-          <w:szCs w:val="20"/>
-        </w:rPr>
-        <w:t xml:space="preserve">   B、宣传材料文案撰写。</w:t>
+        <w:numPr>
+          <w:ilvl w:val="0"/>
+          <w:numId w:val="8"/>
+        </w:numPr>
+        <w:spacing w:line="360" w:lineRule="auto"/>
+        <w:ind w:left="425" w:leftChars="0" w:hanging="425" w:firstLineChars="0"/>
+        <w:rPr>
+          <w:rFonts w:hint="eastAsia" w:ascii="等线" w:hAnsi="等线" w:eastAsia="等线" w:cs="等线"/>
+          <w:b w:val="0"/>
+          <w:bCs/>
+          <w:sz w:val="20"/>
+          <w:szCs w:val="20"/>
+          <w:lang w:val="en-US" w:eastAsia="zh-CN"/>
+        </w:rPr>
+      </w:pPr>
+      <w:r>
+        <w:rPr>
+          <w:rFonts w:hint="eastAsia" w:ascii="等线" w:hAnsi="等线" w:eastAsia="等线" w:cs="等线"/>
+          <w:b w:val="0"/>
+          <w:bCs/>
+          <w:sz w:val="20"/>
+          <w:szCs w:val="20"/>
+          <w:lang w:val="en-US" w:eastAsia="zh-CN"/>
+        </w:rPr>
+        <w:t>市场研究：组织并执行市场调研，跟踪并研究相关产品用户需求，收集和分析竞争对手信息，研究其发展动态和行业动态，输出市场研究成果报告。</w:t>
+      </w:r>
+    </w:p>
+    <w:p>
+      <w:pPr>
+        <w:numPr>
+          <w:ilvl w:val="0"/>
+          <w:numId w:val="8"/>
+        </w:numPr>
+        <w:spacing w:line="360" w:lineRule="auto"/>
+        <w:ind w:left="425" w:leftChars="0" w:hanging="425" w:firstLineChars="0"/>
+        <w:rPr>
+          <w:rFonts w:hint="eastAsia" w:ascii="等线" w:hAnsi="等线" w:eastAsia="等线" w:cs="等线"/>
+          <w:b w:val="0"/>
+          <w:bCs/>
+          <w:sz w:val="20"/>
+          <w:szCs w:val="20"/>
+          <w:lang w:val="en-US" w:eastAsia="zh-CN"/>
+        </w:rPr>
+      </w:pPr>
+      <w:r>
+        <w:rPr>
+          <w:rFonts w:hint="eastAsia" w:ascii="等线" w:hAnsi="等线" w:eastAsia="等线" w:cs="等线"/>
+          <w:b w:val="0"/>
+          <w:bCs/>
+          <w:sz w:val="20"/>
+          <w:szCs w:val="20"/>
+          <w:lang w:val="en-US" w:eastAsia="zh-CN"/>
+        </w:rPr>
+        <w:t>产品规划：根据公司产品战略，进行产品市场细分，选取目标细分市场，确定产品定位；制定产品战略和产品线规划。</w:t>
+      </w:r>
+    </w:p>
+    <w:p>
+      <w:pPr>
+        <w:numPr>
+          <w:ilvl w:val="0"/>
+          <w:numId w:val="8"/>
+        </w:numPr>
+        <w:spacing w:line="360" w:lineRule="auto"/>
+        <w:ind w:left="425" w:leftChars="0" w:hanging="425" w:firstLineChars="0"/>
+        <w:rPr>
+          <w:rFonts w:hint="eastAsia" w:ascii="等线" w:hAnsi="等线" w:eastAsia="等线" w:cs="等线"/>
+          <w:b w:val="0"/>
+          <w:bCs/>
+          <w:sz w:val="20"/>
+          <w:szCs w:val="20"/>
+          <w:lang w:val="en-US" w:eastAsia="zh-CN"/>
+        </w:rPr>
+      </w:pPr>
+      <w:r>
+        <w:rPr>
+          <w:rFonts w:hint="eastAsia" w:ascii="等线" w:hAnsi="等线" w:eastAsia="等线" w:cs="等线"/>
+          <w:b w:val="0"/>
+          <w:bCs/>
+          <w:sz w:val="20"/>
+          <w:szCs w:val="20"/>
+          <w:lang w:val="en-US" w:eastAsia="zh-CN"/>
+        </w:rPr>
+        <w:t>产品开发：在产品开发过程中，组织对产品的市场调研工作，定期收集市场调研的结果以及竞争对手的市场信息，以指导项目组的开发，并为产品开发各阶段评审提供决策依据。</w:t>
+      </w:r>
+    </w:p>
+    <w:p>
+      <w:pPr>
+        <w:numPr>
+          <w:ilvl w:val="0"/>
+          <w:numId w:val="8"/>
+        </w:numPr>
+        <w:spacing w:line="360" w:lineRule="auto"/>
+        <w:ind w:left="425" w:leftChars="0" w:hanging="425" w:firstLineChars="0"/>
+        <w:rPr>
+          <w:rFonts w:hint="eastAsia" w:ascii="等线" w:hAnsi="等线" w:eastAsia="等线" w:cs="等线"/>
+          <w:b w:val="0"/>
+          <w:bCs/>
+          <w:sz w:val="20"/>
+          <w:szCs w:val="20"/>
+          <w:lang w:val="en-US" w:eastAsia="zh-CN"/>
+        </w:rPr>
+      </w:pPr>
+      <w:r>
+        <w:rPr>
+          <w:rFonts w:hint="eastAsia" w:ascii="等线" w:hAnsi="等线" w:eastAsia="等线" w:cs="等线"/>
+          <w:b w:val="0"/>
+          <w:bCs/>
+          <w:sz w:val="20"/>
+          <w:szCs w:val="20"/>
+          <w:lang w:val="en-US" w:eastAsia="zh-CN"/>
+        </w:rPr>
+        <w:t>产品上市发布：组织和协调新产品试销、发布、上市计划以及上市推广；经销商、销售人员及商务部进行产品培训等 GTM 工作。</w:t>
+      </w:r>
+    </w:p>
+    <w:p>
+      <w:pPr>
+        <w:numPr>
+          <w:ilvl w:val="0"/>
+          <w:numId w:val="8"/>
+        </w:numPr>
+        <w:spacing w:line="360" w:lineRule="auto"/>
+        <w:ind w:left="425" w:leftChars="0" w:hanging="425" w:firstLineChars="0"/>
+        <w:rPr>
+          <w:rFonts w:hint="eastAsia" w:ascii="等线" w:hAnsi="等线" w:eastAsia="等线" w:cs="等线"/>
+          <w:b w:val="0"/>
+          <w:bCs/>
+          <w:sz w:val="20"/>
+          <w:szCs w:val="20"/>
+          <w:lang w:val="en-US" w:eastAsia="zh-CN"/>
+        </w:rPr>
+      </w:pPr>
+      <w:r>
+        <w:rPr>
+          <w:rFonts w:hint="eastAsia" w:ascii="等线" w:hAnsi="等线" w:eastAsia="等线" w:cs="等线"/>
+          <w:b w:val="0"/>
+          <w:bCs/>
+          <w:sz w:val="20"/>
+          <w:szCs w:val="20"/>
+          <w:lang w:val="en-US" w:eastAsia="zh-CN"/>
+        </w:rPr>
+        <w:t>品牌形象建设：终端店形象标准制定和考核；宣传材料文案撰写。</w:t>
+      </w:r>
+    </w:p>
+    <w:p>
+      <w:pPr>
+        <w:widowControl w:val="0"/>
+        <w:numPr>
+          <w:numId w:val="0"/>
+        </w:numPr>
+        <w:spacing w:line="360" w:lineRule="auto"/>
+        <w:jc w:val="both"/>
+        <w:rPr>
+          <w:rFonts w:hint="eastAsia" w:ascii="等线" w:hAnsi="等线" w:eastAsia="等线" w:cs="等线"/>
+          <w:b w:val="0"/>
+          <w:bCs/>
+          <w:sz w:val="20"/>
+          <w:szCs w:val="20"/>
+          <w:lang w:val="en-US" w:eastAsia="zh-CN"/>
+        </w:rPr>
+      </w:pPr>
+      <w:r>
+        <w:rPr>
+          <w:rFonts w:hint="eastAsia" w:ascii="等线" w:hAnsi="等线" w:eastAsia="等线" w:cs="等线"/>
+          <w:sz w:val="20"/>
+          <w:szCs w:val="20"/>
+        </w:rPr>
+        <mc:AlternateContent>
+          <mc:Choice Requires="wps">
+            <w:drawing>
+              <wp:anchor distT="0" distB="0" distL="114300" distR="114300" simplePos="0" relativeHeight="251669504" behindDoc="0" locked="0" layoutInCell="1" allowOverlap="1">
+                <wp:simplePos x="0" y="0"/>
+                <wp:positionH relativeFrom="column">
+                  <wp:posOffset>19685</wp:posOffset>
+                </wp:positionH>
+                <wp:positionV relativeFrom="paragraph">
+                  <wp:posOffset>184785</wp:posOffset>
+                </wp:positionV>
+                <wp:extent cx="6638290" cy="300355"/>
+                <wp:effectExtent l="0" t="0" r="6350" b="4445"/>
+                <wp:wrapNone/>
+                <wp:docPr id="2" name="矩形 4"/>
+                <wp:cNvGraphicFramePr/>
+                <a:graphic xmlns:a="http://schemas.openxmlformats.org/drawingml/2006/main">
+                  <a:graphicData uri="http://schemas.microsoft.com/office/word/2010/wordprocessingShape">
+                    <wps:wsp>
+                      <wps:cNvSpPr/>
+                      <wps:spPr>
+                        <a:xfrm>
+                          <a:off x="0" y="0"/>
+                          <a:ext cx="6638290" cy="300355"/>
+                        </a:xfrm>
+                        <a:prstGeom prst="rect">
+                          <a:avLst/>
+                        </a:prstGeom>
+                        <a:solidFill>
+                          <a:schemeClr val="tx2">
+                            <a:lumMod val="20000"/>
+                            <a:lumOff val="80000"/>
+                          </a:schemeClr>
+                        </a:solidFill>
+                        <a:ln w="9525">
+                          <a:noFill/>
+                        </a:ln>
+                      </wps:spPr>
+                      <wps:txbx>
+                        <w:txbxContent>
+                          <w:p>
+                            <w:pPr>
+                              <w:jc w:val="left"/>
+                              <w:rPr>
+                                <w:rFonts w:hint="default" w:eastAsiaTheme="minorEastAsia"/>
+                                <w:b/>
+                                <w:color w:val="000000" w:themeColor="text1"/>
+                                <w:sz w:val="22"/>
+                                <w:lang w:val="en-US" w:eastAsia="zh-CN"/>
+                                <w14:textFill>
+                                  <w14:solidFill>
+                                    <w14:schemeClr w14:val="tx1"/>
+                                  </w14:solidFill>
+                                </w14:textFill>
+                              </w:rPr>
+                            </w:pPr>
+                            <w:r>
+                              <w:rPr>
+                                <w:rFonts w:hint="eastAsia"/>
+                                <w:b/>
+                                <w:color w:val="000000" w:themeColor="text1"/>
+                                <w:sz w:val="22"/>
+                                <w:lang w:val="en-US" w:eastAsia="zh-CN"/>
+                                <w14:textFill>
+                                  <w14:solidFill>
+                                    <w14:schemeClr w14:val="tx1"/>
+                                  </w14:solidFill>
+                                </w14:textFill>
+                              </w:rPr>
+                              <w:t>项目经历</w:t>
+                            </w:r>
+                          </w:p>
+                        </w:txbxContent>
+                      </wps:txbx>
+                      <wps:bodyPr upright="1"/>
+                    </wps:wsp>
+                  </a:graphicData>
+                </a:graphic>
+              </wp:anchor>
+            </w:drawing>
+          </mc:Choice>
+          <mc:Fallback>
+            <w:pict>
+              <v:rect id="矩形 4" o:spid="_x0000_s1026" o:spt="1" style="position:absolute;left:0pt;margin-left:1.55pt;margin-top:14.55pt;height:23.65pt;width:522.7pt;z-index:251669504;mso-width-relative:page;mso-height-relative:page;" fillcolor="#C6D9F1 [671]" filled="t" stroked="f" coordsize="21600,21600" o:gfxdata="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">
+                <v:fill on="t" focussize="0,0"/>
+                <v:stroke on="f"/>
+                <v:imagedata o:title=""/>
+                <o:lock v:ext="edit" aspectratio="f"/>
+                <v:textbox>
+                  <w:txbxContent>
+                    <w:p>
+                      <w:pPr>
+                        <w:jc w:val="left"/>
+                        <w:rPr>
+                          <w:rFonts w:hint="default" w:eastAsiaTheme="minorEastAsia"/>
+                          <w:b/>
+                          <w:color w:val="000000" w:themeColor="text1"/>
+                          <w:sz w:val="22"/>
+                          <w:lang w:val="en-US" w:eastAsia="zh-CN"/>
+                          <w14:textFill>
+                            <w14:solidFill>
+                              <w14:schemeClr w14:val="tx1"/>
+                            </w14:solidFill>
+                          </w14:textFill>
+                        </w:rPr>
+                      </w:pPr>
+                      <w:r>
+                        <w:rPr>
+                          <w:rFonts w:hint="eastAsia"/>
+                          <w:b/>
+                          <w:color w:val="000000" w:themeColor="text1"/>
+                          <w:sz w:val="22"/>
+                          <w:lang w:val="en-US" w:eastAsia="zh-CN"/>
+                          <w14:textFill>
+                            <w14:solidFill>
+                              <w14:schemeClr w14:val="tx1"/>
+                            </w14:solidFill>
+                          </w14:textFill>
+                        </w:rPr>
+                        <w:t>项目经历</w:t>
+                      </w:r>
+                    </w:p>
+                  </w:txbxContent>
+                </v:textbox>
+              </v:rect>
+            </w:pict>
+          </mc:Fallback>
+        </mc:AlternateContent>
+      </w:r>
+    </w:p>
+    <w:p>
+      <w:pPr>
+        <w:widowControl w:val="0"/>
+        <w:numPr>
+          <w:numId w:val="0"/>
+        </w:numPr>
+        <w:spacing w:line="360" w:lineRule="auto"/>
+        <w:jc w:val="both"/>
+        <w:rPr>
+          <w:rFonts w:hint="eastAsia" w:ascii="等线" w:hAnsi="等线" w:eastAsia="等线" w:cs="等线"/>
+          <w:b w:val="0"/>
+          <w:bCs/>
+          <w:sz w:val="20"/>
+          <w:szCs w:val="20"/>
+          <w:lang w:val="en-US" w:eastAsia="zh-CN"/>
+        </w:rPr>
+      </w:pPr>
+    </w:p>
+    <w:p>
+      <w:pPr>
+        <w:widowControl w:val="0"/>
+        <w:numPr>
+          <w:ilvl w:val="0"/>
+          <w:numId w:val="9"/>
+        </w:numPr>
+        <w:spacing w:line="360" w:lineRule="auto"/>
+        <w:ind w:left="425" w:leftChars="0" w:hanging="425" w:firstLineChars="0"/>
+        <w:jc w:val="both"/>
+        <w:rPr>
+          <w:rFonts w:hint="default" w:ascii="等线" w:hAnsi="等线" w:eastAsia="等线" w:cs="等线"/>
+          <w:b/>
+          <w:bCs w:val="0"/>
+          <w:sz w:val="20"/>
+          <w:szCs w:val="20"/>
+          <w:lang w:val="en-US" w:eastAsia="zh-CN"/>
+        </w:rPr>
+      </w:pPr>
+      <w:r>
+        <w:rPr>
+          <w:rFonts w:hint="eastAsia" w:ascii="等线" w:hAnsi="等线" w:eastAsia="等线" w:cs="等线"/>
+          <w:b/>
+          <w:bCs w:val="0"/>
+          <w:sz w:val="20"/>
+          <w:szCs w:val="20"/>
+          <w:lang w:val="en-US" w:eastAsia="zh-CN"/>
+        </w:rPr>
+        <w:t>教练无人机</w:t>
+      </w:r>
+    </w:p>
+    <w:p>
+      <w:pPr>
+        <w:widowControl w:val="0"/>
+        <w:numPr>
+          <w:numId w:val="0"/>
+        </w:numPr>
+        <w:spacing w:line="360" w:lineRule="auto"/>
+        <w:ind w:leftChars="0"/>
+        <w:jc w:val="both"/>
+        <w:rPr>
+          <w:rFonts w:hint="eastAsia" w:ascii="等线" w:hAnsi="等线" w:eastAsia="等线" w:cs="等线"/>
+          <w:b w:val="0"/>
+          <w:bCs/>
+          <w:sz w:val="20"/>
+          <w:szCs w:val="20"/>
+          <w:lang w:val="en-US" w:eastAsia="zh-CN"/>
+        </w:rPr>
+      </w:pPr>
+      <w:r>
+        <w:rPr>
+          <w:rFonts w:hint="eastAsia" w:ascii="等线" w:hAnsi="等线" w:eastAsia="等线" w:cs="等线"/>
+          <w:b w:val="0"/>
+          <w:bCs/>
+          <w:sz w:val="20"/>
+          <w:szCs w:val="20"/>
+          <w:lang w:val="en-US" w:eastAsia="zh-CN"/>
+        </w:rPr>
+        <w:t>以 2015 年无人机的市场背景为基础，以公司产品布局、技术能力、分销渠道等资源为基线，以入门飞行和航拍的消费者为目标群体。开创“教练无人机”概念，从 0 到 1 打造无人机产品以及相应的 App。</w:t>
+      </w:r>
+    </w:p>
+    <w:p>
+      <w:pPr>
+        <w:widowControl w:val="0"/>
+        <w:numPr>
+          <w:numId w:val="0"/>
+        </w:numPr>
+        <w:spacing w:line="360" w:lineRule="auto"/>
+        <w:ind w:leftChars="0"/>
+        <w:jc w:val="both"/>
+        <w:rPr>
+          <w:rFonts w:hint="eastAsia" w:ascii="等线" w:hAnsi="等线" w:eastAsia="等线" w:cs="等线"/>
+          <w:b w:val="0"/>
+          <w:bCs/>
+          <w:sz w:val="20"/>
+          <w:szCs w:val="20"/>
+          <w:lang w:val="en-US" w:eastAsia="zh-CN"/>
+        </w:rPr>
+      </w:pPr>
+      <w:r>
+        <w:rPr>
+          <w:rFonts w:hint="eastAsia" w:ascii="等线" w:hAnsi="等线" w:eastAsia="等线" w:cs="等线"/>
+          <w:b w:val="0"/>
+          <w:bCs/>
+          <w:sz w:val="20"/>
+          <w:szCs w:val="20"/>
+          <w:lang w:val="en-US" w:eastAsia="zh-CN"/>
+        </w:rPr>
+        <w:t>从此，公司从航模玩具行列跃升至入门航拍无人机队列，该系列产品销量 800w 台。</w:t>
+      </w:r>
+    </w:p>
+    <w:p>
+      <w:pPr>
+        <w:widowControl w:val="0"/>
+        <w:numPr>
+          <w:ilvl w:val="0"/>
+          <w:numId w:val="9"/>
+        </w:numPr>
+        <w:spacing w:line="360" w:lineRule="auto"/>
+        <w:ind w:left="425" w:leftChars="0" w:hanging="425" w:firstLineChars="0"/>
+        <w:jc w:val="both"/>
+        <w:rPr>
+          <w:rFonts w:hint="default" w:ascii="等线" w:hAnsi="等线" w:eastAsia="等线" w:cs="等线"/>
+          <w:b/>
+          <w:bCs w:val="0"/>
+          <w:sz w:val="20"/>
+          <w:szCs w:val="20"/>
+          <w:lang w:val="en-US" w:eastAsia="zh-CN"/>
+        </w:rPr>
+      </w:pPr>
+      <w:r>
+        <w:rPr>
+          <w:rFonts w:hint="eastAsia" w:ascii="等线" w:hAnsi="等线" w:eastAsia="等线" w:cs="等线"/>
+          <w:b/>
+          <w:bCs w:val="0"/>
+          <w:sz w:val="20"/>
+          <w:szCs w:val="20"/>
+          <w:lang w:val="en-US" w:eastAsia="zh-CN"/>
+        </w:rPr>
+        <w:t>混合型穿越机</w:t>
+      </w:r>
+    </w:p>
+    <w:p>
+      <w:pPr>
+        <w:widowControl w:val="0"/>
+        <w:numPr>
+          <w:numId w:val="0"/>
+        </w:numPr>
+        <w:spacing w:line="360" w:lineRule="auto"/>
+        <w:jc w:val="both"/>
+        <w:rPr>
+          <w:rFonts w:hint="eastAsia" w:ascii="等线" w:hAnsi="等线" w:eastAsia="等线" w:cs="等线"/>
+          <w:b w:val="0"/>
+          <w:bCs/>
+          <w:sz w:val="20"/>
+          <w:szCs w:val="20"/>
+          <w:lang w:val="en-US" w:eastAsia="zh-CN"/>
+        </w:rPr>
+      </w:pPr>
+      <w:r>
+        <w:rPr>
+          <w:rFonts w:hint="eastAsia" w:ascii="等线" w:hAnsi="等线" w:eastAsia="等线" w:cs="等线"/>
+          <w:b w:val="0"/>
+          <w:bCs/>
+          <w:sz w:val="20"/>
+          <w:szCs w:val="20"/>
+          <w:lang w:val="en-US" w:eastAsia="zh-CN"/>
+        </w:rPr>
+        <w:t>通过教练无人机习得一定的飞行技巧之后，为追求更加刺激的飞行体验的人群提供一种既能够自增稳又能够一键切换到完全有飞行者完全行我操控权的状态。</w:t>
+      </w:r>
+    </w:p>
+    <w:p>
+      <w:pPr>
+        <w:widowControl w:val="0"/>
+        <w:numPr>
+          <w:numId w:val="0"/>
+        </w:numPr>
+        <w:spacing w:line="360" w:lineRule="auto"/>
+        <w:jc w:val="both"/>
+        <w:rPr>
+          <w:rFonts w:hint="eastAsia" w:ascii="等线" w:hAnsi="等线" w:eastAsia="等线" w:cs="等线"/>
+          <w:b w:val="0"/>
+          <w:bCs/>
+          <w:sz w:val="20"/>
+          <w:szCs w:val="20"/>
+          <w:lang w:val="en-US" w:eastAsia="zh-CN"/>
+        </w:rPr>
+      </w:pPr>
+      <w:r>
+        <w:rPr>
+          <w:rFonts w:hint="eastAsia" w:ascii="等线" w:hAnsi="等线" w:eastAsia="等线" w:cs="等线"/>
+          <w:b w:val="0"/>
+          <w:bCs/>
+          <w:sz w:val="20"/>
+          <w:szCs w:val="20"/>
+          <w:lang w:val="en-US" w:eastAsia="zh-CN"/>
+        </w:rPr>
+        <w:t>机身整体尺寸缩小至 3.7 英寸，重量约 120g，同时缩小了飞行半径，让飞机始终处于玩家最佳视线内。主打“安全畅飞”理念。目标群体依然是入门级玩家，但主要的需求还是穿越机。</w:t>
+      </w:r>
+    </w:p>
+    <w:p>
+      <w:pPr>
+        <w:widowControl w:val="0"/>
+        <w:numPr>
+          <w:numId w:val="0"/>
+        </w:numPr>
+        <w:spacing w:line="360" w:lineRule="auto"/>
+        <w:jc w:val="both"/>
+        <w:rPr>
+          <w:rFonts w:hint="eastAsia" w:ascii="等线" w:hAnsi="等线" w:eastAsia="等线" w:cs="等线"/>
+          <w:b w:val="0"/>
+          <w:bCs/>
+          <w:sz w:val="20"/>
+          <w:szCs w:val="20"/>
+          <w:lang w:val="en-US" w:eastAsia="zh-CN"/>
+        </w:rPr>
+      </w:pPr>
+      <w:r>
+        <w:rPr>
+          <w:rFonts w:hint="eastAsia" w:ascii="等线" w:hAnsi="等线" w:eastAsia="等线" w:cs="等线"/>
+          <w:b w:val="0"/>
+          <w:bCs/>
+          <w:sz w:val="20"/>
+          <w:szCs w:val="20"/>
+          <w:lang w:val="en-US" w:eastAsia="zh-CN"/>
+        </w:rPr>
+        <w:t>与此同时，提供相应的配套设备。FPV 眼镜，可配合手机 App 以及独立的显示屏，提供第一人称视角的沉浸飞行体验。</w:t>
+      </w:r>
+    </w:p>
+    <w:p>
+      <w:pPr>
+        <w:widowControl w:val="0"/>
+        <w:numPr>
+          <w:ilvl w:val="0"/>
+          <w:numId w:val="9"/>
+        </w:numPr>
+        <w:spacing w:line="360" w:lineRule="auto"/>
+        <w:ind w:left="425" w:leftChars="0" w:hanging="425" w:firstLineChars="0"/>
+        <w:jc w:val="both"/>
+        <w:rPr>
+          <w:rFonts w:hint="default" w:ascii="等线" w:hAnsi="等线" w:eastAsia="等线" w:cs="等线"/>
+          <w:b/>
+          <w:bCs w:val="0"/>
+          <w:sz w:val="20"/>
+          <w:szCs w:val="20"/>
+          <w:lang w:val="en-US" w:eastAsia="zh-CN"/>
+        </w:rPr>
+      </w:pPr>
+      <w:r>
+        <w:rPr>
+          <w:rFonts w:hint="eastAsia" w:ascii="等线" w:hAnsi="等线" w:eastAsia="等线" w:cs="等线"/>
+          <w:b/>
+          <w:bCs w:val="0"/>
+          <w:sz w:val="20"/>
+          <w:szCs w:val="20"/>
+          <w:lang w:val="en-US" w:eastAsia="zh-CN"/>
+        </w:rPr>
+        <w:t>编队无人机</w:t>
+      </w:r>
+    </w:p>
+    <w:p>
+      <w:pPr>
+        <w:widowControl w:val="0"/>
+        <w:numPr>
+          <w:numId w:val="0"/>
+        </w:numPr>
+        <w:spacing w:line="360" w:lineRule="auto"/>
+        <w:jc w:val="both"/>
+        <w:rPr>
+          <w:rFonts w:hint="eastAsia" w:ascii="等线" w:hAnsi="等线" w:eastAsia="等线" w:cs="等线"/>
+          <w:b w:val="0"/>
+          <w:bCs/>
+          <w:sz w:val="20"/>
+          <w:szCs w:val="20"/>
+          <w:lang w:val="en-US" w:eastAsia="zh-CN"/>
+        </w:rPr>
+      </w:pPr>
+      <w:r>
+        <w:rPr>
+          <w:rFonts w:hint="eastAsia" w:ascii="等线" w:hAnsi="等线" w:eastAsia="等线" w:cs="等线"/>
+          <w:b w:val="0"/>
+          <w:bCs/>
+          <w:sz w:val="20"/>
+          <w:szCs w:val="20"/>
+          <w:lang w:val="en-US" w:eastAsia="zh-CN"/>
+        </w:rPr>
+        <w:t>发掘编队无人机表演需求，为编队无人机设计产品平台。目前已为深圳市、港珠澳大桥、奥迪新车发布等上百家组织机构提供服务。</w:t>
       </w:r>
     </w:p>
     <w:p>
@@ -2358,6 +2607,390 @@
       </w:pPr>
       <w:r>
         <w:rPr>
+          <w:sz w:val="20"/>
+        </w:rPr>
+        <mc:AlternateContent>
+          <mc:Choice Requires="wps">
+            <w:drawing>
+              <wp:anchor distT="0" distB="0" distL="114300" distR="114300" simplePos="0" relativeHeight="251683840" behindDoc="0" locked="0" layoutInCell="1" allowOverlap="1">
+                <wp:simplePos x="0" y="0"/>
+                <wp:positionH relativeFrom="column">
+                  <wp:posOffset>824230</wp:posOffset>
+                </wp:positionH>
+                <wp:positionV relativeFrom="paragraph">
+                  <wp:posOffset>256540</wp:posOffset>
+                </wp:positionV>
+                <wp:extent cx="1957070" cy="662940"/>
+                <wp:effectExtent l="0" t="0" r="0" b="0"/>
+                <wp:wrapNone/>
+                <wp:docPr id="12" name="文本框 12"/>
+                <wp:cNvGraphicFramePr/>
+                <a:graphic xmlns:a="http://schemas.openxmlformats.org/drawingml/2006/main">
+                  <a:graphicData uri="http://schemas.microsoft.com/office/word/2010/wordprocessingShape">
+                    <wps:wsp>
+                      <wps:cNvSpPr txBox="1"/>
+                      <wps:spPr>
+                        <a:xfrm>
+                          <a:off x="0" y="0"/>
+                          <a:ext cx="1957070" cy="662940"/>
+                        </a:xfrm>
+                        <a:prstGeom prst="rect">
+                          <a:avLst/>
+                        </a:prstGeom>
+                        <a:noFill/>
+                        <a:ln w="6350">
+                          <a:noFill/>
+                        </a:ln>
+                      </wps:spPr>
+                      <wps:style>
+                        <a:lnRef idx="0">
+                          <a:schemeClr val="accent1"/>
+                        </a:lnRef>
+                        <a:fillRef idx="0">
+                          <a:schemeClr val="accent1"/>
+                        </a:fillRef>
+                        <a:effectRef idx="0">
+                          <a:schemeClr val="accent1"/>
+                        </a:effectRef>
+                        <a:fontRef idx="minor">
+                          <a:schemeClr val="dk1"/>
+                        </a:fontRef>
+                      </wps:style>
+                      <wps:txbx>
+                        <w:txbxContent>
+                          <w:p>
+                            <w:pPr>
+                              <w:spacing w:line="360" w:lineRule="auto"/>
+                              <w:jc w:val="left"/>
+                              <w:rPr>
+                                <w:rFonts w:hint="eastAsia" w:ascii="等线" w:hAnsi="等线" w:eastAsia="等线" w:cs="等线"/>
+                                <w:sz w:val="20"/>
+                                <w:szCs w:val="20"/>
+                                <w:lang w:val="en-US" w:eastAsia="zh-CN"/>
+                              </w:rPr>
+                            </w:pPr>
+                            <w:r>
+                              <w:rPr>
+                                <w:rFonts w:hint="eastAsia" w:ascii="等线" w:hAnsi="等线" w:eastAsia="等线" w:cs="等线"/>
+                                <w:sz w:val="20"/>
+                                <w:szCs w:val="20"/>
+                                <w:lang w:val="en-US" w:eastAsia="zh-CN"/>
+                              </w:rPr>
+                              <w:t>公众（aipm001）</w:t>
+                            </w:r>
+                          </w:p>
+                          <w:p>
+                            <w:pPr>
+                              <w:spacing w:line="360" w:lineRule="auto"/>
+                              <w:jc w:val="left"/>
+                              <w:rPr>
+                                <w:rFonts w:hint="default" w:ascii="等线" w:hAnsi="等线" w:eastAsia="等线" w:cs="等线"/>
+                                <w:sz w:val="20"/>
+                                <w:szCs w:val="20"/>
+                                <w:lang w:val="en-US" w:eastAsia="zh-CN"/>
+                              </w:rPr>
+                            </w:pPr>
+                            <w:r>
+                              <w:rPr>
+                                <w:rFonts w:hint="eastAsia" w:ascii="等线" w:hAnsi="等线" w:eastAsia="等线" w:cs="等线"/>
+                                <w:sz w:val="20"/>
+                                <w:szCs w:val="20"/>
+                                <w:lang w:val="en-US" w:eastAsia="zh-CN"/>
+                              </w:rPr>
+                              <w:t>AI 硬件产品的方法与思考。</w:t>
+                            </w:r>
+                          </w:p>
+                          <w:p>
+                            <w:pPr>
+                              <w:jc w:val="both"/>
+                              <w:rPr>
+                                <w:rFonts w:hint="eastAsia" w:eastAsiaTheme="minorEastAsia"/>
+                                <w:lang w:eastAsia="zh-CN"/>
+                                <w14:textFill>
+                                  <w14:noFill/>
+                                </w14:textFill>
+                              </w:rPr>
+                            </w:pPr>
+                          </w:p>
+                        </w:txbxContent>
+                      </wps:txbx>
+                      <wps:bodyPr rot="0" spcFirstLastPara="0" vertOverflow="overflow" horzOverflow="overflow" vert="horz" wrap="square" lIns="91440" tIns="45720" rIns="91440" bIns="45720" numCol="1" spcCol="0" rtlCol="0" fromWordArt="0" anchor="t" anchorCtr="0" forceAA="0" compatLnSpc="1">
+                        <a:noAutofit/>
+                      </wps:bodyPr>
+                    </wps:wsp>
+                  </a:graphicData>
+                </a:graphic>
+              </wp:anchor>
+            </w:drawing>
+          </mc:Choice>
+          <mc:Fallback>
+            <w:pict>
+              <v:shape id="_x0000_s1026" o:spid="_x0000_s1026" o:spt="202" type="#_x0000_t202" style="position:absolute;left:0pt;margin-left:64.9pt;margin-top:20.2pt;height:52.2pt;width:154.1pt;z-index:251683840;mso-width-relative:page;mso-height-relative:page;" filled="f" stroked="f" coordsize="21600,21600" o:gfxdata="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">
+                <v:fill on="f" focussize="0,0"/>
+                <v:stroke on="f" weight="0.5pt"/>
+                <v:imagedata o:title=""/>
+                <o:lock v:ext="edit" aspectratio="f"/>
+                <v:textbox>
+                  <w:txbxContent>
+                    <w:p>
+                      <w:pPr>
+                        <w:spacing w:line="360" w:lineRule="auto"/>
+                        <w:jc w:val="left"/>
+                        <w:rPr>
+                          <w:rFonts w:hint="eastAsia" w:ascii="等线" w:hAnsi="等线" w:eastAsia="等线" w:cs="等线"/>
+                          <w:sz w:val="20"/>
+                          <w:szCs w:val="20"/>
+                          <w:lang w:val="en-US" w:eastAsia="zh-CN"/>
+                        </w:rPr>
+                      </w:pPr>
+                      <w:r>
+                        <w:rPr>
+                          <w:rFonts w:hint="eastAsia" w:ascii="等线" w:hAnsi="等线" w:eastAsia="等线" w:cs="等线"/>
+                          <w:sz w:val="20"/>
+                          <w:szCs w:val="20"/>
+                          <w:lang w:val="en-US" w:eastAsia="zh-CN"/>
+                        </w:rPr>
+                        <w:t>公众（aipm001）</w:t>
+                      </w:r>
+                    </w:p>
+                    <w:p>
+                      <w:pPr>
+                        <w:spacing w:line="360" w:lineRule="auto"/>
+                        <w:jc w:val="left"/>
+                        <w:rPr>
+                          <w:rFonts w:hint="default" w:ascii="等线" w:hAnsi="等线" w:eastAsia="等线" w:cs="等线"/>
+                          <w:sz w:val="20"/>
+                          <w:szCs w:val="20"/>
+                          <w:lang w:val="en-US" w:eastAsia="zh-CN"/>
+                        </w:rPr>
+                      </w:pPr>
+                      <w:r>
+                        <w:rPr>
+                          <w:rFonts w:hint="eastAsia" w:ascii="等线" w:hAnsi="等线" w:eastAsia="等线" w:cs="等线"/>
+                          <w:sz w:val="20"/>
+                          <w:szCs w:val="20"/>
+                          <w:lang w:val="en-US" w:eastAsia="zh-CN"/>
+                        </w:rPr>
+                        <w:t>AI 硬件产品的方法与思考。</w:t>
+                      </w:r>
+                    </w:p>
+                    <w:p>
+                      <w:pPr>
+                        <w:jc w:val="both"/>
+                        <w:rPr>
+                          <w:rFonts w:hint="eastAsia" w:eastAsiaTheme="minorEastAsia"/>
+                          <w:lang w:eastAsia="zh-CN"/>
+                          <w14:textFill>
+                            <w14:noFill/>
+                          </w14:textFill>
+                        </w:rPr>
+                      </w:pPr>
+                    </w:p>
+                  </w:txbxContent>
+                </v:textbox>
+              </v:shape>
+            </w:pict>
+          </mc:Fallback>
+        </mc:AlternateContent>
+      </w:r>
+      <w:r>
+        <w:rPr>
+          <w:sz w:val="20"/>
+        </w:rPr>
+        <mc:AlternateContent>
+          <mc:Choice Requires="wps">
+            <w:drawing>
+              <wp:anchor distT="0" distB="0" distL="114300" distR="114300" simplePos="0" relativeHeight="251670528" behindDoc="0" locked="0" layoutInCell="1" allowOverlap="1">
+                <wp:simplePos x="0" y="0"/>
+                <wp:positionH relativeFrom="column">
+                  <wp:posOffset>16510</wp:posOffset>
+                </wp:positionH>
+                <wp:positionV relativeFrom="paragraph">
+                  <wp:posOffset>134620</wp:posOffset>
+                </wp:positionV>
+                <wp:extent cx="1226185" cy="868680"/>
+                <wp:effectExtent l="0" t="0" r="0" b="0"/>
+                <wp:wrapNone/>
+                <wp:docPr id="8" name="文本框 8"/>
+                <wp:cNvGraphicFramePr/>
+                <a:graphic xmlns:a="http://schemas.openxmlformats.org/drawingml/2006/main">
+                  <a:graphicData uri="http://schemas.microsoft.com/office/word/2010/wordprocessingShape">
+                    <wps:wsp>
+                      <wps:cNvSpPr txBox="1"/>
+                      <wps:spPr>
+                        <a:xfrm>
+                          <a:off x="3841750" y="9713595"/>
+                          <a:ext cx="1226185" cy="868680"/>
+                        </a:xfrm>
+                        <a:prstGeom prst="rect">
+                          <a:avLst/>
+                        </a:prstGeom>
+                        <a:noFill/>
+                        <a:ln w="6350">
+                          <a:noFill/>
+                        </a:ln>
+                      </wps:spPr>
+                      <wps:style>
+                        <a:lnRef idx="0">
+                          <a:schemeClr val="accent1"/>
+                        </a:lnRef>
+                        <a:fillRef idx="0">
+                          <a:schemeClr val="accent1"/>
+                        </a:fillRef>
+                        <a:effectRef idx="0">
+                          <a:schemeClr val="accent1"/>
+                        </a:effectRef>
+                        <a:fontRef idx="minor">
+                          <a:schemeClr val="dk1"/>
+                        </a:fontRef>
+                      </wps:style>
+                      <wps:txbx>
+                        <w:txbxContent>
+                          <w:p>
+                            <w:pPr>
+                              <w:jc w:val="both"/>
+                              <w:rPr>
+                                <w:rFonts w:hint="eastAsia" w:eastAsiaTheme="minorEastAsia"/>
+                                <w:lang w:eastAsia="zh-CN"/>
+                                <w14:textFill>
+                                  <w14:noFill/>
+                                </w14:textFill>
+                              </w:rPr>
+                            </w:pPr>
+                            <w:r>
+                              <w:rPr>
+                                <w:rFonts w:hint="eastAsia" w:eastAsiaTheme="minorEastAsia"/>
+                                <w:lang w:eastAsia="zh-CN"/>
+                                <w14:textFill>
+                                  <w14:noFill/>
+                                </w14:textFill>
+                              </w:rPr>
+                              <w:drawing>
+                                <wp:inline distT="0" distB="0" distL="114300" distR="114300">
+                                  <wp:extent cx="721360" cy="721360"/>
+                                  <wp:effectExtent l="0" t="0" r="10160" b="10160"/>
+                                  <wp:docPr id="9" name="图片 9" descr="公众号"/>
+                                  <wp:cNvGraphicFramePr>
+                                    <a:graphicFrameLocks xmlns:a="http://schemas.openxmlformats.org/drawingml/2006/main" noChangeAspect="1"/>
+                                  </wp:cNvGraphicFramePr>
+                                  <a:graphic xmlns:a="http://schemas.openxmlformats.org/drawingml/2006/main">
+                                    <a:graphicData uri="http://schemas.openxmlformats.org/drawingml/2006/picture">
+                                      <pic:pic xmlns:pic="http://schemas.openxmlformats.org/drawingml/2006/picture">
+                                        <pic:nvPicPr>
+                                          <pic:cNvPr id="9" name="图片 9" descr="公众号"/>
+                                          <pic:cNvPicPr>
+                                            <a:picLocks noChangeAspect="1"/>
+                                          </pic:cNvPicPr>
+                                        </pic:nvPicPr>
+                                        <pic:blipFill>
+                                          <a:blip r:embed="rId4"/>
+                                          <a:stretch>
+                                            <a:fillRect/>
+                                          </a:stretch>
+                                        </pic:blipFill>
+                                        <pic:spPr>
+                                          <a:xfrm>
+                                            <a:off x="0" y="0"/>
+                                            <a:ext cx="721360" cy="721360"/>
+                                          </a:xfrm>
+                                          <a:prstGeom prst="rect">
+                                            <a:avLst/>
+                                          </a:prstGeom>
+                                        </pic:spPr>
+                                      </pic:pic>
+                                    </a:graphicData>
+                                  </a:graphic>
+                                </wp:inline>
+                              </w:drawing>
+                            </w:r>
+                          </w:p>
+                        </w:txbxContent>
+                      </wps:txbx>
+                      <wps:bodyPr rot="0" spcFirstLastPara="0" vertOverflow="overflow" horzOverflow="overflow" vert="horz" wrap="square" lIns="91440" tIns="45720" rIns="91440" bIns="45720" numCol="1" spcCol="0" rtlCol="0" fromWordArt="0" anchor="t" anchorCtr="0" forceAA="0" compatLnSpc="1">
+                        <a:noAutofit/>
+                      </wps:bodyPr>
+                    </wps:wsp>
+                  </a:graphicData>
+                </a:graphic>
+              </wp:anchor>
+            </w:drawing>
+          </mc:Choice>
+          <mc:Fallback>
+            <w:pict>
+              <v:shape id="_x0000_s1026" o:spid="_x0000_s1026" o:spt="202" type="#_x0000_t202" style="position:absolute;left:0pt;margin-left:1.3pt;margin-top:10.6pt;height:68.4pt;width:96.55pt;z-index:251670528;mso-width-relative:page;mso-height-relative:page;" filled="f" stroked="f" coordsize="21600,21600" o:gfxdata="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">
+                <v:fill on="f" focussize="0,0"/>
+                <v:stroke on="f" weight="0.5pt"/>
+                <v:imagedata o:title=""/>
+                <o:lock v:ext="edit" aspectratio="f"/>
+                <v:textbox>
+                  <w:txbxContent>
+                    <w:p>
+                      <w:pPr>
+                        <w:jc w:val="both"/>
+                        <w:rPr>
+                          <w:rFonts w:hint="eastAsia" w:eastAsiaTheme="minorEastAsia"/>
+                          <w:lang w:eastAsia="zh-CN"/>
+                          <w14:textFill>
+                            <w14:noFill/>
+                          </w14:textFill>
+                        </w:rPr>
+                      </w:pPr>
+                      <w:r>
+                        <w:rPr>
+                          <w:rFonts w:hint="eastAsia" w:eastAsiaTheme="minorEastAsia"/>
+                          <w:lang w:eastAsia="zh-CN"/>
+                          <w14:textFill>
+                            <w14:noFill/>
+                          </w14:textFill>
+                        </w:rPr>
+                        <w:drawing>
+                          <wp:inline distT="0" distB="0" distL="114300" distR="114300">
+                            <wp:extent cx="721360" cy="721360"/>
+                            <wp:effectExtent l="0" t="0" r="10160" b="10160"/>
+                            <wp:docPr id="9" name="图片 9" descr="公众号"/>
+                            <wp:cNvGraphicFramePr>
+                              <a:graphicFrameLocks xmlns:a="http://schemas.openxmlformats.org/drawingml/2006/main" noChangeAspect="1"/>
+                            </wp:cNvGraphicFramePr>
+                            <a:graphic xmlns:a="http://schemas.openxmlformats.org/drawingml/2006/main">
+                              <a:graphicData uri="http://schemas.openxmlformats.org/drawingml/2006/picture">
+                                <pic:pic xmlns:pic="http://schemas.openxmlformats.org/drawingml/2006/picture">
+                                  <pic:nvPicPr>
+                                    <pic:cNvPr id="9" name="图片 9" descr="公众号"/>
+                                    <pic:cNvPicPr>
+                                      <a:picLocks noChangeAspect="1"/>
+                                    </pic:cNvPicPr>
+                                  </pic:nvPicPr>
+                                  <pic:blipFill>
+                                    <a:blip r:embed="rId4"/>
+                                    <a:stretch>
+                                      <a:fillRect/>
+                                    </a:stretch>
+                                  </pic:blipFill>
+                                  <pic:spPr>
+                                    <a:xfrm>
+                                      <a:off x="0" y="0"/>
+                                      <a:ext cx="721360" cy="721360"/>
+                                    </a:xfrm>
+                                    <a:prstGeom prst="rect">
+                                      <a:avLst/>
+                                    </a:prstGeom>
+                                  </pic:spPr>
+                                </pic:pic>
+                              </a:graphicData>
+                            </a:graphic>
+                          </wp:inline>
+                        </w:drawing>
+                      </w:r>
+                    </w:p>
+                  </w:txbxContent>
+                </v:textbox>
+              </v:shape>
+            </w:pict>
+          </mc:Fallback>
+        </mc:AlternateContent>
+      </w:r>
+      <w:r>
+        <w:rPr>
           <w:rFonts w:hint="eastAsia" w:ascii="等线" w:hAnsi="等线" w:eastAsia="等线" w:cs="等线"/>
           <w:sz w:val="20"/>
           <w:szCs w:val="20"/>
@@ -2414,6 +3047,17 @@
         </w:rPr>
         <w:t>大专</w:t>
       </w:r>
+    </w:p>
+    <w:p>
+      <w:pPr>
+        <w:spacing w:line="360" w:lineRule="auto"/>
+        <w:rPr>
+          <w:rFonts w:hint="default" w:ascii="等线" w:hAnsi="等线" w:eastAsia="等线" w:cs="等线"/>
+          <w:sz w:val="20"/>
+          <w:szCs w:val="20"/>
+          <w:lang w:val="en-US" w:eastAsia="zh-CN"/>
+        </w:rPr>
+      </w:pPr>
     </w:p>
     <w:sectPr>
       <w:pgSz w:w="11906" w:h="16838"/>
@@ -2428,6 +3072,57 @@
 <file path=word/numbering.xml><?xml version="1.0" encoding="utf-8"?>
 <w:numbering xmlns:wpc="http://schemas.microsoft.com/office/word/2010/wordprocessingCanvas" xmlns:mc="http://schemas.openxmlformats.org/markup-compatibility/2006" xmlns:o="urn:schemas-microsoft-com:office:office" xmlns:r="http://schemas.openxmlformats.org/officeDocument/2006/relationships" xmlns:m="http://schemas.openxmlformats.org/officeDocument/2006/math" xmlns:v="urn:schemas-microsoft-com:vml" xmlns:wp14="http://schemas.microsoft.com/office/word/2010/wordprocessingDrawing" xmlns:wp="http://schemas.openxmlformats.org/drawingml/2006/wordprocessingDrawing" xmlns:w10="urn:schemas-microsoft-com:office:word" xmlns:w="http://schemas.openxmlformats.org/wordprocessingml/2006/main" xmlns:w14="http://schemas.microsoft.com/office/word/2010/wordml" xmlns:wpg="http://schemas.microsoft.com/office/word/2010/wordprocessingGroup" xmlns:wpi="http://schemas.microsoft.com/office/word/2010/wordprocessingInk" xmlns:wne="http://schemas.microsoft.com/office/word/2006/wordml" xmlns:wps="http://schemas.microsoft.com/office/word/2010/wordprocessingShape" mc:Ignorable="w14 wp14">
   <w:abstractNum w:abstractNumId="0">
+    <w:nsid w:val="CD6FA71F"/>
+    <w:multiLevelType w:val="singleLevel"/>
+    <w:tmpl w:val="CD6FA71F"/>
+    <w:lvl w:ilvl="0" w:tentative="0">
+      <w:start w:val="1"/>
+      <w:numFmt w:val="decimal"/>
+      <w:lvlText w:val="%1."/>
+      <w:lvlJc w:val="left"/>
+      <w:pPr>
+        <w:ind w:left="425" w:hanging="425"/>
+      </w:pPr>
+      <w:rPr>
+        <w:rFonts w:hint="default"/>
+      </w:rPr>
+    </w:lvl>
+  </w:abstractNum>
+  <w:abstractNum w:abstractNumId="1">
+    <w:nsid w:val="E00E6EEC"/>
+    <w:multiLevelType w:val="singleLevel"/>
+    <w:tmpl w:val="E00E6EEC"/>
+    <w:lvl w:ilvl="0" w:tentative="0">
+      <w:start w:val="1"/>
+      <w:numFmt w:val="decimal"/>
+      <w:lvlText w:val="%1."/>
+      <w:lvlJc w:val="left"/>
+      <w:pPr>
+        <w:ind w:left="425" w:hanging="425"/>
+      </w:pPr>
+      <w:rPr>
+        <w:rFonts w:hint="default"/>
+      </w:rPr>
+    </w:lvl>
+  </w:abstractNum>
+  <w:abstractNum w:abstractNumId="2">
+    <w:nsid w:val="E1768585"/>
+    <w:multiLevelType w:val="singleLevel"/>
+    <w:tmpl w:val="E1768585"/>
+    <w:lvl w:ilvl="0" w:tentative="0">
+      <w:start w:val="1"/>
+      <w:numFmt w:val="decimal"/>
+      <w:lvlText w:val="%1."/>
+      <w:lvlJc w:val="left"/>
+      <w:pPr>
+        <w:ind w:left="425" w:hanging="425"/>
+      </w:pPr>
+      <w:rPr>
+        <w:rFonts w:hint="default"/>
+      </w:rPr>
+    </w:lvl>
+  </w:abstractNum>
+  <w:abstractNum w:abstractNumId="3">
     <w:nsid w:val="06A95AA5"/>
     <w:multiLevelType w:val="singleLevel"/>
     <w:tmpl w:val="06A95AA5"/>
@@ -2439,23 +3134,117 @@
       <w:lvlJc w:val="left"/>
     </w:lvl>
   </w:abstractNum>
-  <w:abstractNum w:abstractNumId="1">
-    <w:nsid w:val="1A25BED6"/>
+  <w:abstractNum w:abstractNumId="4">
+    <w:nsid w:val="1CD843AA"/>
     <w:multiLevelType w:val="singleLevel"/>
-    <w:tmpl w:val="1A25BED6"/>
+    <w:tmpl w:val="1CD843AA"/>
     <w:lvl w:ilvl="0" w:tentative="0">
       <w:start w:val="1"/>
       <w:numFmt w:val="decimal"/>
-      <w:suff w:val="nothing"/>
-      <w:lvlText w:val="%1、"/>
+      <w:lvlText w:val="%1."/>
       <w:lvlJc w:val="left"/>
+      <w:pPr>
+        <w:ind w:left="425" w:hanging="425"/>
+      </w:pPr>
+      <w:rPr>
+        <w:rFonts w:hint="default"/>
+      </w:rPr>
+    </w:lvl>
+  </w:abstractNum>
+  <w:abstractNum w:abstractNumId="5">
+    <w:nsid w:val="39E34BAE"/>
+    <w:multiLevelType w:val="singleLevel"/>
+    <w:tmpl w:val="39E34BAE"/>
+    <w:lvl w:ilvl="0" w:tentative="0">
+      <w:start w:val="1"/>
+      <w:numFmt w:val="decimal"/>
+      <w:lvlText w:val="%1."/>
+      <w:lvlJc w:val="left"/>
+      <w:pPr>
+        <w:ind w:left="425" w:hanging="425"/>
+      </w:pPr>
+      <w:rPr>
+        <w:rFonts w:hint="default"/>
+      </w:rPr>
+    </w:lvl>
+  </w:abstractNum>
+  <w:abstractNum w:abstractNumId="6">
+    <w:nsid w:val="613BA9F1"/>
+    <w:multiLevelType w:val="singleLevel"/>
+    <w:tmpl w:val="613BA9F1"/>
+    <w:lvl w:ilvl="0" w:tentative="0">
+      <w:start w:val="1"/>
+      <w:numFmt w:val="decimal"/>
+      <w:lvlText w:val="%1."/>
+      <w:lvlJc w:val="left"/>
+      <w:pPr>
+        <w:ind w:left="425" w:hanging="425"/>
+      </w:pPr>
+      <w:rPr>
+        <w:rFonts w:hint="default"/>
+      </w:rPr>
+    </w:lvl>
+  </w:abstractNum>
+  <w:abstractNum w:abstractNumId="7">
+    <w:nsid w:val="62FB1CC7"/>
+    <w:multiLevelType w:val="singleLevel"/>
+    <w:tmpl w:val="62FB1CC7"/>
+    <w:lvl w:ilvl="0" w:tentative="0">
+      <w:start w:val="1"/>
+      <w:numFmt w:val="decimal"/>
+      <w:lvlText w:val="%1."/>
+      <w:lvlJc w:val="left"/>
+      <w:pPr>
+        <w:ind w:left="425" w:hanging="425"/>
+      </w:pPr>
+      <w:rPr>
+        <w:rFonts w:hint="default"/>
+      </w:rPr>
+    </w:lvl>
+  </w:abstractNum>
+  <w:abstractNum w:abstractNumId="8">
+    <w:nsid w:val="632819DD"/>
+    <w:multiLevelType w:val="singleLevel"/>
+    <w:tmpl w:val="632819DD"/>
+    <w:lvl w:ilvl="0" w:tentative="0">
+      <w:start w:val="1"/>
+      <w:numFmt w:val="decimal"/>
+      <w:lvlText w:val="%1."/>
+      <w:lvlJc w:val="left"/>
+      <w:pPr>
+        <w:ind w:left="425" w:hanging="425"/>
+      </w:pPr>
+      <w:rPr>
+        <w:rFonts w:hint="default"/>
+      </w:rPr>
     </w:lvl>
   </w:abstractNum>
   <w:num w:numId="1">
+    <w:abstractNumId w:val="3"/>
+  </w:num>
+  <w:num w:numId="2">
+    <w:abstractNumId w:val="2"/>
+  </w:num>
+  <w:num w:numId="3">
+    <w:abstractNumId w:val="8"/>
+  </w:num>
+  <w:num w:numId="4">
     <w:abstractNumId w:val="0"/>
   </w:num>
-  <w:num w:numId="2">
+  <w:num w:numId="5">
+    <w:abstractNumId w:val="4"/>
+  </w:num>
+  <w:num w:numId="6">
     <w:abstractNumId w:val="1"/>
+  </w:num>
+  <w:num w:numId="7">
+    <w:abstractNumId w:val="5"/>
+  </w:num>
+  <w:num w:numId="8">
+    <w:abstractNumId w:val="7"/>
+  </w:num>
+  <w:num w:numId="9">
+    <w:abstractNumId w:val="6"/>
   </w:num>
 </w:numbering>
 </file>
@@ -3218,7 +4007,7 @@
     <customSectPr/>
   </customSectProps>
   <customShpExts>
-    <customShpInfo spid="_x0000_s1026"/>
+    <customShpInfo spid="_x0000_s1026" textRotate="1"/>
   </customShpExts>
 </s:customData>
 </file>

--- a/周峰简历_AI 硬件产品经理.docx
+++ b/周峰简历_AI 硬件产品经理.docx
@@ -917,6 +917,7 @@
     <w:p>
       <w:pPr>
         <w:numPr>
+          <w:ilvl w:val="0"/>
           <w:numId w:val="0"/>
         </w:numPr>
         <w:spacing w:line="360" w:lineRule="auto"/>
@@ -929,8 +930,6 @@
           <w:lang w:val="en-US" w:eastAsia="zh-CN" w:bidi="ar-SA"/>
         </w:rPr>
       </w:pPr>
-      <w:bookmarkStart w:id="0" w:name="_GoBack"/>
-      <w:bookmarkEnd w:id="0"/>
     </w:p>
     <w:p>
       <w:pPr>
@@ -1669,7 +1668,7 @@
           <w:szCs w:val="20"/>
           <w:lang w:val="en-US" w:eastAsia="zh-CN"/>
         </w:rPr>
-        <w:t xml:space="preserve">App产品： 在软件产品开发前，完成交付给开发和测试团队产品需求文档、功能定义，协同用户体验设计师完成视觉设计，用户界面（Ui）、交互设计等详细设计文档； 协调技术开发人员，跟踪开发进度，完成产品的开发、测试、版本管理、评审、发布、产品上线等相关工作； 根据上线产品的用户反馈，收集和主动挖掘改进需求，根据业务需求持续改进产品。 </w:t>
+        <w:t xml:space="preserve">App产品： 完成交付给开发和测试团队产品需求文档；协同视觉设计，完成用户界面（Ui）、交互设计等详细设计文档；组织协调完成产品的开发、测试、版本管理、评审、发布、产品上线等相关工作； 根据上线产品的用户反馈，收集和主动挖掘改进需求，根据业务需求持续改进产品。 </w:t>
       </w:r>
     </w:p>
     <w:p>
@@ -1918,6 +1917,7 @@
       <w:pPr>
         <w:widowControl w:val="0"/>
         <w:numPr>
+          <w:ilvl w:val="0"/>
           <w:numId w:val="0"/>
         </w:numPr>
         <w:spacing w:line="360" w:lineRule="auto"/>
@@ -2071,6 +2071,7 @@
       <w:pPr>
         <w:widowControl w:val="0"/>
         <w:numPr>
+          <w:ilvl w:val="0"/>
           <w:numId w:val="0"/>
         </w:numPr>
         <w:spacing w:line="360" w:lineRule="auto"/>
@@ -2120,6 +2121,7 @@
       <w:pPr>
         <w:widowControl w:val="0"/>
         <w:numPr>
+          <w:ilvl w:val="0"/>
           <w:numId w:val="0"/>
         </w:numPr>
         <w:spacing w:line="360" w:lineRule="auto"/>
@@ -2150,6 +2152,7 @@
       <w:pPr>
         <w:widowControl w:val="0"/>
         <w:numPr>
+          <w:ilvl w:val="0"/>
           <w:numId w:val="0"/>
         </w:numPr>
         <w:spacing w:line="360" w:lineRule="auto"/>
@@ -2211,6 +2214,7 @@
       <w:pPr>
         <w:widowControl w:val="0"/>
         <w:numPr>
+          <w:ilvl w:val="0"/>
           <w:numId w:val="0"/>
         </w:numPr>
         <w:spacing w:line="360" w:lineRule="auto"/>
@@ -2240,6 +2244,7 @@
       <w:pPr>
         <w:widowControl w:val="0"/>
         <w:numPr>
+          <w:ilvl w:val="0"/>
           <w:numId w:val="0"/>
         </w:numPr>
         <w:spacing w:line="360" w:lineRule="auto"/>
@@ -2269,6 +2274,7 @@
       <w:pPr>
         <w:widowControl w:val="0"/>
         <w:numPr>
+          <w:ilvl w:val="0"/>
           <w:numId w:val="0"/>
         </w:numPr>
         <w:spacing w:line="360" w:lineRule="auto"/>
@@ -2329,6 +2335,7 @@
       <w:pPr>
         <w:widowControl w:val="0"/>
         <w:numPr>
+          <w:ilvl w:val="0"/>
           <w:numId w:val="0"/>
         </w:numPr>
         <w:spacing w:line="360" w:lineRule="auto"/>
@@ -2612,203 +2619,15 @@
         <mc:AlternateContent>
           <mc:Choice Requires="wps">
             <w:drawing>
-              <wp:anchor distT="0" distB="0" distL="114300" distR="114300" simplePos="0" relativeHeight="251683840" behindDoc="0" locked="0" layoutInCell="1" allowOverlap="1">
-                <wp:simplePos x="0" y="0"/>
-                <wp:positionH relativeFrom="column">
-                  <wp:posOffset>824230</wp:posOffset>
-                </wp:positionH>
-                <wp:positionV relativeFrom="paragraph">
-                  <wp:posOffset>256540</wp:posOffset>
-                </wp:positionV>
-                <wp:extent cx="1957070" cy="662940"/>
-                <wp:effectExtent l="0" t="0" r="0" b="0"/>
-                <wp:wrapNone/>
-                <wp:docPr id="12" name="文本框 12"/>
-                <wp:cNvGraphicFramePr/>
-                <a:graphic xmlns:a="http://schemas.openxmlformats.org/drawingml/2006/main">
-                  <a:graphicData uri="http://schemas.microsoft.com/office/word/2010/wordprocessingShape">
-                    <wps:wsp>
-                      <wps:cNvSpPr txBox="1"/>
-                      <wps:spPr>
-                        <a:xfrm>
-                          <a:off x="0" y="0"/>
-                          <a:ext cx="1957070" cy="662940"/>
-                        </a:xfrm>
-                        <a:prstGeom prst="rect">
-                          <a:avLst/>
-                        </a:prstGeom>
-                        <a:noFill/>
-                        <a:ln w="6350">
-                          <a:noFill/>
-                        </a:ln>
-                      </wps:spPr>
-                      <wps:style>
-                        <a:lnRef idx="0">
-                          <a:schemeClr val="accent1"/>
-                        </a:lnRef>
-                        <a:fillRef idx="0">
-                          <a:schemeClr val="accent1"/>
-                        </a:fillRef>
-                        <a:effectRef idx="0">
-                          <a:schemeClr val="accent1"/>
-                        </a:effectRef>
-                        <a:fontRef idx="minor">
-                          <a:schemeClr val="dk1"/>
-                        </a:fontRef>
-                      </wps:style>
-                      <wps:txbx>
-                        <w:txbxContent>
-                          <w:p>
-                            <w:pPr>
-                              <w:spacing w:line="360" w:lineRule="auto"/>
-                              <w:jc w:val="left"/>
-                              <w:rPr>
-                                <w:rFonts w:hint="eastAsia" w:ascii="等线" w:hAnsi="等线" w:eastAsia="等线" w:cs="等线"/>
-                                <w:sz w:val="20"/>
-                                <w:szCs w:val="20"/>
-                                <w:lang w:val="en-US" w:eastAsia="zh-CN"/>
-                              </w:rPr>
-                            </w:pPr>
-                            <w:r>
-                              <w:rPr>
-                                <w:rFonts w:hint="eastAsia" w:ascii="等线" w:hAnsi="等线" w:eastAsia="等线" w:cs="等线"/>
-                                <w:sz w:val="20"/>
-                                <w:szCs w:val="20"/>
-                                <w:lang w:val="en-US" w:eastAsia="zh-CN"/>
-                              </w:rPr>
-                              <w:t>公众（aipm001）</w:t>
-                            </w:r>
-                          </w:p>
-                          <w:p>
-                            <w:pPr>
-                              <w:spacing w:line="360" w:lineRule="auto"/>
-                              <w:jc w:val="left"/>
-                              <w:rPr>
-                                <w:rFonts w:hint="default" w:ascii="等线" w:hAnsi="等线" w:eastAsia="等线" w:cs="等线"/>
-                                <w:sz w:val="20"/>
-                                <w:szCs w:val="20"/>
-                                <w:lang w:val="en-US" w:eastAsia="zh-CN"/>
-                              </w:rPr>
-                            </w:pPr>
-                            <w:r>
-                              <w:rPr>
-                                <w:rFonts w:hint="eastAsia" w:ascii="等线" w:hAnsi="等线" w:eastAsia="等线" w:cs="等线"/>
-                                <w:sz w:val="20"/>
-                                <w:szCs w:val="20"/>
-                                <w:lang w:val="en-US" w:eastAsia="zh-CN"/>
-                              </w:rPr>
-                              <w:t>AI 硬件产品的方法与思考。</w:t>
-                            </w:r>
-                          </w:p>
-                          <w:p>
-                            <w:pPr>
-                              <w:jc w:val="both"/>
-                              <w:rPr>
-                                <w:rFonts w:hint="eastAsia" w:eastAsiaTheme="minorEastAsia"/>
-                                <w:lang w:eastAsia="zh-CN"/>
-                                <w14:textFill>
-                                  <w14:noFill/>
-                                </w14:textFill>
-                              </w:rPr>
-                            </w:pPr>
-                          </w:p>
-                        </w:txbxContent>
-                      </wps:txbx>
-                      <wps:bodyPr rot="0" spcFirstLastPara="0" vertOverflow="overflow" horzOverflow="overflow" vert="horz" wrap="square" lIns="91440" tIns="45720" rIns="91440" bIns="45720" numCol="1" spcCol="0" rtlCol="0" fromWordArt="0" anchor="t" anchorCtr="0" forceAA="0" compatLnSpc="1">
-                        <a:noAutofit/>
-                      </wps:bodyPr>
-                    </wps:wsp>
-                  </a:graphicData>
-                </a:graphic>
-              </wp:anchor>
-            </w:drawing>
-          </mc:Choice>
-          <mc:Fallback>
-            <w:pict>
-              <v:shape id="_x0000_s1026" o:spid="_x0000_s1026" o:spt="202" type="#_x0000_t202" style="position:absolute;left:0pt;margin-left:64.9pt;margin-top:20.2pt;height:52.2pt;width:154.1pt;z-index:251683840;mso-width-relative:page;mso-height-relative:page;" filled="f" stroked="f" coordsize="21600,21600" o:gfxdata="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">
-                <v:fill on="f" focussize="0,0"/>
-                <v:stroke on="f" weight="0.5pt"/>
-                <v:imagedata o:title=""/>
-                <o:lock v:ext="edit" aspectratio="f"/>
-                <v:textbox>
-                  <w:txbxContent>
-                    <w:p>
-                      <w:pPr>
-                        <w:spacing w:line="360" w:lineRule="auto"/>
-                        <w:jc w:val="left"/>
-                        <w:rPr>
-                          <w:rFonts w:hint="eastAsia" w:ascii="等线" w:hAnsi="等线" w:eastAsia="等线" w:cs="等线"/>
-                          <w:sz w:val="20"/>
-                          <w:szCs w:val="20"/>
-                          <w:lang w:val="en-US" w:eastAsia="zh-CN"/>
-                        </w:rPr>
-                      </w:pPr>
-                      <w:r>
-                        <w:rPr>
-                          <w:rFonts w:hint="eastAsia" w:ascii="等线" w:hAnsi="等线" w:eastAsia="等线" w:cs="等线"/>
-                          <w:sz w:val="20"/>
-                          <w:szCs w:val="20"/>
-                          <w:lang w:val="en-US" w:eastAsia="zh-CN"/>
-                        </w:rPr>
-                        <w:t>公众（aipm001）</w:t>
-                      </w:r>
-                    </w:p>
-                    <w:p>
-                      <w:pPr>
-                        <w:spacing w:line="360" w:lineRule="auto"/>
-                        <w:jc w:val="left"/>
-                        <w:rPr>
-                          <w:rFonts w:hint="default" w:ascii="等线" w:hAnsi="等线" w:eastAsia="等线" w:cs="等线"/>
-                          <w:sz w:val="20"/>
-                          <w:szCs w:val="20"/>
-                          <w:lang w:val="en-US" w:eastAsia="zh-CN"/>
-                        </w:rPr>
-                      </w:pPr>
-                      <w:r>
-                        <w:rPr>
-                          <w:rFonts w:hint="eastAsia" w:ascii="等线" w:hAnsi="等线" w:eastAsia="等线" w:cs="等线"/>
-                          <w:sz w:val="20"/>
-                          <w:szCs w:val="20"/>
-                          <w:lang w:val="en-US" w:eastAsia="zh-CN"/>
-                        </w:rPr>
-                        <w:t>AI 硬件产品的方法与思考。</w:t>
-                      </w:r>
-                    </w:p>
-                    <w:p>
-                      <w:pPr>
-                        <w:jc w:val="both"/>
-                        <w:rPr>
-                          <w:rFonts w:hint="eastAsia" w:eastAsiaTheme="minorEastAsia"/>
-                          <w:lang w:eastAsia="zh-CN"/>
-                          <w14:textFill>
-                            <w14:noFill/>
-                          </w14:textFill>
-                        </w:rPr>
-                      </w:pPr>
-                    </w:p>
-                  </w:txbxContent>
-                </v:textbox>
-              </v:shape>
-            </w:pict>
-          </mc:Fallback>
-        </mc:AlternateContent>
-      </w:r>
-      <w:r>
-        <w:rPr>
-          <w:sz w:val="20"/>
-        </w:rPr>
-        <mc:AlternateContent>
-          <mc:Choice Requires="wps">
-            <w:drawing>
               <wp:anchor distT="0" distB="0" distL="114300" distR="114300" simplePos="0" relativeHeight="251670528" behindDoc="0" locked="0" layoutInCell="1" allowOverlap="1">
                 <wp:simplePos x="0" y="0"/>
                 <wp:positionH relativeFrom="column">
-                  <wp:posOffset>16510</wp:posOffset>
+                  <wp:posOffset>-128270</wp:posOffset>
                 </wp:positionH>
                 <wp:positionV relativeFrom="paragraph">
-                  <wp:posOffset>134620</wp:posOffset>
+                  <wp:posOffset>187960</wp:posOffset>
                 </wp:positionV>
-                <wp:extent cx="1226185" cy="868680"/>
+                <wp:extent cx="1226185" cy="960120"/>
                 <wp:effectExtent l="0" t="0" r="0" b="0"/>
                 <wp:wrapNone/>
                 <wp:docPr id="8" name="文本框 8"/>
@@ -2820,7 +2639,7 @@
                       <wps:spPr>
                         <a:xfrm>
                           <a:off x="3841750" y="9713595"/>
-                          <a:ext cx="1226185" cy="868680"/>
+                          <a:ext cx="1226185" cy="960120"/>
                         </a:xfrm>
                         <a:prstGeom prst="rect">
                           <a:avLst/>
@@ -2867,8 +2686,8 @@
                               </w:rPr>
                               <w:drawing>
                                 <wp:inline distT="0" distB="0" distL="114300" distR="114300">
-                                  <wp:extent cx="721360" cy="721360"/>
-                                  <wp:effectExtent l="0" t="0" r="10160" b="10160"/>
+                                  <wp:extent cx="812165" cy="812165"/>
+                                  <wp:effectExtent l="0" t="0" r="10795" b="10795"/>
                                   <wp:docPr id="9" name="图片 9" descr="公众号"/>
                                   <wp:cNvGraphicFramePr>
                                     <a:graphicFrameLocks xmlns:a="http://schemas.openxmlformats.org/drawingml/2006/main" noChangeAspect="1"/>
@@ -2891,7 +2710,7 @@
                                         <pic:spPr>
                                           <a:xfrm>
                                             <a:off x="0" y="0"/>
-                                            <a:ext cx="721360" cy="721360"/>
+                                            <a:ext cx="812165" cy="812165"/>
                                           </a:xfrm>
                                           <a:prstGeom prst="rect">
                                             <a:avLst/>
@@ -2917,7 +2736,7 @@
           </mc:Choice>
           <mc:Fallback>
             <w:pict>
-              <v:shape id="_x0000_s1026" o:spid="_x0000_s1026" o:spt="202" type="#_x0000_t202" style="position:absolute;left:0pt;margin-left:1.3pt;margin-top:10.6pt;height:68.4pt;width:96.55pt;z-index:251670528;mso-width-relative:page;mso-height-relative:page;" filled="f" stroked="f" coordsize="21600,21600" o:gfxdata="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">
+              <v:shape id="_x0000_s1026" o:spid="_x0000_s1026" o:spt="202" type="#_x0000_t202" style="position:absolute;left:0pt;margin-left:-10.1pt;margin-top:14.8pt;height:75.6pt;width:96.55pt;z-index:251670528;mso-width-relative:page;mso-height-relative:page;" filled="f" stroked="f" coordsize="21600,21600" o:gfxdata="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">
                 <v:fill on="f" focussize="0,0"/>
                 <v:stroke on="f" weight="0.5pt"/>
                 <v:imagedata o:title=""/>
@@ -2945,8 +2764,8 @@
                         </w:rPr>
                         <w:drawing>
                           <wp:inline distT="0" distB="0" distL="114300" distR="114300">
-                            <wp:extent cx="721360" cy="721360"/>
-                            <wp:effectExtent l="0" t="0" r="10160" b="10160"/>
+                            <wp:extent cx="812165" cy="812165"/>
+                            <wp:effectExtent l="0" t="0" r="10795" b="10795"/>
                             <wp:docPr id="9" name="图片 9" descr="公众号"/>
                             <wp:cNvGraphicFramePr>
                               <a:graphicFrameLocks xmlns:a="http://schemas.openxmlformats.org/drawingml/2006/main" noChangeAspect="1"/>
@@ -2969,7 +2788,7 @@
                                   <pic:spPr>
                                     <a:xfrm>
                                       <a:off x="0" y="0"/>
-                                      <a:ext cx="721360" cy="721360"/>
+                                      <a:ext cx="812165" cy="812165"/>
                                     </a:xfrm>
                                     <a:prstGeom prst="rect">
                                       <a:avLst/>
@@ -3058,6 +2877,282 @@
           <w:lang w:val="en-US" w:eastAsia="zh-CN"/>
         </w:rPr>
       </w:pPr>
+      <w:bookmarkStart w:id="0" w:name="_GoBack"/>
+      <w:bookmarkEnd w:id="0"/>
+      <w:r>
+        <w:rPr>
+          <w:sz w:val="20"/>
+        </w:rPr>
+        <mc:AlternateContent>
+          <mc:Choice Requires="wps">
+            <w:drawing>
+              <wp:anchor distT="0" distB="0" distL="114300" distR="114300" simplePos="0" relativeHeight="251683840" behindDoc="0" locked="0" layoutInCell="1" allowOverlap="1">
+                <wp:simplePos x="0" y="0"/>
+                <wp:positionH relativeFrom="column">
+                  <wp:posOffset>770890</wp:posOffset>
+                </wp:positionH>
+                <wp:positionV relativeFrom="paragraph">
+                  <wp:posOffset>96520</wp:posOffset>
+                </wp:positionV>
+                <wp:extent cx="1957070" cy="662940"/>
+                <wp:effectExtent l="0" t="0" r="0" b="0"/>
+                <wp:wrapNone/>
+                <wp:docPr id="12" name="文本框 12"/>
+                <wp:cNvGraphicFramePr/>
+                <a:graphic xmlns:a="http://schemas.openxmlformats.org/drawingml/2006/main">
+                  <a:graphicData uri="http://schemas.microsoft.com/office/word/2010/wordprocessingShape">
+                    <wps:wsp>
+                      <wps:cNvSpPr txBox="1"/>
+                      <wps:spPr>
+                        <a:xfrm>
+                          <a:off x="0" y="0"/>
+                          <a:ext cx="1957070" cy="662940"/>
+                        </a:xfrm>
+                        <a:prstGeom prst="rect">
+                          <a:avLst/>
+                        </a:prstGeom>
+                        <a:noFill/>
+                        <a:ln w="6350">
+                          <a:noFill/>
+                        </a:ln>
+                      </wps:spPr>
+                      <wps:style>
+                        <a:lnRef idx="0">
+                          <a:schemeClr val="accent1"/>
+                        </a:lnRef>
+                        <a:fillRef idx="0">
+                          <a:schemeClr val="accent1"/>
+                        </a:fillRef>
+                        <a:effectRef idx="0">
+                          <a:schemeClr val="accent1"/>
+                        </a:effectRef>
+                        <a:fontRef idx="minor">
+                          <a:schemeClr val="dk1"/>
+                        </a:fontRef>
+                      </wps:style>
+                      <wps:txbx>
+                        <w:txbxContent>
+                          <w:p>
+                            <w:pPr>
+                              <w:keepNext w:val="0"/>
+                              <w:keepLines w:val="0"/>
+                              <w:pageBreakBefore w:val="0"/>
+                              <w:widowControl w:val="0"/>
+                              <w:kinsoku/>
+                              <w:wordWrap/>
+                              <w:overflowPunct/>
+                              <w:topLinePunct w:val="0"/>
+                              <w:autoSpaceDE/>
+                              <w:autoSpaceDN/>
+                              <w:bidi w:val="0"/>
+                              <w:adjustRightInd/>
+                              <w:snapToGrid/>
+                              <w:spacing w:line="300" w:lineRule="auto"/>
+                              <w:jc w:val="left"/>
+                              <w:textAlignment w:val="auto"/>
+                              <w:rPr>
+                                <w:rFonts w:hint="eastAsia" w:ascii="等线" w:hAnsi="等线" w:eastAsia="等线" w:cs="等线"/>
+                                <w:sz w:val="20"/>
+                                <w:szCs w:val="20"/>
+                                <w:lang w:val="en-US" w:eastAsia="zh-CN"/>
+                              </w:rPr>
+                            </w:pPr>
+                            <w:r>
+                              <w:rPr>
+                                <w:rFonts w:hint="eastAsia" w:ascii="等线" w:hAnsi="等线" w:eastAsia="等线" w:cs="等线"/>
+                                <w:sz w:val="20"/>
+                                <w:szCs w:val="20"/>
+                                <w:lang w:val="en-US" w:eastAsia="zh-CN"/>
+                              </w:rPr>
+                              <w:t>公众号：aipm001</w:t>
+                            </w:r>
+                          </w:p>
+                          <w:p>
+                            <w:pPr>
+                              <w:keepNext w:val="0"/>
+                              <w:keepLines w:val="0"/>
+                              <w:pageBreakBefore w:val="0"/>
+                              <w:widowControl w:val="0"/>
+                              <w:kinsoku/>
+                              <w:wordWrap/>
+                              <w:overflowPunct/>
+                              <w:topLinePunct w:val="0"/>
+                              <w:autoSpaceDE/>
+                              <w:autoSpaceDN/>
+                              <w:bidi w:val="0"/>
+                              <w:adjustRightInd/>
+                              <w:snapToGrid/>
+                              <w:spacing w:line="300" w:lineRule="auto"/>
+                              <w:jc w:val="left"/>
+                              <w:textAlignment w:val="auto"/>
+                              <w:rPr>
+                                <w:rFonts w:hint="default" w:ascii="等线" w:hAnsi="等线" w:eastAsia="等线" w:cs="等线"/>
+                                <w:sz w:val="20"/>
+                                <w:szCs w:val="20"/>
+                                <w:lang w:val="en-US" w:eastAsia="zh-CN"/>
+                              </w:rPr>
+                            </w:pPr>
+                            <w:r>
+                              <w:rPr>
+                                <w:rFonts w:hint="eastAsia" w:ascii="等线" w:hAnsi="等线" w:eastAsia="等线" w:cs="等线"/>
+                                <w:sz w:val="20"/>
+                                <w:szCs w:val="20"/>
+                                <w:lang w:val="en-US" w:eastAsia="zh-CN"/>
+                              </w:rPr>
+                              <w:t>AI 硬件产品的方法与思考</w:t>
+                            </w:r>
+                          </w:p>
+                          <w:p>
+                            <w:pPr>
+                              <w:keepNext w:val="0"/>
+                              <w:keepLines w:val="0"/>
+                              <w:pageBreakBefore w:val="0"/>
+                              <w:widowControl w:val="0"/>
+                              <w:kinsoku/>
+                              <w:wordWrap/>
+                              <w:overflowPunct/>
+                              <w:topLinePunct w:val="0"/>
+                              <w:autoSpaceDE/>
+                              <w:autoSpaceDN/>
+                              <w:bidi w:val="0"/>
+                              <w:adjustRightInd/>
+                              <w:snapToGrid/>
+                              <w:spacing w:line="300" w:lineRule="auto"/>
+                              <w:jc w:val="left"/>
+                              <w:textAlignment w:val="auto"/>
+                              <w:rPr>
+                                <w:rFonts w:hint="eastAsia" w:eastAsiaTheme="minorEastAsia"/>
+                                <w:lang w:eastAsia="zh-CN"/>
+                                <w14:textFill>
+                                  <w14:noFill/>
+                                </w14:textFill>
+                              </w:rPr>
+                            </w:pPr>
+                          </w:p>
+                        </w:txbxContent>
+                      </wps:txbx>
+                      <wps:bodyPr rot="0" spcFirstLastPara="0" vertOverflow="overflow" horzOverflow="overflow" vert="horz" wrap="square" lIns="91440" tIns="45720" rIns="91440" bIns="45720" numCol="1" spcCol="0" rtlCol="0" fromWordArt="0" anchor="t" anchorCtr="0" forceAA="0" compatLnSpc="1">
+                        <a:noAutofit/>
+                      </wps:bodyPr>
+                    </wps:wsp>
+                  </a:graphicData>
+                </a:graphic>
+              </wp:anchor>
+            </w:drawing>
+          </mc:Choice>
+          <mc:Fallback>
+            <w:pict>
+              <v:shape id="_x0000_s1026" o:spid="_x0000_s1026" o:spt="202" type="#_x0000_t202" style="position:absolute;left:0pt;margin-left:60.7pt;margin-top:7.6pt;height:52.2pt;width:154.1pt;z-index:251683840;mso-width-relative:page;mso-height-relative:page;" filled="f" stroked="f" coordsize="21600,21600" o:gfxdata="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">
+                <v:fill on="f" focussize="0,0"/>
+                <v:stroke on="f" weight="0.5pt"/>
+                <v:imagedata o:title=""/>
+                <o:lock v:ext="edit" aspectratio="f"/>
+                <v:textbox>
+                  <w:txbxContent>
+                    <w:p>
+                      <w:pPr>
+                        <w:keepNext w:val="0"/>
+                        <w:keepLines w:val="0"/>
+                        <w:pageBreakBefore w:val="0"/>
+                        <w:widowControl w:val="0"/>
+                        <w:kinsoku/>
+                        <w:wordWrap/>
+                        <w:overflowPunct/>
+                        <w:topLinePunct w:val="0"/>
+                        <w:autoSpaceDE/>
+                        <w:autoSpaceDN/>
+                        <w:bidi w:val="0"/>
+                        <w:adjustRightInd/>
+                        <w:snapToGrid/>
+                        <w:spacing w:line="300" w:lineRule="auto"/>
+                        <w:jc w:val="left"/>
+                        <w:textAlignment w:val="auto"/>
+                        <w:rPr>
+                          <w:rFonts w:hint="eastAsia" w:ascii="等线" w:hAnsi="等线" w:eastAsia="等线" w:cs="等线"/>
+                          <w:sz w:val="20"/>
+                          <w:szCs w:val="20"/>
+                          <w:lang w:val="en-US" w:eastAsia="zh-CN"/>
+                        </w:rPr>
+                      </w:pPr>
+                      <w:r>
+                        <w:rPr>
+                          <w:rFonts w:hint="eastAsia" w:ascii="等线" w:hAnsi="等线" w:eastAsia="等线" w:cs="等线"/>
+                          <w:sz w:val="20"/>
+                          <w:szCs w:val="20"/>
+                          <w:lang w:val="en-US" w:eastAsia="zh-CN"/>
+                        </w:rPr>
+                        <w:t>公众号：aipm001</w:t>
+                      </w:r>
+                    </w:p>
+                    <w:p>
+                      <w:pPr>
+                        <w:keepNext w:val="0"/>
+                        <w:keepLines w:val="0"/>
+                        <w:pageBreakBefore w:val="0"/>
+                        <w:widowControl w:val="0"/>
+                        <w:kinsoku/>
+                        <w:wordWrap/>
+                        <w:overflowPunct/>
+                        <w:topLinePunct w:val="0"/>
+                        <w:autoSpaceDE/>
+                        <w:autoSpaceDN/>
+                        <w:bidi w:val="0"/>
+                        <w:adjustRightInd/>
+                        <w:snapToGrid/>
+                        <w:spacing w:line="300" w:lineRule="auto"/>
+                        <w:jc w:val="left"/>
+                        <w:textAlignment w:val="auto"/>
+                        <w:rPr>
+                          <w:rFonts w:hint="default" w:ascii="等线" w:hAnsi="等线" w:eastAsia="等线" w:cs="等线"/>
+                          <w:sz w:val="20"/>
+                          <w:szCs w:val="20"/>
+                          <w:lang w:val="en-US" w:eastAsia="zh-CN"/>
+                        </w:rPr>
+                      </w:pPr>
+                      <w:r>
+                        <w:rPr>
+                          <w:rFonts w:hint="eastAsia" w:ascii="等线" w:hAnsi="等线" w:eastAsia="等线" w:cs="等线"/>
+                          <w:sz w:val="20"/>
+                          <w:szCs w:val="20"/>
+                          <w:lang w:val="en-US" w:eastAsia="zh-CN"/>
+                        </w:rPr>
+                        <w:t>AI 硬件产品的方法与思考</w:t>
+                      </w:r>
+                    </w:p>
+                    <w:p>
+                      <w:pPr>
+                        <w:keepNext w:val="0"/>
+                        <w:keepLines w:val="0"/>
+                        <w:pageBreakBefore w:val="0"/>
+                        <w:widowControl w:val="0"/>
+                        <w:kinsoku/>
+                        <w:wordWrap/>
+                        <w:overflowPunct/>
+                        <w:topLinePunct w:val="0"/>
+                        <w:autoSpaceDE/>
+                        <w:autoSpaceDN/>
+                        <w:bidi w:val="0"/>
+                        <w:adjustRightInd/>
+                        <w:snapToGrid/>
+                        <w:spacing w:line="300" w:lineRule="auto"/>
+                        <w:jc w:val="left"/>
+                        <w:textAlignment w:val="auto"/>
+                        <w:rPr>
+                          <w:rFonts w:hint="eastAsia" w:eastAsiaTheme="minorEastAsia"/>
+                          <w:lang w:eastAsia="zh-CN"/>
+                          <w14:textFill>
+                            <w14:noFill/>
+                          </w14:textFill>
+                        </w:rPr>
+                      </w:pPr>
+                    </w:p>
+                  </w:txbxContent>
+                </v:textbox>
+              </v:shape>
+            </w:pict>
+          </mc:Fallback>
+        </mc:AlternateContent>
+      </w:r>
     </w:p>
     <w:sectPr>
       <w:pgSz w:w="11906" w:h="16838"/>
